--- a/บทที่ 1 maki.docx
+++ b/บทที่ 1 maki.docx
@@ -62,16 +62,7 @@
         </w:rPr>
       </w:pPr>
       <w:r>
-        <w:rPr>
-          <w:rFonts w:ascii="TH SarabunIT๙" w:hAnsi="TH SarabunIT๙" w:cs="TH SarabunIT๙"/>
-          <w:b/>
-          <w:b/>
-          <w:bCs/>
-          <w:sz w:val="36"/>
-          <w:sz w:val="36"/>
-          <w:szCs w:val="36"/>
-        </w:rPr>
-        <w:t>บทนำ</w:t>
+        <w:rPr/>
       </w:r>
     </w:p>
     <w:p>
@@ -83,396 +74,26 @@
           <w:tab w:val="left" w:pos="405" w:leader="none"/>
         </w:tabs>
         <w:spacing w:lineRule="auto" w:line="240" w:before="0" w:after="0"/>
-        <w:rPr>
-          <w:rFonts w:ascii="TH SarabunIT๙" w:hAnsi="TH SarabunIT๙" w:cs="TH SarabunIT๙"/>
-          <w:b/>
-          <w:bCs/>
-          <w:sz w:val="36"/>
-          <w:szCs w:val="36"/>
-        </w:rPr>
-      </w:pPr>
-      <w:r>
-        <w:rPr>
-          <w:rFonts w:ascii="TH SarabunIT๙" w:hAnsi="TH SarabunIT๙" w:cs="TH SarabunIT๙"/>
-          <w:b/>
-          <w:b/>
-          <w:bCs/>
-          <w:sz w:val="36"/>
-          <w:sz w:val="36"/>
-          <w:szCs w:val="36"/>
-        </w:rPr>
-        <w:t>ความเป็นมาของโครงการ</w:t>
-      </w:r>
-    </w:p>
-    <w:p>
-      <w:pPr>
-        <w:pStyle w:val="NormalWeb"/>
-        <w:spacing w:beforeAutospacing="0" w:before="0" w:afterAutospacing="0" w:after="0"/>
-        <w:ind w:right="-320"/>
-        <w:rPr>
-          <w:rFonts w:ascii="TH SarabunIT๙" w:hAnsi="TH SarabunIT๙" w:cs="TH SarabunIT๙"/>
-        </w:rPr>
-      </w:pPr>
-      <w:r>
-        <w:rPr>
-          <w:rFonts w:eastAsia="Calibri" w:cs="TH SarabunIT๙" w:ascii="TH SarabunIT๙" w:hAnsi="TH SarabunIT๙" w:eastAsiaTheme="minorHAnsi"/>
-          <w:color w:val="323232"/>
-          <w:sz w:val="36"/>
-          <w:szCs w:val="36"/>
-        </w:rPr>
-        <w:t xml:space="preserve">              </w:t>
-      </w:r>
-      <w:r>
-        <w:rPr>
-          <w:rFonts w:ascii="TH SarabunIT๙" w:hAnsi="TH SarabunIT๙" w:cs="TH SarabunIT๙"/>
-          <w:color w:val="000000"/>
-          <w:sz w:val="32"/>
-          <w:sz w:val="32"/>
-          <w:szCs w:val="32"/>
-        </w:rPr>
-        <w:t>ในปัจจุบันวิดีโอเกมหรือเกมมีส่วนสำคัญในการตลาดด้านความบันเทิงเพราะเนื่องจากในยุคปัจจุบันตลาดเกมนั้นขยายกว้างและเติบโตอย่างรวดเร็วในช่วงที่มีการแพร่ระบาดของเชื่อไวรัสโควิด</w:t>
-      </w:r>
-      <w:r>
-        <w:rPr>
-          <w:rFonts w:cs="TH SarabunIT๙" w:ascii="TH SarabunIT๙" w:hAnsi="TH SarabunIT๙"/>
-          <w:color w:val="000000"/>
-          <w:sz w:val="32"/>
-          <w:szCs w:val="32"/>
-        </w:rPr>
-        <w:t>-19</w:t>
-      </w:r>
-      <w:r>
-        <w:rPr>
-          <w:rFonts w:ascii="TH SarabunIT๙" w:hAnsi="TH SarabunIT๙" w:cs="TH SarabunIT๙"/>
-          <w:color w:val="000000"/>
-          <w:sz w:val="32"/>
-          <w:sz w:val="32"/>
-          <w:szCs w:val="32"/>
-        </w:rPr>
-        <w:t>การเล่นเกมเลยมีความแพร่หลายเป็นอย่างมาก ศูนย์วิจัยเศรษฐกิจและธุรกิจ ธนาคารไทยพาณิชย์</w:t>
-      </w:r>
-      <w:r>
-        <w:rPr>
-          <w:rFonts w:ascii="TH SarabunIT๙" w:hAnsi="TH SarabunIT๙" w:cs="TH SarabunIT๙"/>
-          <w:color w:val="444444"/>
-          <w:sz w:val="30"/>
-          <w:sz w:val="30"/>
-          <w:szCs w:val="30"/>
-        </w:rPr>
-        <w:t xml:space="preserve"> </w:t>
-      </w:r>
-      <w:r>
-        <w:rPr>
-          <w:rFonts w:cs="TH SarabunIT๙" w:ascii="TH SarabunIT๙" w:hAnsi="TH SarabunIT๙"/>
-          <w:color w:val="000000"/>
-          <w:sz w:val="32"/>
-          <w:szCs w:val="32"/>
-        </w:rPr>
-        <w:t xml:space="preserve">(SCB EIC) </w:t>
-      </w:r>
-      <w:r>
-        <w:rPr>
-          <w:rFonts w:ascii="TH SarabunIT๙" w:hAnsi="TH SarabunIT๙" w:cs="TH SarabunIT๙"/>
-          <w:color w:val="000000"/>
-          <w:sz w:val="32"/>
-          <w:sz w:val="32"/>
-          <w:szCs w:val="32"/>
-        </w:rPr>
-        <w:t xml:space="preserve">วิเคราะห์ว่า อุตสาหกรรมเกมกำลังเติบโตอย่างรวดเร็วในปัจจุบัน เนื่องจากเป็นอุตสาหกรรมที่อยู่บนพื้นฐานของการใช้นวัตกรรมและเทคโนโลยีดิจิทัล มาตอบสนองต่อพฤติกรรมการใช้ชีวิตของคนยุคใหม่ รายได้ของอุตสาหกรรมเกมโลก มีมูลค่าราว </w:t>
-      </w:r>
-      <w:r>
-        <w:rPr>
-          <w:rFonts w:cs="TH SarabunIT๙" w:ascii="TH SarabunIT๙" w:hAnsi="TH SarabunIT๙"/>
-          <w:color w:val="000000"/>
-          <w:sz w:val="32"/>
-          <w:szCs w:val="32"/>
-        </w:rPr>
-        <w:t xml:space="preserve">1.46 </w:t>
-      </w:r>
-      <w:r>
-        <w:rPr>
-          <w:rFonts w:ascii="TH SarabunIT๙" w:hAnsi="TH SarabunIT๙" w:cs="TH SarabunIT๙"/>
-          <w:color w:val="000000"/>
-          <w:sz w:val="32"/>
-          <w:sz w:val="32"/>
-          <w:szCs w:val="32"/>
-        </w:rPr>
-        <w:t xml:space="preserve">แสนล้านดอลลาร์สหรัฐในปี </w:t>
-      </w:r>
-      <w:r>
-        <w:rPr>
-          <w:rFonts w:cs="TH SarabunIT๙" w:ascii="TH SarabunIT๙" w:hAnsi="TH SarabunIT๙"/>
-          <w:color w:val="000000"/>
-          <w:sz w:val="32"/>
-          <w:szCs w:val="32"/>
-        </w:rPr>
-        <w:t xml:space="preserve">2019 </w:t>
-      </w:r>
-      <w:r>
-        <w:rPr>
-          <w:rFonts w:ascii="TH SarabunIT๙" w:hAnsi="TH SarabunIT๙" w:cs="TH SarabunIT๙"/>
-          <w:color w:val="000000"/>
-          <w:sz w:val="32"/>
-          <w:sz w:val="32"/>
-          <w:szCs w:val="32"/>
-        </w:rPr>
-        <w:t xml:space="preserve">คาดผู้เล่นเกมบนสมาร์ตโฟนจะสูงถึง </w:t>
-      </w:r>
-      <w:r>
-        <w:rPr>
-          <w:rFonts w:cs="TH SarabunIT๙" w:ascii="TH SarabunIT๙" w:hAnsi="TH SarabunIT๙"/>
-          <w:color w:val="000000"/>
-          <w:sz w:val="32"/>
-          <w:szCs w:val="32"/>
-        </w:rPr>
-        <w:t xml:space="preserve">25,000 </w:t>
-      </w:r>
-      <w:r>
-        <w:rPr>
-          <w:rFonts w:ascii="TH SarabunIT๙" w:hAnsi="TH SarabunIT๙" w:cs="TH SarabunIT๙"/>
-          <w:color w:val="000000"/>
-          <w:sz w:val="32"/>
-          <w:sz w:val="32"/>
-          <w:szCs w:val="32"/>
-        </w:rPr>
-        <w:t xml:space="preserve">ล้านคน หรือราว </w:t>
-      </w:r>
-      <w:r>
-        <w:rPr>
-          <w:rFonts w:cs="TH SarabunIT๙" w:ascii="TH SarabunIT๙" w:hAnsi="TH SarabunIT๙"/>
-          <w:color w:val="000000"/>
-          <w:sz w:val="32"/>
-          <w:szCs w:val="32"/>
-        </w:rPr>
-        <w:t xml:space="preserve">1 </w:t>
-      </w:r>
-      <w:r>
-        <w:rPr>
-          <w:rFonts w:ascii="TH SarabunIT๙" w:hAnsi="TH SarabunIT๙" w:cs="TH SarabunIT๙"/>
-          <w:color w:val="000000"/>
-          <w:sz w:val="32"/>
-          <w:sz w:val="32"/>
-          <w:szCs w:val="32"/>
-        </w:rPr>
-        <w:t xml:space="preserve">ใน </w:t>
-      </w:r>
-      <w:r>
-        <w:rPr>
-          <w:rFonts w:cs="TH SarabunIT๙" w:ascii="TH SarabunIT๙" w:hAnsi="TH SarabunIT๙"/>
-          <w:color w:val="000000"/>
-          <w:sz w:val="32"/>
-          <w:szCs w:val="32"/>
-        </w:rPr>
-        <w:t xml:space="preserve">3 </w:t>
-      </w:r>
-      <w:r>
-        <w:rPr>
-          <w:rFonts w:ascii="TH SarabunIT๙" w:hAnsi="TH SarabunIT๙" w:cs="TH SarabunIT๙"/>
-          <w:color w:val="000000"/>
-          <w:sz w:val="32"/>
-          <w:sz w:val="32"/>
-          <w:szCs w:val="32"/>
-        </w:rPr>
-        <w:t xml:space="preserve">ของประชากรโลกในปี </w:t>
-      </w:r>
-      <w:r>
-        <w:rPr>
-          <w:rFonts w:cs="TH SarabunIT๙" w:ascii="TH SarabunIT๙" w:hAnsi="TH SarabunIT๙"/>
-          <w:color w:val="000000"/>
-          <w:sz w:val="32"/>
-          <w:szCs w:val="32"/>
-        </w:rPr>
-        <w:t>2023</w:t>
-      </w:r>
-    </w:p>
-    <w:p>
-      <w:pPr>
-        <w:pStyle w:val="NormalWeb"/>
-        <w:spacing w:beforeAutospacing="0" w:before="0" w:afterAutospacing="0" w:after="0"/>
-        <w:ind w:right="-320"/>
-        <w:rPr>
-          <w:rFonts w:ascii="TH SarabunIT๙" w:hAnsi="TH SarabunIT๙" w:cs="TH SarabunIT๙"/>
-        </w:rPr>
-      </w:pPr>
-      <w:r>
-        <w:rPr>
-          <w:rStyle w:val="Apple-tab-span"/>
-          <w:rFonts w:cs="TH SarabunIT๙" w:ascii="TH SarabunIT๙" w:hAnsi="TH SarabunIT๙"/>
-          <w:color w:val="000000"/>
-          <w:sz w:val="32"/>
-          <w:szCs w:val="32"/>
-        </w:rPr>
-        <w:tab/>
-        <w:tab/>
-        <w:tab/>
-      </w:r>
-      <w:r>
-        <w:rPr>
-          <w:rFonts w:ascii="TH SarabunIT๙" w:hAnsi="TH SarabunIT๙" w:cs="TH SarabunIT๙"/>
-          <w:color w:val="000000"/>
-          <w:sz w:val="32"/>
-          <w:sz w:val="32"/>
-          <w:szCs w:val="32"/>
-        </w:rPr>
-        <w:t>ซึ่งในประเทศไทยสังคมส่วนมากนิยมการเล่นเกมเพิ่มขึ้นและเริ่มเป็นปัจจัยในการดำเนินชีวิตไปด้วยควบคู่กันเนื่องจากในบางเกมนั้นสามารถสอนผู้เล่นไปด้วยในตัวเช่น ทางด้านภาษา ทางด้านหลักตรรกะทางด้านปรัญญาการดำรงชีวิต และอื่นๆ</w:t>
-      </w:r>
-    </w:p>
-    <w:p>
-      <w:pPr>
-        <w:pStyle w:val="NormalWeb"/>
-        <w:spacing w:beforeAutospacing="0" w:before="0" w:afterAutospacing="0" w:after="0"/>
-        <w:ind w:right="-320"/>
-        <w:rPr>
-          <w:rFonts w:ascii="TH SarabunIT๙" w:hAnsi="TH SarabunIT๙" w:cs="TH SarabunIT๙"/>
-        </w:rPr>
-      </w:pPr>
-      <w:r>
-        <w:rPr>
-          <w:rStyle w:val="Apple-tab-span"/>
-          <w:rFonts w:cs="TH SarabunIT๙" w:ascii="TH SarabunIT๙" w:hAnsi="TH SarabunIT๙"/>
-          <w:color w:val="000000"/>
-          <w:sz w:val="32"/>
-          <w:szCs w:val="32"/>
-        </w:rPr>
-        <w:tab/>
-        <w:tab/>
-        <w:tab/>
-      </w:r>
-      <w:r>
-        <w:rPr>
-          <w:rFonts w:ascii="TH SarabunIT๙" w:hAnsi="TH SarabunIT๙" w:cs="TH SarabunIT๙"/>
-          <w:color w:val="000000"/>
-          <w:sz w:val="32"/>
-          <w:sz w:val="32"/>
-          <w:szCs w:val="32"/>
-        </w:rPr>
-        <w:t>ทางผู้จัดทำนั้นมีความสนใจในการทำเกมแนวรูปแบบที่มีเนื้อเรื่องที่มีความพวนพลันอย่างรวดเร็ว และ แนวเกมสไตล์ยิงกระสุนและหลบกระสุน</w:t>
-      </w:r>
-      <w:r>
-        <w:rPr>
-          <w:rFonts w:cs="TH SarabunIT๙" w:ascii="TH SarabunIT๙" w:hAnsi="TH SarabunIT๙"/>
-          <w:color w:val="000000"/>
-          <w:sz w:val="32"/>
-          <w:szCs w:val="32"/>
-        </w:rPr>
-        <w:t xml:space="preserve">(Bullet hell) </w:t>
-      </w:r>
-      <w:r>
-        <w:rPr>
-          <w:rFonts w:ascii="TH SarabunIT๙" w:hAnsi="TH SarabunIT๙" w:cs="TH SarabunIT๙"/>
-          <w:color w:val="000000"/>
-          <w:sz w:val="32"/>
-          <w:sz w:val="32"/>
-          <w:szCs w:val="32"/>
-        </w:rPr>
-        <w:t xml:space="preserve">ซึ่งได้รับแรงบัลดาลใจมาจากโปรเจคเกมที่มีชื่อว่า </w:t>
-      </w:r>
-      <w:r>
-        <w:rPr>
-          <w:rFonts w:cs="TH SarabunIT๙" w:ascii="TH SarabunIT๙" w:hAnsi="TH SarabunIT๙"/>
-          <w:color w:val="000000"/>
-          <w:sz w:val="32"/>
-          <w:szCs w:val="32"/>
-        </w:rPr>
-        <w:t xml:space="preserve">Touhou Project </w:t>
-      </w:r>
-      <w:r>
-        <w:rPr>
-          <w:rFonts w:ascii="TH SarabunIT๙" w:hAnsi="TH SarabunIT๙" w:cs="TH SarabunIT๙"/>
-          <w:color w:val="000000"/>
-          <w:sz w:val="32"/>
-          <w:sz w:val="32"/>
-          <w:szCs w:val="32"/>
-        </w:rPr>
-        <w:t xml:space="preserve">ของท่าน </w:t>
-      </w:r>
-      <w:r>
-        <w:rPr>
-          <w:rFonts w:cs="TH SarabunIT๙" w:ascii="TH SarabunIT๙" w:hAnsi="TH SarabunIT๙"/>
-          <w:color w:val="000000"/>
-          <w:sz w:val="32"/>
-          <w:szCs w:val="32"/>
-        </w:rPr>
-        <w:t xml:space="preserve">ZUN </w:t>
-      </w:r>
-      <w:r>
-        <w:rPr>
-          <w:rFonts w:ascii="TH SarabunIT๙" w:hAnsi="TH SarabunIT๙" w:cs="TH SarabunIT๙"/>
-          <w:color w:val="000000"/>
-          <w:sz w:val="32"/>
-          <w:sz w:val="32"/>
-          <w:szCs w:val="32"/>
-        </w:rPr>
-        <w:t>ซึ่งได้รับความสนใจในหมู่เกมรูปแบบ</w:t>
-      </w:r>
-      <w:r>
-        <w:rPr>
-          <w:rFonts w:cs="TH SarabunIT๙" w:ascii="TH SarabunIT๙" w:hAnsi="TH SarabunIT๙"/>
-          <w:color w:val="000000"/>
-          <w:sz w:val="32"/>
-          <w:szCs w:val="32"/>
-        </w:rPr>
-        <w:t xml:space="preserve">bullet hell </w:t>
-      </w:r>
-      <w:r>
-        <w:rPr>
-          <w:rFonts w:ascii="TH SarabunIT๙" w:hAnsi="TH SarabunIT๙" w:cs="TH SarabunIT๙"/>
-          <w:color w:val="000000"/>
-          <w:sz w:val="32"/>
-          <w:sz w:val="32"/>
-          <w:szCs w:val="32"/>
-        </w:rPr>
-        <w:t>เป็นอย่างมากทางด้านเนื้อหา ตัวละคร และธีมการเล่าเรื่องผ่านทางผู้สร้างและการตีความของผู้เล่นเอง</w:t>
-      </w:r>
-    </w:p>
-    <w:p>
-      <w:pPr>
-        <w:pStyle w:val="NormalWeb"/>
-        <w:spacing w:beforeAutospacing="0" w:before="0" w:afterAutospacing="0" w:after="0"/>
-        <w:ind w:right="-320"/>
-        <w:rPr>
-          <w:rFonts w:ascii="TH SarabunIT๙" w:hAnsi="TH SarabunIT๙" w:cs="TH SarabunIT๙"/>
-        </w:rPr>
-      </w:pPr>
-      <w:r>
-        <w:rPr>
-          <w:rStyle w:val="Apple-tab-span"/>
-          <w:rFonts w:cs="TH SarabunIT๙" w:ascii="TH SarabunIT๙" w:hAnsi="TH SarabunIT๙"/>
-          <w:color w:val="000000"/>
-          <w:sz w:val="32"/>
-          <w:szCs w:val="32"/>
-        </w:rPr>
-        <w:tab/>
-        <w:tab/>
-        <w:tab/>
-      </w:r>
-      <w:r>
-        <w:rPr>
-          <w:rFonts w:ascii="TH SarabunIT๙" w:hAnsi="TH SarabunIT๙" w:cs="TH SarabunIT๙"/>
-          <w:color w:val="000000"/>
-          <w:sz w:val="32"/>
-          <w:sz w:val="32"/>
-          <w:szCs w:val="32"/>
-        </w:rPr>
-        <w:t>ทางผู้จัดทำจึงคิดสร้างโครงงานนี้ขึ้นมาเพื่อศึกษารูปแบบเกมและขั้นตอนการทำเกมอย่างละเอียดเพื่อในอนาคตจะสามารถนำโปรเจคเกมของตนสู่อุตสาหกรรมเกมได้</w:t>
-      </w:r>
-    </w:p>
-    <w:p>
-      <w:pPr>
-        <w:pStyle w:val="Normal"/>
-        <w:spacing w:lineRule="auto" w:line="240" w:before="0" w:after="0"/>
-        <w:rPr>
-          <w:rFonts w:ascii="TH SarabunIT๙" w:hAnsi="TH SarabunIT๙" w:cs="TH SarabunIT๙"/>
-          <w:sz w:val="36"/>
-          <w:szCs w:val="36"/>
-        </w:rPr>
-      </w:pPr>
-      <w:r>
-        <w:rPr>
-          <w:rFonts w:cs="TH SarabunIT๙" w:ascii="TH SarabunIT๙" w:hAnsi="TH SarabunIT๙"/>
-          <w:sz w:val="36"/>
-          <w:szCs w:val="36"/>
-        </w:rPr>
+        <w:jc w:val="center"/>
+        <w:rPr>
+          <w:rFonts w:ascii="TH SarabunIT๙" w:hAnsi="TH SarabunIT๙" w:cs="TH SarabunIT๙"/>
+          <w:b/>
+          <w:bCs/>
+          <w:sz w:val="36"/>
+          <w:szCs w:val="36"/>
+        </w:rPr>
+      </w:pPr>
+      <w:r>
+        <w:rPr>
+          <w:rFonts w:ascii="TH SarabunIT๙" w:hAnsi="TH SarabunIT๙" w:cs="TH SarabunIT๙"/>
+          <w:b/>
+          <w:b/>
+          <w:bCs/>
+          <w:sz w:val="36"/>
+          <w:sz w:val="36"/>
+          <w:szCs w:val="36"/>
+        </w:rPr>
+        <w:t>บทนำ</w:t>
       </w:r>
     </w:p>
     <w:p>
@@ -502,170 +123,275 @@
           <w:sz w:val="36"/>
           <w:szCs w:val="36"/>
         </w:rPr>
-        <w:t>วัตถุประสงค์ของโครงการ</w:t>
+        <w:t>ความเป็นมาของโครงการ</w:t>
+      </w:r>
+    </w:p>
+    <w:p>
+      <w:pPr>
+        <w:pStyle w:val="Normal"/>
+        <w:tabs>
+          <w:tab w:val="clear" w:pos="720"/>
+          <w:tab w:val="left" w:pos="0" w:leader="none"/>
+        </w:tabs>
+        <w:spacing w:lineRule="auto" w:line="240" w:before="0" w:after="0"/>
+        <w:rPr>
+          <w:rFonts w:ascii="TH SarabunIT๙" w:hAnsi="TH SarabunIT๙" w:cs="TH SarabunIT๙"/>
+          <w:b/>
+          <w:bCs/>
+          <w:sz w:val="36"/>
+          <w:szCs w:val="36"/>
+        </w:rPr>
+      </w:pPr>
+      <w:r>
+        <w:rPr>
+          <w:rFonts w:eastAsia="Calibri" w:cs="TH SarabunIT๙" w:ascii="TH SarabunIT๙" w:hAnsi="TH SarabunIT๙" w:eastAsiaTheme="minorHAnsi"/>
+          <w:b/>
+          <w:bCs/>
+          <w:color w:val="323232"/>
+          <w:sz w:val="36"/>
+          <w:szCs w:val="36"/>
+        </w:rPr>
+        <w:tab/>
+      </w:r>
+      <w:r>
+        <w:rPr>
+          <w:rFonts w:ascii="TH SarabunIT๙" w:hAnsi="TH SarabunIT๙" w:cs="TH SarabunIT๙"/>
+          <w:color w:val="000000"/>
+          <w:sz w:val="32"/>
+          <w:sz w:val="32"/>
+          <w:szCs w:val="32"/>
+        </w:rPr>
+        <w:t>ในปัจจุบันวิดีโอเกมหรือเกมมีส่วนสำคัญในการตลาดด้านความบันเทิงเพราะเนื่องจากในยุคปัจจุบันตลาดเกมนั้นขยายกว้างและเติบโตอย่างรวดเร็วในช่วงที่มีการแพร่ระบาดของเชื่อไวรัสโควิด</w:t>
+      </w:r>
+      <w:r>
+        <w:rPr>
+          <w:rFonts w:cs="TH SarabunIT๙" w:ascii="TH SarabunIT๙" w:hAnsi="TH SarabunIT๙"/>
+          <w:color w:val="000000"/>
+          <w:sz w:val="32"/>
+          <w:szCs w:val="32"/>
+        </w:rPr>
+        <w:t>-19</w:t>
+      </w:r>
+      <w:r>
+        <w:rPr>
+          <w:rFonts w:ascii="TH SarabunIT๙" w:hAnsi="TH SarabunIT๙" w:cs="TH SarabunIT๙"/>
+          <w:color w:val="000000"/>
+          <w:sz w:val="32"/>
+          <w:sz w:val="32"/>
+          <w:szCs w:val="32"/>
+        </w:rPr>
+        <w:t>การเล่นเกมเลยมีความแพร่หลายเป็นอย่างมาก ศูนย์วิจัยเศรษฐกิจและธุรกิจ ธนาคารไทยพาณิชย์</w:t>
+      </w:r>
+      <w:r>
+        <w:rPr>
+          <w:rFonts w:ascii="TH SarabunIT๙" w:hAnsi="TH SarabunIT๙" w:cs="TH SarabunIT๙"/>
+          <w:color w:val="444444"/>
+          <w:sz w:val="30"/>
+          <w:sz w:val="30"/>
+          <w:szCs w:val="30"/>
+        </w:rPr>
+        <w:t xml:space="preserve"> </w:t>
+      </w:r>
+      <w:r>
+        <w:rPr>
+          <w:rFonts w:cs="TH SarabunIT๙" w:ascii="TH SarabunIT๙" w:hAnsi="TH SarabunIT๙"/>
+          <w:color w:val="000000"/>
+          <w:sz w:val="32"/>
+          <w:szCs w:val="32"/>
+        </w:rPr>
+        <w:t xml:space="preserve">(SCB EIC) </w:t>
+      </w:r>
+      <w:r>
+        <w:rPr>
+          <w:rFonts w:ascii="TH SarabunIT๙" w:hAnsi="TH SarabunIT๙" w:cs="TH SarabunIT๙"/>
+          <w:color w:val="000000"/>
+          <w:sz w:val="32"/>
+          <w:sz w:val="32"/>
+          <w:szCs w:val="32"/>
+        </w:rPr>
+        <w:t xml:space="preserve">วิเคราะห์ว่า อุตสาหกรรมเกมกำลังเติบโตอย่างรวดเร็วในปัจจุบัน เนื่องจากเป็นอุตสาหกรรมที่อยู่บนพื้นฐานของการใช้นวัตกรรมและเทคโนโลยีดิจิทัล มาตอบสนองต่อพฤติกรรมการใช้ชีวิตของคนยุคใหม่ รายได้ของอุตสาหกรรมเกมโลก มีมูลค่าราว </w:t>
+      </w:r>
+      <w:r>
+        <w:rPr>
+          <w:rFonts w:cs="TH SarabunIT๙" w:ascii="TH SarabunIT๙" w:hAnsi="TH SarabunIT๙"/>
+          <w:color w:val="000000"/>
+          <w:sz w:val="32"/>
+          <w:szCs w:val="32"/>
+        </w:rPr>
+        <w:t xml:space="preserve">1.46 </w:t>
+      </w:r>
+      <w:r>
+        <w:rPr>
+          <w:rFonts w:ascii="TH SarabunIT๙" w:hAnsi="TH SarabunIT๙" w:cs="TH SarabunIT๙"/>
+          <w:color w:val="000000"/>
+          <w:sz w:val="32"/>
+          <w:sz w:val="32"/>
+          <w:szCs w:val="32"/>
+        </w:rPr>
+        <w:t xml:space="preserve">แสนล้านดอลลาร์สหรัฐในปี </w:t>
+      </w:r>
+      <w:r>
+        <w:rPr>
+          <w:rFonts w:cs="TH SarabunIT๙" w:ascii="TH SarabunIT๙" w:hAnsi="TH SarabunIT๙"/>
+          <w:color w:val="000000"/>
+          <w:sz w:val="32"/>
+          <w:szCs w:val="32"/>
+        </w:rPr>
+        <w:t xml:space="preserve">2019 </w:t>
+      </w:r>
+      <w:r>
+        <w:rPr>
+          <w:rFonts w:ascii="TH SarabunIT๙" w:hAnsi="TH SarabunIT๙" w:cs="TH SarabunIT๙"/>
+          <w:color w:val="000000"/>
+          <w:sz w:val="32"/>
+          <w:sz w:val="32"/>
+          <w:szCs w:val="32"/>
+        </w:rPr>
+        <w:t xml:space="preserve">คาดผู้เล่นเกมบนสมาร์ตโฟนจะสูงถึง </w:t>
+      </w:r>
+      <w:r>
+        <w:rPr>
+          <w:rFonts w:cs="TH SarabunIT๙" w:ascii="TH SarabunIT๙" w:hAnsi="TH SarabunIT๙"/>
+          <w:color w:val="000000"/>
+          <w:sz w:val="32"/>
+          <w:szCs w:val="32"/>
+        </w:rPr>
+        <w:t xml:space="preserve">25,000 </w:t>
+      </w:r>
+      <w:r>
+        <w:rPr>
+          <w:rFonts w:ascii="TH SarabunIT๙" w:hAnsi="TH SarabunIT๙" w:cs="TH SarabunIT๙"/>
+          <w:color w:val="000000"/>
+          <w:sz w:val="32"/>
+          <w:sz w:val="32"/>
+          <w:szCs w:val="32"/>
+        </w:rPr>
+        <w:t xml:space="preserve">ล้านคน หรือราว </w:t>
+      </w:r>
+      <w:r>
+        <w:rPr>
+          <w:rFonts w:cs="TH SarabunIT๙" w:ascii="TH SarabunIT๙" w:hAnsi="TH SarabunIT๙"/>
+          <w:color w:val="000000"/>
+          <w:sz w:val="32"/>
+          <w:szCs w:val="32"/>
+        </w:rPr>
+        <w:t xml:space="preserve">1 </w:t>
+      </w:r>
+      <w:r>
+        <w:rPr>
+          <w:rFonts w:ascii="TH SarabunIT๙" w:hAnsi="TH SarabunIT๙" w:cs="TH SarabunIT๙"/>
+          <w:color w:val="000000"/>
+          <w:sz w:val="32"/>
+          <w:sz w:val="32"/>
+          <w:szCs w:val="32"/>
+        </w:rPr>
+        <w:t xml:space="preserve">ใน </w:t>
+      </w:r>
+      <w:r>
+        <w:rPr>
+          <w:rFonts w:cs="TH SarabunIT๙" w:ascii="TH SarabunIT๙" w:hAnsi="TH SarabunIT๙"/>
+          <w:color w:val="000000"/>
+          <w:sz w:val="32"/>
+          <w:szCs w:val="32"/>
+        </w:rPr>
+        <w:t xml:space="preserve">3 </w:t>
+      </w:r>
+      <w:r>
+        <w:rPr>
+          <w:rFonts w:ascii="TH SarabunIT๙" w:hAnsi="TH SarabunIT๙" w:cs="TH SarabunIT๙"/>
+          <w:color w:val="000000"/>
+          <w:sz w:val="32"/>
+          <w:sz w:val="32"/>
+          <w:szCs w:val="32"/>
+        </w:rPr>
+        <w:t xml:space="preserve">ของประชากรโลกในปี </w:t>
+      </w:r>
+      <w:r>
+        <w:rPr>
+          <w:rFonts w:cs="TH SarabunIT๙" w:ascii="TH SarabunIT๙" w:hAnsi="TH SarabunIT๙"/>
+          <w:color w:val="000000"/>
+          <w:sz w:val="32"/>
+          <w:szCs w:val="32"/>
+        </w:rPr>
+        <w:t>2023</w:t>
+      </w:r>
+    </w:p>
+    <w:p>
+      <w:pPr>
+        <w:pStyle w:val="NormalWeb"/>
+        <w:spacing w:beforeAutospacing="0" w:before="0" w:afterAutospacing="0" w:after="0"/>
+        <w:ind w:right="-320"/>
+        <w:rPr>
+          <w:rFonts w:ascii="TH SarabunIT๙" w:hAnsi="TH SarabunIT๙" w:cs="TH SarabunIT๙"/>
+        </w:rPr>
+      </w:pPr>
+      <w:r>
+        <w:rPr>
+          <w:rStyle w:val="Apple-tab-span"/>
+          <w:rFonts w:cs="TH SarabunIT๙" w:ascii="TH SarabunIT๙" w:hAnsi="TH SarabunIT๙"/>
+          <w:color w:val="000000"/>
+          <w:sz w:val="32"/>
+          <w:szCs w:val="32"/>
+        </w:rPr>
+        <w:tab/>
+      </w:r>
+      <w:r>
+        <w:rPr>
+          <w:rFonts w:ascii="TH SarabunIT๙" w:hAnsi="TH SarabunIT๙" w:cs="TH SarabunIT๙"/>
+          <w:color w:val="000000"/>
+          <w:sz w:val="32"/>
+          <w:sz w:val="32"/>
+          <w:szCs w:val="32"/>
+        </w:rPr>
+        <w:t>ซึ่งในประเทศไทยสังคมส่วนมากนิยมการเล่นเกมเพิ่มขึ้นและเริ่มเป็นปัจจัยในการดำเนินชีวิตไปด้วยควบคู่กันเนื่องจากในบางเกมนั้นสามารถสอนผู้เล่นไปด้วยในตัวเช่น ทางด้านภาษา ทางด้านหลักตรรกะทางด้านปรัญญาการดำรงชีวิต และอื่นๆ</w:t>
+      </w:r>
+    </w:p>
+    <w:p>
+      <w:pPr>
+        <w:pStyle w:val="NormalWeb"/>
+        <w:spacing w:beforeAutospacing="0" w:before="0" w:afterAutospacing="0" w:after="0"/>
+        <w:ind w:right="-320"/>
+        <w:rPr>
+          <w:rFonts w:ascii="TH SarabunIT๙" w:hAnsi="TH SarabunIT๙" w:cs="TH SarabunIT๙"/>
+        </w:rPr>
+      </w:pPr>
+      <w:r>
+        <w:rPr>
+          <w:rStyle w:val="Apple-tab-span"/>
+          <w:rFonts w:cs="TH SarabunIT๙" w:ascii="TH SarabunIT๙" w:hAnsi="TH SarabunIT๙"/>
+          <w:color w:val="000000"/>
+          <w:sz w:val="32"/>
+          <w:szCs w:val="32"/>
+        </w:rPr>
+        <w:tab/>
+      </w:r>
+      <w:r>
+        <w:rPr>
+          <w:rFonts w:ascii="TH SarabunIT๙" w:hAnsi="TH SarabunIT๙" w:cs="TH SarabunIT๙"/>
+          <w:color w:val="000000"/>
+          <w:sz w:val="32"/>
+          <w:sz w:val="32"/>
+          <w:szCs w:val="32"/>
+        </w:rPr>
+        <w:t>ทางผู้จัดทำจึงคิดสร้างโครงงานนี้ขึ้นมาเพื่อศึกษารูปแบบเกมและขั้นตอนการทำเกมอย่างละเอียดเพื่อในอนาคตจะสามารถนำโปรเจคเกมของตนสู่อุตสาหกรรมเกมได้</w:t>
       </w:r>
     </w:p>
     <w:p>
       <w:pPr>
         <w:pStyle w:val="Normal"/>
         <w:spacing w:lineRule="auto" w:line="240" w:before="0" w:after="0"/>
-        <w:ind w:firstLine="720"/>
-        <w:rPr>
-          <w:rFonts w:ascii="TH SarabunIT๙" w:hAnsi="TH SarabunIT๙" w:eastAsia="Calibri" w:cs="TH SarabunIT๙" w:eastAsiaTheme="minorHAnsi"/>
-          <w:color w:val="000000"/>
-          <w:sz w:val="36"/>
-          <w:szCs w:val="36"/>
-        </w:rPr>
-      </w:pPr>
-      <w:r>
-        <w:rPr>
-          <w:rFonts w:eastAsia="Calibri" w:cs="TH SarabunIT๙" w:ascii="TH SarabunIT๙" w:hAnsi="TH SarabunIT๙" w:eastAsiaTheme="minorHAnsi"/>
-          <w:color w:val="000000"/>
-          <w:sz w:val="36"/>
-          <w:szCs w:val="36"/>
-        </w:rPr>
-        <w:t xml:space="preserve">1. </w:t>
-      </w:r>
-      <w:r>
-        <w:rPr>
-          <w:rFonts w:ascii="TH SarabunIT๙" w:hAnsi="TH SarabunIT๙" w:eastAsia="Calibri" w:cs="TH SarabunIT๙" w:eastAsiaTheme="minorHAnsi"/>
-          <w:color w:val="000000"/>
-          <w:sz w:val="36"/>
-          <w:sz w:val="36"/>
-          <w:szCs w:val="36"/>
-        </w:rPr>
-        <w:t xml:space="preserve">เพื่อออกแบบและสร้างเกม </w:t>
-      </w:r>
-      <w:r>
-        <w:rPr>
-          <w:rFonts w:eastAsia="Calibri" w:cs="TH SarabunIT๙" w:ascii="TH SarabunIT๙" w:hAnsi="TH SarabunIT๙" w:eastAsiaTheme="minorHAnsi"/>
-          <w:b/>
-          <w:bCs/>
-          <w:color w:val="000000"/>
-          <w:sz w:val="36"/>
-          <w:szCs w:val="36"/>
-        </w:rPr>
-        <w:t xml:space="preserve">Maki </w:t>
-      </w:r>
-      <w:r>
-        <w:rPr>
-          <w:rFonts w:ascii="TH SarabunIT๙" w:hAnsi="TH SarabunIT๙" w:eastAsia="Calibri" w:cs="TH SarabunIT๙" w:eastAsiaTheme="minorHAnsi"/>
-          <w:color w:val="000000"/>
-          <w:sz w:val="36"/>
-          <w:sz w:val="36"/>
-          <w:szCs w:val="36"/>
-        </w:rPr>
-        <w:t xml:space="preserve">โดยใช้ </w:t>
-      </w:r>
-      <w:r>
-        <w:rPr>
-          <w:rFonts w:eastAsia="Calibri" w:cs="TH SarabunIT๙" w:ascii="TH SarabunIT๙" w:hAnsi="TH SarabunIT๙" w:eastAsiaTheme="minorHAnsi"/>
-          <w:color w:val="000000"/>
-          <w:sz w:val="36"/>
-          <w:szCs w:val="36"/>
-        </w:rPr>
-        <w:t xml:space="preserve">Game Engine </w:t>
-      </w:r>
-      <w:r>
-        <w:rPr>
-          <w:rFonts w:ascii="TH SarabunIT๙" w:hAnsi="TH SarabunIT๙" w:eastAsia="Calibri" w:cs="TH SarabunIT๙" w:eastAsiaTheme="minorHAnsi"/>
-          <w:color w:val="000000"/>
-          <w:sz w:val="36"/>
-          <w:sz w:val="36"/>
-          <w:szCs w:val="36"/>
-        </w:rPr>
-        <w:t xml:space="preserve">ที่ชื่อว่า </w:t>
-      </w:r>
-      <w:r>
-        <w:rPr>
-          <w:rFonts w:eastAsia="Calibri" w:cs="TH SarabunIT๙" w:ascii="TH SarabunIT๙" w:hAnsi="TH SarabunIT๙" w:eastAsiaTheme="minorHAnsi"/>
-          <w:color w:val="000000"/>
-          <w:sz w:val="36"/>
-          <w:szCs w:val="36"/>
-        </w:rPr>
-        <w:t>Game maker studio2</w:t>
-      </w:r>
-    </w:p>
-    <w:p>
-      <w:pPr>
-        <w:pStyle w:val="Normal"/>
-        <w:spacing w:lineRule="auto" w:line="240" w:before="0" w:after="0"/>
-        <w:ind w:firstLine="720"/>
-        <w:rPr>
-          <w:rFonts w:ascii="TH SarabunIT๙" w:hAnsi="TH SarabunIT๙" w:eastAsia="Calibri" w:cs="TH SarabunIT๙" w:eastAsiaTheme="minorHAnsi"/>
-          <w:color w:val="000000"/>
-          <w:sz w:val="36"/>
-          <w:szCs w:val="36"/>
-        </w:rPr>
-      </w:pPr>
-      <w:r>
-        <w:rPr>
-          <w:rFonts w:eastAsia="Calibri" w:cs="TH SarabunIT๙" w:ascii="TH SarabunIT๙" w:hAnsi="TH SarabunIT๙" w:eastAsiaTheme="minorHAnsi"/>
-          <w:color w:val="000000"/>
-          <w:sz w:val="36"/>
-          <w:szCs w:val="36"/>
-        </w:rPr>
-        <w:t xml:space="preserve">2. </w:t>
-      </w:r>
-      <w:r>
-        <w:rPr>
-          <w:rFonts w:ascii="TH SarabunIT๙" w:hAnsi="TH SarabunIT๙" w:eastAsia="Calibri" w:cs="TH SarabunIT๙" w:eastAsiaTheme="minorHAnsi"/>
-          <w:color w:val="000000"/>
-          <w:sz w:val="36"/>
-          <w:sz w:val="36"/>
-          <w:szCs w:val="36"/>
-        </w:rPr>
-        <w:t xml:space="preserve">เพื่อทดสอบประสิทธิภาพของเกม </w:t>
-      </w:r>
-      <w:r>
-        <w:rPr>
-          <w:rFonts w:eastAsia="Calibri" w:cs="TH SarabunIT๙" w:ascii="TH SarabunIT๙" w:hAnsi="TH SarabunIT๙" w:eastAsiaTheme="minorHAnsi"/>
-          <w:color w:val="000000"/>
-          <w:sz w:val="36"/>
-          <w:szCs w:val="36"/>
-        </w:rPr>
-        <w:t>Maki</w:t>
-      </w:r>
-    </w:p>
-    <w:p>
-      <w:pPr>
-        <w:pStyle w:val="Normal"/>
-        <w:spacing w:lineRule="auto" w:line="240" w:before="0" w:after="0"/>
-        <w:ind w:firstLine="720"/>
-        <w:rPr>
-          <w:rFonts w:ascii="TH SarabunIT๙" w:hAnsi="TH SarabunIT๙" w:eastAsia="Calibri" w:cs="TH SarabunIT๙" w:eastAsiaTheme="minorHAnsi"/>
-          <w:color w:val="000000"/>
-          <w:sz w:val="36"/>
-          <w:szCs w:val="36"/>
-        </w:rPr>
-      </w:pPr>
-      <w:r>
-        <w:rPr>
-          <w:rFonts w:eastAsia="Calibri" w:cs="TH SarabunIT๙" w:ascii="TH SarabunIT๙" w:hAnsi="TH SarabunIT๙" w:eastAsiaTheme="minorHAnsi"/>
-          <w:color w:val="000000"/>
-          <w:sz w:val="36"/>
-          <w:szCs w:val="36"/>
-        </w:rPr>
-        <w:t>3.</w:t>
-      </w:r>
-      <w:r>
-        <w:rPr>
-          <w:rFonts w:ascii="TH SarabunIT๙" w:hAnsi="TH SarabunIT๙" w:eastAsia="Calibri" w:cs="TH SarabunIT๙" w:eastAsiaTheme="minorHAnsi"/>
-          <w:color w:val="000000"/>
-          <w:sz w:val="36"/>
-          <w:sz w:val="36"/>
-          <w:szCs w:val="36"/>
-        </w:rPr>
-        <w:t xml:space="preserve">เพื่อศึกษาความพึงพอใจของผู้ใช้ที่มีต่อเกม </w:t>
-      </w:r>
-      <w:r>
-        <w:rPr>
-          <w:rFonts w:eastAsia="Calibri" w:cs="TH SarabunIT๙" w:ascii="TH SarabunIT๙" w:hAnsi="TH SarabunIT๙" w:eastAsiaTheme="minorHAnsi"/>
-          <w:color w:val="000000"/>
-          <w:sz w:val="36"/>
-          <w:szCs w:val="36"/>
-        </w:rPr>
-        <w:t>Maki</w:t>
+        <w:rPr>
+          <w:rFonts w:ascii="TH SarabunIT๙" w:hAnsi="TH SarabunIT๙" w:cs="TH SarabunIT๙"/>
+          <w:sz w:val="36"/>
+          <w:szCs w:val="36"/>
+        </w:rPr>
+      </w:pPr>
+      <w:r>
+        <w:rPr>
+          <w:rFonts w:cs="TH SarabunIT๙" w:ascii="TH SarabunIT๙" w:hAnsi="TH SarabunIT๙"/>
+          <w:sz w:val="36"/>
+          <w:szCs w:val="36"/>
+        </w:rPr>
       </w:r>
     </w:p>
     <w:p>
@@ -687,260 +413,137 @@
       </w:pPr>
       <w:r>
         <w:rPr>
-          <w:rFonts w:cs="TH SarabunIT๙" w:ascii="TH SarabunIT๙" w:hAnsi="TH SarabunIT๙"/>
-          <w:b/>
-          <w:bCs/>
-          <w:sz w:val="36"/>
-          <w:szCs w:val="36"/>
-        </w:rPr>
-        <w:t>1.</w:t>
-        <w:tab/>
-      </w:r>
-      <w:r>
-        <w:rPr>
-          <w:rFonts w:ascii="TH SarabunIT๙" w:hAnsi="TH SarabunIT๙" w:cs="TH SarabunIT๙"/>
-          <w:b/>
-          <w:b/>
-          <w:bCs/>
-          <w:sz w:val="36"/>
-          <w:sz w:val="36"/>
-          <w:szCs w:val="36"/>
-        </w:rPr>
-        <w:t>ขอบเขตของโครงการ</w:t>
-      </w:r>
-    </w:p>
-    <w:p>
-      <w:pPr>
-        <w:pStyle w:val="Default"/>
-        <w:rPr>
-          <w:rFonts w:ascii="TH SarabunIT๙" w:hAnsi="TH SarabunIT๙" w:cs="TH SarabunIT๙"/>
-          <w:sz w:val="36"/>
-          <w:szCs w:val="36"/>
-        </w:rPr>
-      </w:pPr>
-      <w:r>
-        <w:rPr>
-          <w:rFonts w:cs="TH SarabunIT๙" w:ascii="TH SarabunIT๙" w:hAnsi="TH SarabunIT๙"/>
-          <w:sz w:val="36"/>
-          <w:szCs w:val="36"/>
-        </w:rPr>
-        <w:tab/>
-        <w:t xml:space="preserve">6.1 </w:t>
-      </w:r>
-      <w:r>
-        <w:rPr>
-          <w:rFonts w:ascii="TH SarabunIT๙" w:hAnsi="TH SarabunIT๙" w:cs="TH SarabunIT๙"/>
-          <w:sz w:val="36"/>
-          <w:sz w:val="36"/>
-          <w:szCs w:val="36"/>
-        </w:rPr>
-        <w:t xml:space="preserve">ขอบเขตด้านเนื้อหา </w:t>
+          <w:rFonts w:ascii="TH SarabunIT๙" w:hAnsi="TH SarabunIT๙" w:cs="TH SarabunIT๙"/>
+          <w:b/>
+          <w:b/>
+          <w:bCs/>
+          <w:sz w:val="36"/>
+          <w:sz w:val="36"/>
+          <w:szCs w:val="36"/>
+        </w:rPr>
+        <w:t>วัตถุประสงค์ของโครงการ</w:t>
       </w:r>
     </w:p>
     <w:p>
       <w:pPr>
         <w:pStyle w:val="Normal"/>
         <w:spacing w:lineRule="auto" w:line="240" w:before="0" w:after="0"/>
-        <w:rPr>
-          <w:rFonts w:ascii="TH SarabunIT๙" w:hAnsi="TH SarabunIT๙" w:eastAsia="Calibri" w:cs="TH SarabunIT๙" w:eastAsiaTheme="minorHAnsi"/>
-          <w:color w:val="000000"/>
-          <w:sz w:val="36"/>
-          <w:szCs w:val="36"/>
-        </w:rPr>
-      </w:pPr>
-      <w:r>
-        <w:rPr>
-          <w:rFonts w:ascii="TH SarabunIT๙" w:hAnsi="TH SarabunIT๙" w:eastAsia="Calibri" w:cs="TH SarabunIT๙" w:eastAsiaTheme="minorHAnsi"/>
-          <w:color w:val="000000"/>
-          <w:sz w:val="36"/>
-          <w:sz w:val="36"/>
-          <w:szCs w:val="36"/>
-        </w:rPr>
-        <w:t xml:space="preserve">เนื้อหาของเกมเป็นจะเป็นแนว </w:t>
-      </w:r>
-      <w:r>
-        <w:rPr>
-          <w:rFonts w:eastAsia="Calibri" w:cs="TH SarabunIT๙" w:ascii="TH SarabunIT๙" w:hAnsi="TH SarabunIT๙" w:eastAsiaTheme="minorHAnsi"/>
-          <w:color w:val="000000"/>
-          <w:sz w:val="36"/>
-          <w:szCs w:val="36"/>
-        </w:rPr>
-        <w:t xml:space="preserve">Bullet hell Shooting </w:t>
-      </w:r>
-      <w:r>
-        <w:rPr>
-          <w:rFonts w:ascii="TH SarabunIT๙" w:hAnsi="TH SarabunIT๙" w:eastAsia="Calibri" w:cs="TH SarabunIT๙" w:eastAsiaTheme="minorHAnsi"/>
-          <w:color w:val="000000"/>
-          <w:sz w:val="36"/>
-          <w:sz w:val="36"/>
-          <w:szCs w:val="36"/>
-        </w:rPr>
-        <w:t xml:space="preserve">ในรูปแบบกราฟริกระดับต่ำ </w:t>
-      </w:r>
-      <w:r>
-        <w:rPr>
-          <w:rFonts w:eastAsia="Calibri" w:cs="TH SarabunIT๙" w:ascii="TH SarabunIT๙" w:hAnsi="TH SarabunIT๙" w:eastAsiaTheme="minorHAnsi"/>
-          <w:color w:val="000000"/>
-          <w:sz w:val="36"/>
-          <w:szCs w:val="36"/>
-        </w:rPr>
-        <w:t xml:space="preserve">16 bit </w:t>
-      </w:r>
-      <w:r>
-        <w:rPr>
-          <w:rFonts w:ascii="TH SarabunIT๙" w:hAnsi="TH SarabunIT๙" w:eastAsia="Calibri" w:cs="TH SarabunIT๙" w:eastAsiaTheme="minorHAnsi"/>
-          <w:color w:val="000000"/>
-          <w:sz w:val="36"/>
-          <w:sz w:val="36"/>
-          <w:szCs w:val="36"/>
-        </w:rPr>
-        <w:t xml:space="preserve">หรือ </w:t>
-      </w:r>
-      <w:r>
-        <w:rPr>
-          <w:rFonts w:eastAsia="Calibri" w:cs="TH SarabunIT๙" w:ascii="TH SarabunIT๙" w:hAnsi="TH SarabunIT๙" w:eastAsiaTheme="minorHAnsi"/>
-          <w:color w:val="000000"/>
-          <w:sz w:val="36"/>
-          <w:szCs w:val="36"/>
-        </w:rPr>
-        <w:t xml:space="preserve">8 bit </w:t>
-      </w:r>
-      <w:r>
-        <w:rPr>
-          <w:rFonts w:ascii="TH SarabunIT๙" w:hAnsi="TH SarabunIT๙" w:eastAsia="Calibri" w:cs="TH SarabunIT๙" w:eastAsiaTheme="minorHAnsi"/>
-          <w:color w:val="000000"/>
-          <w:sz w:val="36"/>
-          <w:sz w:val="36"/>
-          <w:szCs w:val="36"/>
-        </w:rPr>
-        <w:t>ซึ่งเนื้อหาจะเกี่ยวกับเด็กผู้ชายที่มีพลังพิเศษที่ชื่อว่า มากิ จะต้องต่อกรกับศัตรูบนฟากฟ้าอย่างไม่มีวันสิ้นสุด และไม่มีวันจบ</w:t>
-      </w:r>
-      <w:r>
-        <w:rPr>
-          <w:rFonts w:eastAsia="Calibri" w:cs="TH SarabunIT๙" w:ascii="TH SarabunIT๙" w:hAnsi="TH SarabunIT๙" w:eastAsiaTheme="minorHAnsi"/>
-          <w:color w:val="000000"/>
-          <w:sz w:val="36"/>
-          <w:szCs w:val="36"/>
-        </w:rPr>
-        <w:t>(</w:t>
-      </w:r>
-      <w:r>
-        <w:rPr>
-          <w:rFonts w:ascii="TH SarabunIT๙" w:hAnsi="TH SarabunIT๙" w:eastAsia="Calibri" w:cs="TH SarabunIT๙" w:eastAsiaTheme="minorHAnsi"/>
-          <w:color w:val="000000"/>
-          <w:sz w:val="36"/>
-          <w:sz w:val="36"/>
-          <w:szCs w:val="36"/>
-        </w:rPr>
-        <w:t>จนกว่าผู้เล่นเองนั้นจะหยุดเล่นหรือยอมแพ้</w:t>
-      </w:r>
-      <w:r>
-        <w:rPr>
-          <w:rFonts w:eastAsia="Calibri" w:cs="TH SarabunIT๙" w:ascii="TH SarabunIT๙" w:hAnsi="TH SarabunIT๙" w:eastAsiaTheme="minorHAnsi"/>
-          <w:color w:val="000000"/>
-          <w:sz w:val="36"/>
-          <w:szCs w:val="36"/>
-        </w:rPr>
-        <w:t xml:space="preserve">) </w:t>
+        <w:ind w:firstLine="720"/>
+        <w:rPr>
+          <w:rFonts w:ascii="TH SarabunIT๙" w:hAnsi="TH SarabunIT๙" w:eastAsia="Calibri" w:cs="TH SarabunIT๙" w:eastAsiaTheme="minorHAnsi"/>
+          <w:color w:val="000000"/>
+          <w:sz w:val="36"/>
+          <w:szCs w:val="36"/>
+        </w:rPr>
+      </w:pPr>
+      <w:r>
+        <w:rPr>
+          <w:rFonts w:eastAsia="Calibri" w:cs="TH SarabunIT๙" w:ascii="TH SarabunIT๙" w:hAnsi="TH SarabunIT๙" w:eastAsiaTheme="minorHAnsi"/>
+          <w:color w:val="000000"/>
+          <w:sz w:val="36"/>
+          <w:szCs w:val="36"/>
+        </w:rPr>
+        <w:t xml:space="preserve">1. </w:t>
+      </w:r>
+      <w:r>
+        <w:rPr>
+          <w:rFonts w:ascii="TH SarabunIT๙" w:hAnsi="TH SarabunIT๙" w:eastAsia="Calibri" w:cs="TH SarabunIT๙" w:eastAsiaTheme="minorHAnsi"/>
+          <w:color w:val="000000"/>
+          <w:sz w:val="36"/>
+          <w:sz w:val="36"/>
+          <w:szCs w:val="36"/>
+        </w:rPr>
+        <w:t xml:space="preserve">เพื่อออกแบบและสร้างเกม </w:t>
+      </w:r>
+      <w:r>
+        <w:rPr>
+          <w:rFonts w:eastAsia="Calibri" w:cs="TH SarabunIT๙" w:ascii="TH SarabunIT๙" w:hAnsi="TH SarabunIT๙" w:eastAsiaTheme="minorHAnsi"/>
+          <w:b/>
+          <w:bCs/>
+          <w:color w:val="000000"/>
+          <w:sz w:val="36"/>
+          <w:szCs w:val="36"/>
+        </w:rPr>
+        <w:t xml:space="preserve">Maki </w:t>
+      </w:r>
+      <w:r>
+        <w:rPr>
+          <w:rFonts w:ascii="TH SarabunIT๙" w:hAnsi="TH SarabunIT๙" w:eastAsia="Calibri" w:cs="TH SarabunIT๙" w:eastAsiaTheme="minorHAnsi"/>
+          <w:color w:val="000000"/>
+          <w:sz w:val="36"/>
+          <w:sz w:val="36"/>
+          <w:szCs w:val="36"/>
+        </w:rPr>
+        <w:t xml:space="preserve">โดยใช้ </w:t>
+      </w:r>
+      <w:r>
+        <w:rPr>
+          <w:rFonts w:eastAsia="Calibri" w:cs="TH SarabunIT๙" w:ascii="TH SarabunIT๙" w:hAnsi="TH SarabunIT๙" w:eastAsiaTheme="minorHAnsi"/>
+          <w:color w:val="000000"/>
+          <w:sz w:val="36"/>
+          <w:szCs w:val="36"/>
+        </w:rPr>
+        <w:t xml:space="preserve">Game Engine </w:t>
+      </w:r>
+      <w:r>
+        <w:rPr>
+          <w:rFonts w:ascii="TH SarabunIT๙" w:hAnsi="TH SarabunIT๙" w:eastAsia="Calibri" w:cs="TH SarabunIT๙" w:eastAsiaTheme="minorHAnsi"/>
+          <w:color w:val="000000"/>
+          <w:sz w:val="36"/>
+          <w:sz w:val="36"/>
+          <w:szCs w:val="36"/>
+        </w:rPr>
+        <w:t xml:space="preserve">ที่ชื่อว่า </w:t>
+      </w:r>
+      <w:r>
+        <w:rPr>
+          <w:rFonts w:eastAsia="Calibri" w:cs="TH SarabunIT๙" w:ascii="TH SarabunIT๙" w:hAnsi="TH SarabunIT๙" w:eastAsiaTheme="minorHAnsi"/>
+          <w:color w:val="000000"/>
+          <w:sz w:val="36"/>
+          <w:szCs w:val="36"/>
+        </w:rPr>
+        <w:t>Game maker studio2</w:t>
       </w:r>
     </w:p>
     <w:p>
       <w:pPr>
         <w:pStyle w:val="Normal"/>
         <w:spacing w:lineRule="auto" w:line="240" w:before="0" w:after="0"/>
-        <w:rPr>
-          <w:rFonts w:ascii="TH SarabunIT๙" w:hAnsi="TH SarabunIT๙" w:eastAsia="Calibri" w:cs="TH SarabunIT๙" w:eastAsiaTheme="minorHAnsi"/>
-          <w:color w:val="000000"/>
-          <w:sz w:val="36"/>
-          <w:szCs w:val="36"/>
-        </w:rPr>
-      </w:pPr>
-      <w:r>
-        <w:rPr>
-          <w:rFonts w:eastAsia="Calibri" w:cs="TH SarabunIT๙" w:ascii="TH SarabunIT๙" w:hAnsi="TH SarabunIT๙" w:eastAsiaTheme="minorHAnsi"/>
-          <w:color w:val="000000"/>
-          <w:sz w:val="36"/>
-          <w:szCs w:val="36"/>
-        </w:rPr>
-        <w:t xml:space="preserve">           </w:t>
-      </w:r>
-      <w:r>
-        <w:rPr>
-          <w:rFonts w:eastAsia="Calibri" w:cs="TH SarabunIT๙" w:ascii="TH SarabunIT๙" w:hAnsi="TH SarabunIT๙" w:eastAsiaTheme="minorHAnsi"/>
-          <w:color w:val="000000"/>
-          <w:sz w:val="36"/>
-          <w:szCs w:val="36"/>
-        </w:rPr>
-        <w:t xml:space="preserve">6.2 </w:t>
-      </w:r>
-      <w:r>
-        <w:rPr>
-          <w:rFonts w:ascii="TH SarabunIT๙" w:hAnsi="TH SarabunIT๙" w:eastAsia="Calibri" w:cs="TH SarabunIT๙" w:eastAsiaTheme="minorHAnsi"/>
-          <w:color w:val="000000"/>
-          <w:sz w:val="36"/>
-          <w:sz w:val="36"/>
-          <w:szCs w:val="36"/>
-        </w:rPr>
-        <w:t xml:space="preserve">ขอบเขตด้านวิธีการ </w:t>
-      </w:r>
-    </w:p>
-    <w:p>
-      <w:pPr>
-        <w:pStyle w:val="Normal"/>
-        <w:spacing w:lineRule="auto" w:line="240" w:before="0" w:after="0"/>
-        <w:rPr>
-          <w:rFonts w:ascii="TH SarabunIT๙" w:hAnsi="TH SarabunIT๙" w:eastAsia="Calibri" w:cs="TH SarabunIT๙" w:eastAsiaTheme="minorHAnsi"/>
-          <w:color w:val="000000"/>
-          <w:sz w:val="36"/>
-          <w:szCs w:val="36"/>
-        </w:rPr>
-      </w:pPr>
-      <w:r>
-        <w:rPr>
-          <w:rFonts w:eastAsia="Calibri" w:cs="TH SarabunIT๙" w:ascii="TH SarabunIT๙" w:hAnsi="TH SarabunIT๙" w:eastAsiaTheme="minorHAnsi"/>
-          <w:color w:val="000000"/>
-          <w:sz w:val="36"/>
-          <w:szCs w:val="36"/>
-        </w:rPr>
-        <w:t xml:space="preserve">- </w:t>
-      </w:r>
-      <w:r>
-        <w:rPr>
-          <w:rFonts w:ascii="TH SarabunIT๙" w:hAnsi="TH SarabunIT๙" w:eastAsia="Calibri" w:cs="TH SarabunIT๙" w:eastAsiaTheme="minorHAnsi"/>
-          <w:color w:val="000000"/>
-          <w:sz w:val="36"/>
-          <w:sz w:val="36"/>
-          <w:szCs w:val="36"/>
-        </w:rPr>
-        <w:t xml:space="preserve">ทำการศึกษาการใช้ </w:t>
-      </w:r>
-      <w:r>
-        <w:rPr>
-          <w:rFonts w:eastAsia="Calibri" w:cs="TH SarabunIT๙" w:ascii="TH SarabunIT๙" w:hAnsi="TH SarabunIT๙" w:eastAsiaTheme="minorHAnsi"/>
-          <w:color w:val="000000"/>
-          <w:sz w:val="36"/>
-          <w:szCs w:val="36"/>
-        </w:rPr>
-        <w:t xml:space="preserve">Game </w:t>
-      </w:r>
-      <w:r>
-        <w:rPr>
-          <w:rFonts w:eastAsia="Calibri" w:cs="TH SarabunIT๙" w:ascii="TH SarabunIT๙" w:hAnsi="TH SarabunIT๙" w:eastAsiaTheme="minorHAnsi"/>
-          <w:color w:val="3D3E40"/>
-          <w:sz w:val="36"/>
-          <w:szCs w:val="36"/>
-        </w:rPr>
-        <w:t xml:space="preserve">Engine </w:t>
-      </w:r>
-      <w:r>
-        <w:rPr>
-          <w:rFonts w:ascii="TH SarabunIT๙" w:hAnsi="TH SarabunIT๙" w:eastAsia="Calibri" w:cs="TH SarabunIT๙" w:eastAsiaTheme="minorHAnsi"/>
-          <w:color w:val="3D3E40"/>
-          <w:sz w:val="36"/>
-          <w:sz w:val="36"/>
-          <w:szCs w:val="36"/>
-        </w:rPr>
-        <w:t xml:space="preserve">การเขียนโค้ด </w:t>
+        <w:ind w:firstLine="720"/>
+        <w:rPr>
+          <w:rFonts w:ascii="TH SarabunIT๙" w:hAnsi="TH SarabunIT๙" w:eastAsia="Calibri" w:cs="TH SarabunIT๙" w:eastAsiaTheme="minorHAnsi"/>
+          <w:color w:val="000000"/>
+          <w:sz w:val="36"/>
+          <w:szCs w:val="36"/>
+        </w:rPr>
+      </w:pPr>
+      <w:r>
+        <w:rPr>
+          <w:rFonts w:eastAsia="Calibri" w:cs="TH SarabunIT๙" w:ascii="TH SarabunIT๙" w:hAnsi="TH SarabunIT๙" w:eastAsiaTheme="minorHAnsi"/>
+          <w:color w:val="000000"/>
+          <w:sz w:val="36"/>
+          <w:szCs w:val="36"/>
+        </w:rPr>
+        <w:t xml:space="preserve">2. </w:t>
+      </w:r>
+      <w:r>
+        <w:rPr>
+          <w:rFonts w:ascii="TH SarabunIT๙" w:hAnsi="TH SarabunIT๙" w:eastAsia="Calibri" w:cs="TH SarabunIT๙" w:eastAsiaTheme="minorHAnsi"/>
+          <w:color w:val="000000"/>
+          <w:sz w:val="36"/>
+          <w:sz w:val="36"/>
+          <w:szCs w:val="36"/>
+        </w:rPr>
+        <w:t xml:space="preserve">เพื่อทดสอบประสิทธิภาพของเกม </w:t>
+      </w:r>
+      <w:r>
+        <w:rPr>
+          <w:rFonts w:eastAsia="Calibri" w:cs="TH SarabunIT๙" w:ascii="TH SarabunIT๙" w:hAnsi="TH SarabunIT๙" w:eastAsiaTheme="minorHAnsi"/>
+          <w:color w:val="000000"/>
+          <w:sz w:val="36"/>
+          <w:szCs w:val="36"/>
+        </w:rPr>
+        <w:t>Maki</w:t>
       </w:r>
     </w:p>
     <w:p>
@@ -962,6 +565,265 @@
       </w:pPr>
       <w:r>
         <w:rPr>
+          <w:rFonts w:ascii="TH SarabunIT๙" w:hAnsi="TH SarabunIT๙" w:cs="TH SarabunIT๙"/>
+          <w:b/>
+          <w:b/>
+          <w:bCs/>
+          <w:sz w:val="36"/>
+          <w:sz w:val="36"/>
+          <w:szCs w:val="36"/>
+        </w:rPr>
+        <w:t>ขอบเขตของโครงการ</w:t>
+      </w:r>
+    </w:p>
+    <w:p>
+      <w:pPr>
+        <w:pStyle w:val="Default"/>
+        <w:rPr>
+          <w:rFonts w:ascii="TH SarabunIT๙" w:hAnsi="TH SarabunIT๙" w:cs="TH SarabunIT๙"/>
+          <w:sz w:val="36"/>
+          <w:szCs w:val="36"/>
+        </w:rPr>
+      </w:pPr>
+      <w:r>
+        <w:rPr>
+          <w:rFonts w:cs="TH SarabunIT๙" w:ascii="TH SarabunIT๙" w:hAnsi="TH SarabunIT๙"/>
+          <w:sz w:val="36"/>
+          <w:szCs w:val="36"/>
+        </w:rPr>
+        <w:tab/>
+        <w:t xml:space="preserve">1. </w:t>
+      </w:r>
+      <w:r>
+        <w:rPr>
+          <w:rFonts w:ascii="TH SarabunIT๙" w:hAnsi="TH SarabunIT๙" w:cs="TH SarabunIT๙"/>
+          <w:sz w:val="36"/>
+          <w:sz w:val="36"/>
+          <w:szCs w:val="36"/>
+        </w:rPr>
+        <w:t xml:space="preserve">ขอบเขตด้านเนื้อหา </w:t>
+      </w:r>
+    </w:p>
+    <w:p>
+      <w:pPr>
+        <w:pStyle w:val="Normal"/>
+        <w:spacing w:lineRule="auto" w:line="240" w:before="0" w:after="0"/>
+        <w:rPr>
+          <w:rFonts w:ascii="TH SarabunIT๙" w:hAnsi="TH SarabunIT๙" w:eastAsia="Calibri" w:cs="TH SarabunIT๙" w:eastAsiaTheme="minorHAnsi"/>
+          <w:color w:val="000000"/>
+          <w:sz w:val="36"/>
+          <w:szCs w:val="36"/>
+        </w:rPr>
+      </w:pPr>
+      <w:r>
+        <w:rPr>
+          <w:rFonts w:ascii="TH SarabunIT๙" w:hAnsi="TH SarabunIT๙" w:eastAsia="Calibri" w:cs="TH SarabunIT๙" w:eastAsiaTheme="minorHAnsi"/>
+          <w:color w:val="000000"/>
+          <w:sz w:val="36"/>
+          <w:sz w:val="36"/>
+          <w:szCs w:val="36"/>
+        </w:rPr>
+        <w:t xml:space="preserve">เนื้อหาของเกมเป็นจะเป็นแนว </w:t>
+      </w:r>
+      <w:r>
+        <w:rPr>
+          <w:rFonts w:eastAsia="Calibri" w:cs="TH SarabunIT๙" w:ascii="TH SarabunIT๙" w:hAnsi="TH SarabunIT๙" w:eastAsiaTheme="minorHAnsi"/>
+          <w:color w:val="000000"/>
+          <w:sz w:val="36"/>
+          <w:szCs w:val="36"/>
+        </w:rPr>
+        <w:t xml:space="preserve">Bullet hell </w:t>
+      </w:r>
+      <w:r>
+        <w:rPr>
+          <w:rFonts w:ascii="TH SarabunIT๙" w:hAnsi="TH SarabunIT๙" w:eastAsia="Calibri" w:cs="TH SarabunIT๙" w:eastAsiaTheme="minorHAnsi"/>
+          <w:color w:val="000000"/>
+          <w:sz w:val="36"/>
+          <w:sz w:val="36"/>
+          <w:szCs w:val="36"/>
+        </w:rPr>
+        <w:t xml:space="preserve">ในรูปแบบกราฟริกระดับต่ำ </w:t>
+      </w:r>
+      <w:r>
+        <w:rPr>
+          <w:rFonts w:eastAsia="Calibri" w:cs="TH SarabunIT๙" w:ascii="TH SarabunIT๙" w:hAnsi="TH SarabunIT๙" w:eastAsiaTheme="minorHAnsi"/>
+          <w:color w:val="000000"/>
+          <w:sz w:val="36"/>
+          <w:szCs w:val="36"/>
+        </w:rPr>
+        <w:t xml:space="preserve">16 </w:t>
+      </w:r>
+      <w:r>
+        <w:rPr>
+          <w:rFonts w:ascii="TH SarabunIT๙" w:hAnsi="TH SarabunIT๙" w:eastAsia="Calibri" w:cs="TH SarabunIT๙" w:eastAsiaTheme="minorHAnsi"/>
+          <w:color w:val="000000"/>
+          <w:sz w:val="36"/>
+          <w:sz w:val="36"/>
+          <w:szCs w:val="36"/>
+        </w:rPr>
+        <w:t>บิต</w:t>
+      </w:r>
+      <w:r>
+        <w:rPr>
+          <w:rFonts w:ascii="TH SarabunIT๙" w:hAnsi="TH SarabunIT๙" w:eastAsia="Calibri" w:cs="TH SarabunIT๙" w:eastAsiaTheme="minorHAnsi"/>
+          <w:color w:val="000000"/>
+          <w:sz w:val="36"/>
+          <w:sz w:val="36"/>
+          <w:szCs w:val="36"/>
+        </w:rPr>
+        <w:t xml:space="preserve"> หรือ </w:t>
+      </w:r>
+      <w:r>
+        <w:rPr>
+          <w:rFonts w:eastAsia="Calibri" w:cs="TH SarabunIT๙" w:ascii="TH SarabunIT๙" w:hAnsi="TH SarabunIT๙" w:eastAsiaTheme="minorHAnsi"/>
+          <w:color w:val="000000"/>
+          <w:sz w:val="36"/>
+          <w:szCs w:val="36"/>
+        </w:rPr>
+        <w:t xml:space="preserve">8 </w:t>
+      </w:r>
+      <w:r>
+        <w:rPr>
+          <w:rFonts w:ascii="TH SarabunIT๙" w:hAnsi="TH SarabunIT๙" w:eastAsia="Calibri" w:cs="TH SarabunIT๙" w:eastAsiaTheme="minorHAnsi"/>
+          <w:color w:val="000000"/>
+          <w:sz w:val="36"/>
+          <w:sz w:val="36"/>
+          <w:szCs w:val="36"/>
+        </w:rPr>
+        <w:t>บิต</w:t>
+      </w:r>
+      <w:r>
+        <w:rPr>
+          <w:rFonts w:ascii="TH SarabunIT๙" w:hAnsi="TH SarabunIT๙" w:eastAsia="Calibri" w:cs="TH SarabunIT๙" w:eastAsiaTheme="minorHAnsi"/>
+          <w:color w:val="000000"/>
+          <w:sz w:val="36"/>
+          <w:sz w:val="36"/>
+          <w:szCs w:val="36"/>
+        </w:rPr>
+        <w:t xml:space="preserve"> ซึ่งเนื้อหาจะเกี่ยวกับเด็กผู้ชายที่มีพลังพิเศษที่ชื่อว่า มากิ จะต้องต่อ</w:t>
+      </w:r>
+      <w:r>
+        <w:rPr>
+          <w:rFonts w:ascii="TH SarabunIT๙" w:hAnsi="TH SarabunIT๙" w:eastAsia="Calibri" w:cs="TH SarabunIT๙" w:eastAsiaTheme="minorHAnsi"/>
+          <w:color w:val="000000"/>
+          <w:sz w:val="36"/>
+          <w:sz w:val="36"/>
+          <w:szCs w:val="36"/>
+        </w:rPr>
+        <w:t>สู้</w:t>
+      </w:r>
+      <w:r>
+        <w:rPr>
+          <w:rFonts w:ascii="TH SarabunIT๙" w:hAnsi="TH SarabunIT๙" w:eastAsia="Calibri" w:cs="TH SarabunIT๙" w:eastAsiaTheme="minorHAnsi"/>
+          <w:color w:val="000000"/>
+          <w:sz w:val="36"/>
+          <w:sz w:val="36"/>
+          <w:szCs w:val="36"/>
+        </w:rPr>
+        <w:t>กับศัตรูบนฟากฟ้าอย่างไม่มีวันสิ้นสุด</w:t>
+      </w:r>
+      <w:r>
+        <w:rPr>
+          <w:rFonts w:eastAsia="Calibri" w:cs="TH SarabunIT๙" w:ascii="TH SarabunIT๙" w:hAnsi="TH SarabunIT๙" w:eastAsiaTheme="minorHAnsi"/>
+          <w:color w:val="000000"/>
+          <w:sz w:val="36"/>
+          <w:szCs w:val="36"/>
+        </w:rPr>
+        <w:t>(</w:t>
+      </w:r>
+      <w:r>
+        <w:rPr>
+          <w:rFonts w:ascii="TH SarabunIT๙" w:hAnsi="TH SarabunIT๙" w:eastAsia="Calibri" w:cs="TH SarabunIT๙" w:eastAsiaTheme="minorHAnsi"/>
+          <w:color w:val="000000"/>
+          <w:sz w:val="36"/>
+          <w:sz w:val="36"/>
+          <w:szCs w:val="36"/>
+        </w:rPr>
+        <w:t>จนกว่าผู้</w:t>
+      </w:r>
+      <w:r>
+        <w:rPr>
+          <w:rFonts w:ascii="TH SarabunIT๙" w:hAnsi="TH SarabunIT๙" w:eastAsia="Calibri" w:cs="TH SarabunIT๙" w:eastAsiaTheme="minorHAnsi"/>
+          <w:color w:val="000000"/>
+          <w:sz w:val="36"/>
+          <w:sz w:val="36"/>
+          <w:szCs w:val="36"/>
+        </w:rPr>
+        <w:t>ใช้งาน</w:t>
+      </w:r>
+      <w:r>
+        <w:rPr>
+          <w:rFonts w:ascii="TH SarabunIT๙" w:hAnsi="TH SarabunIT๙" w:eastAsia="Calibri" w:cs="TH SarabunIT๙" w:eastAsiaTheme="minorHAnsi"/>
+          <w:color w:val="000000"/>
+          <w:sz w:val="36"/>
+          <w:sz w:val="36"/>
+          <w:szCs w:val="36"/>
+        </w:rPr>
+        <w:t>นั้นจะหยุดเล่นหรือยอมแพ้</w:t>
+      </w:r>
+      <w:r>
+        <w:rPr>
+          <w:rFonts w:eastAsia="Calibri" w:cs="TH SarabunIT๙" w:ascii="TH SarabunIT๙" w:hAnsi="TH SarabunIT๙" w:eastAsiaTheme="minorHAnsi"/>
+          <w:color w:val="000000"/>
+          <w:sz w:val="36"/>
+          <w:szCs w:val="36"/>
+        </w:rPr>
+        <w:t xml:space="preserve">) </w:t>
+      </w:r>
+    </w:p>
+    <w:p>
+      <w:pPr>
+        <w:pStyle w:val="Normal"/>
+        <w:spacing w:lineRule="auto" w:line="240" w:before="0" w:after="0"/>
+        <w:rPr>
+          <w:rFonts w:ascii="TH SarabunIT๙" w:hAnsi="TH SarabunIT๙" w:eastAsia="Calibri" w:cs="TH SarabunIT๙" w:eastAsiaTheme="minorHAnsi"/>
+          <w:color w:val="000000"/>
+          <w:sz w:val="36"/>
+          <w:szCs w:val="36"/>
+        </w:rPr>
+      </w:pPr>
+      <w:r>
+        <w:rPr>
+          <w:rFonts w:eastAsia="Calibri" w:cs="TH SarabunIT๙" w:ascii="TH SarabunIT๙" w:hAnsi="TH SarabunIT๙" w:eastAsiaTheme="minorHAnsi"/>
+          <w:color w:val="000000"/>
+          <w:sz w:val="36"/>
+          <w:szCs w:val="36"/>
+        </w:rPr>
+        <w:t xml:space="preserve">        </w:t>
+      </w:r>
+      <w:r>
+        <w:rPr>
+          <w:rFonts w:eastAsia="Calibri" w:cs="TH SarabunIT๙" w:ascii="TH SarabunIT๙" w:hAnsi="TH SarabunIT๙" w:eastAsiaTheme="minorHAnsi"/>
+          <w:color w:val="000000"/>
+          <w:sz w:val="36"/>
+          <w:szCs w:val="36"/>
+        </w:rPr>
+        <w:t xml:space="preserve">2. </w:t>
+      </w:r>
+      <w:r>
+        <w:rPr>
+          <w:rFonts w:ascii="TH SarabunIT๙" w:hAnsi="TH SarabunIT๙" w:eastAsia="Calibri" w:cs="TH SarabunIT๙" w:eastAsiaTheme="minorHAnsi"/>
+          <w:color w:val="000000"/>
+          <w:sz w:val="36"/>
+          <w:sz w:val="36"/>
+          <w:szCs w:val="36"/>
+        </w:rPr>
+        <w:t xml:space="preserve">ขอบเขตด้านวิธีการ </w:t>
+      </w:r>
+    </w:p>
+    <w:p>
+      <w:pPr>
+        <w:pStyle w:val="Normal"/>
+        <w:spacing w:lineRule="auto" w:line="240" w:before="0" w:after="0"/>
+        <w:rPr>
+          <w:rFonts w:ascii="TH SarabunIT๙" w:hAnsi="TH SarabunIT๙" w:eastAsia="Calibri" w:cs="TH SarabunIT๙" w:eastAsiaTheme="minorHAnsi"/>
+          <w:color w:val="000000"/>
+          <w:sz w:val="36"/>
+          <w:szCs w:val="36"/>
+        </w:rPr>
+      </w:pPr>
+      <w:r>
+        <w:rPr>
           <w:rFonts w:eastAsia="Calibri" w:cs="TH SarabunIT๙" w:ascii="TH SarabunIT๙" w:hAnsi="TH SarabunIT๙" w:eastAsiaTheme="minorHAnsi"/>
           <w:color w:val="000000"/>
           <w:sz w:val="36"/>
@@ -977,45 +839,54 @@
           <w:sz w:val="36"/>
           <w:szCs w:val="36"/>
         </w:rPr>
-        <w:t>กลุ่มเป้าหมาย คือผู้ใช้คอมพิวเตอร์</w:t>
-      </w:r>
-      <w:r>
-        <w:rPr>
-          <w:rFonts w:eastAsia="Calibri" w:cs="TH SarabunIT๙" w:ascii="TH SarabunIT๙" w:hAnsi="TH SarabunIT๙" w:eastAsiaTheme="minorHAnsi"/>
-          <w:color w:val="000000"/>
-          <w:sz w:val="36"/>
-          <w:szCs w:val="36"/>
-        </w:rPr>
-        <w:t>/</w:t>
-      </w:r>
-      <w:r>
-        <w:rPr>
-          <w:rFonts w:ascii="TH SarabunIT๙" w:hAnsi="TH SarabunIT๙" w:eastAsia="Calibri" w:cs="TH SarabunIT๙" w:eastAsiaTheme="minorHAnsi"/>
-          <w:color w:val="000000"/>
-          <w:sz w:val="36"/>
-          <w:sz w:val="36"/>
-          <w:szCs w:val="36"/>
-        </w:rPr>
-        <w:t>ผู้เล่น</w:t>
-      </w:r>
-      <w:r>
-        <w:rPr>
-          <w:rFonts w:eastAsia="Calibri" w:cs="TH SarabunIT๙" w:ascii="TH SarabunIT๙" w:hAnsi="TH SarabunIT๙" w:eastAsiaTheme="minorHAnsi"/>
-          <w:color w:val="000000"/>
-          <w:sz w:val="36"/>
-          <w:szCs w:val="36"/>
-        </w:rPr>
-        <w:t>/</w:t>
-      </w:r>
-      <w:r>
-        <w:rPr>
-          <w:rFonts w:ascii="TH SarabunIT๙" w:hAnsi="TH SarabunIT๙" w:eastAsia="Calibri" w:cs="TH SarabunIT๙" w:eastAsiaTheme="minorHAnsi"/>
-          <w:color w:val="000000"/>
-          <w:sz w:val="36"/>
-          <w:sz w:val="36"/>
-          <w:szCs w:val="36"/>
-        </w:rPr>
-        <w:t xml:space="preserve">ผู้ชำนาญด้านการเขียนโปรแกรม </w:t>
+        <w:t xml:space="preserve">ทำการศึกษาการใช้ </w:t>
+      </w:r>
+      <w:r>
+        <w:rPr>
+          <w:rFonts w:eastAsia="Calibri" w:cs="TH SarabunIT๙" w:ascii="TH SarabunIT๙" w:hAnsi="TH SarabunIT๙" w:eastAsiaTheme="minorHAnsi"/>
+          <w:color w:val="000000"/>
+          <w:sz w:val="36"/>
+          <w:szCs w:val="36"/>
+        </w:rPr>
+        <w:t xml:space="preserve">Game </w:t>
+      </w:r>
+      <w:r>
+        <w:rPr>
+          <w:rFonts w:eastAsia="Calibri" w:cs="TH SarabunIT๙" w:ascii="TH SarabunIT๙" w:hAnsi="TH SarabunIT๙" w:eastAsiaTheme="minorHAnsi"/>
+          <w:color w:val="000000"/>
+          <w:sz w:val="36"/>
+          <w:szCs w:val="36"/>
+        </w:rPr>
+        <w:t>Engine</w:t>
+      </w:r>
+      <w:r>
+        <w:rPr>
+          <w:rFonts w:eastAsia="Calibri" w:cs="TH SarabunIT๙" w:ascii="TH SarabunIT๙" w:hAnsi="TH SarabunIT๙" w:eastAsiaTheme="minorHAnsi"/>
+          <w:color w:val="000000"/>
+          <w:sz w:val="36"/>
+          <w:szCs w:val="36"/>
+        </w:rPr>
+        <w:t xml:space="preserve"> </w:t>
+      </w:r>
+      <w:r>
+        <w:rPr>
+          <w:rFonts w:ascii="TH SarabunIT๙" w:hAnsi="TH SarabunIT๙" w:eastAsia="Calibri" w:cs="TH SarabunIT๙" w:eastAsiaTheme="minorHAnsi"/>
+          <w:color w:val="000000"/>
+          <w:sz w:val="36"/>
+          <w:sz w:val="36"/>
+          <w:szCs w:val="36"/>
+        </w:rPr>
+        <w:t>และ</w:t>
+      </w:r>
+      <w:r>
+        <w:rPr>
+          <w:rFonts w:ascii="TH SarabunIT๙" w:hAnsi="TH SarabunIT๙" w:eastAsia="Calibri" w:cs="TH SarabunIT๙" w:eastAsiaTheme="minorHAnsi"/>
+          <w:color w:val="000000"/>
+          <w:sz w:val="36"/>
+          <w:sz w:val="36"/>
+          <w:szCs w:val="36"/>
+        </w:rPr>
+        <w:t xml:space="preserve"> การเขียนโค้ด </w:t>
       </w:r>
     </w:p>
     <w:p>
@@ -1037,12 +908,22 @@
       </w:pPr>
       <w:r>
         <w:rPr>
-          <w:rFonts w:cs="TH SarabunIT๙" w:ascii="TH SarabunIT๙" w:hAnsi="TH SarabunIT๙"/>
-          <w:b/>
-          <w:bCs/>
-          <w:sz w:val="36"/>
-          <w:szCs w:val="36"/>
-        </w:rPr>
+          <w:rFonts w:eastAsia="Calibri" w:cs="TH SarabunIT๙" w:ascii="TH SarabunIT๙" w:hAnsi="TH SarabunIT๙" w:eastAsiaTheme="minorHAnsi"/>
+          <w:color w:val="000000"/>
+          <w:sz w:val="36"/>
+          <w:szCs w:val="36"/>
+        </w:rPr>
+        <w:t xml:space="preserve">- </w:t>
+      </w:r>
+      <w:r>
+        <w:rPr>
+          <w:rFonts w:ascii="TH SarabunIT๙" w:hAnsi="TH SarabunIT๙" w:eastAsia="Calibri" w:cs="TH SarabunIT๙" w:eastAsiaTheme="minorHAnsi"/>
+          <w:color w:val="000000"/>
+          <w:sz w:val="36"/>
+          <w:sz w:val="36"/>
+          <w:szCs w:val="36"/>
+        </w:rPr>
+        <w:t>เผยแพร่ผลงานลงในกลุ่มผู้เล่นวิดีโอเกมเพื่อทำแบบประเมินความพึงพอใจ</w:t>
       </w:r>
     </w:p>
     <w:p>
@@ -1070,8 +951,25 @@
           <w:sz w:val="36"/>
           <w:szCs w:val="36"/>
         </w:rPr>
-        <w:t xml:space="preserve">2. </w:t>
-      </w:r>
+      </w:r>
+    </w:p>
+    <w:p>
+      <w:pPr>
+        <w:pStyle w:val="Normal"/>
+        <w:tabs>
+          <w:tab w:val="clear" w:pos="720"/>
+          <w:tab w:val="left" w:pos="360" w:leader="none"/>
+          <w:tab w:val="left" w:pos="405" w:leader="none"/>
+        </w:tabs>
+        <w:spacing w:lineRule="auto" w:line="240" w:before="0" w:after="0"/>
+        <w:rPr>
+          <w:rFonts w:ascii="TH SarabunIT๙" w:hAnsi="TH SarabunIT๙" w:cs="TH SarabunIT๙"/>
+          <w:b/>
+          <w:bCs/>
+          <w:sz w:val="36"/>
+          <w:szCs w:val="36"/>
+        </w:rPr>
+      </w:pPr>
       <w:r>
         <w:rPr>
           <w:rFonts w:ascii="TH SarabunIT๙" w:hAnsi="TH SarabunIT๙" w:cs="TH SarabunIT๙"/>
@@ -1136,15 +1034,7 @@
           <w:sz w:val="36"/>
           <w:szCs w:val="36"/>
         </w:rPr>
-        <w:t>256</w:t>
-      </w:r>
-      <w:r>
-        <w:rPr>
-          <w:rFonts w:cs="TH SarabunIT๙" w:ascii="TH SarabunIT๙" w:hAnsi="TH SarabunIT๙"/>
-          <w:sz w:val="36"/>
-          <w:szCs w:val="36"/>
-        </w:rPr>
-        <w:t>7</w:t>
+        <w:t>2567</w:t>
       </w:r>
     </w:p>
     <w:p>
@@ -1157,15 +1047,18 @@
         </w:rPr>
       </w:pPr>
       <w:r>
-        <w:rPr>
-          <w:rFonts w:cs="TH SarabunIT๙" w:ascii="TH SarabunIT๙" w:hAnsi="TH SarabunIT๙"/>
-          <w:b/>
-          <w:bCs/>
-          <w:sz w:val="36"/>
-          <w:szCs w:val="36"/>
-        </w:rPr>
-        <w:t xml:space="preserve">3. </w:t>
-      </w:r>
+        <w:rPr/>
+      </w:r>
+    </w:p>
+    <w:p>
+      <w:pPr>
+        <w:pStyle w:val="Default"/>
+        <w:rPr>
+          <w:rFonts w:ascii="TH SarabunIT๙" w:hAnsi="TH SarabunIT๙" w:cs="TH SarabunIT๙"/>
+          <w:sz w:val="36"/>
+          <w:szCs w:val="36"/>
+        </w:rPr>
+      </w:pPr>
       <w:r>
         <w:rPr>
           <w:rFonts w:ascii="TH SarabunIT๙" w:hAnsi="TH SarabunIT๙" w:cs="TH SarabunIT๙"/>
@@ -1217,11 +1110,13 @@
           <w:sz w:val="36"/>
           <w:szCs w:val="36"/>
         </w:rPr>
-        <w:t xml:space="preserve">เกม </w:t>
-      </w:r>
-      <w:r>
-        <w:rPr>
-          <w:rFonts w:eastAsia="Calibri" w:cs="TH SarabunIT๙" w:ascii="TH SarabunIT๙" w:hAnsi="TH SarabunIT๙" w:eastAsiaTheme="minorHAnsi"/>
+        <w:t xml:space="preserve">เพื่อออกแบบและสร้างเกม </w:t>
+      </w:r>
+      <w:r>
+        <w:rPr>
+          <w:rFonts w:eastAsia="Calibri" w:cs="TH SarabunIT๙" w:ascii="TH SarabunIT๙" w:hAnsi="TH SarabunIT๙" w:eastAsiaTheme="minorHAnsi"/>
+          <w:b/>
+          <w:bCs/>
           <w:color w:val="000000"/>
           <w:sz w:val="36"/>
           <w:szCs w:val="36"/>
@@ -1236,45 +1131,35 @@
           <w:sz w:val="36"/>
           <w:szCs w:val="36"/>
         </w:rPr>
-        <w:t>สามารถช่วยให้แรงบัลดาลใจให้กับผู้เล่นหรือผู้ใช้งานโปรแกรมเพื่อนำรูปแบบตัวละครไปทำงานอาร์ทหรือเนื้อหาเสริมที่ผู้เล่นสามารถเพิ่มเข้ามาได้โดยไม่มีขอบเขตในรูปแบบ งานวาดมังงะ</w:t>
-      </w:r>
-      <w:r>
-        <w:rPr>
-          <w:rFonts w:eastAsia="Calibri" w:cs="TH SarabunIT๙" w:ascii="TH SarabunIT๙" w:hAnsi="TH SarabunIT๙" w:eastAsiaTheme="minorHAnsi"/>
-          <w:color w:val="000000"/>
-          <w:sz w:val="36"/>
-          <w:szCs w:val="36"/>
-        </w:rPr>
-        <w:t xml:space="preserve">, </w:t>
-      </w:r>
-      <w:r>
-        <w:rPr>
-          <w:rFonts w:ascii="TH SarabunIT๙" w:hAnsi="TH SarabunIT๙" w:eastAsia="Calibri" w:cs="TH SarabunIT๙" w:eastAsiaTheme="minorHAnsi"/>
-          <w:color w:val="000000"/>
-          <w:sz w:val="36"/>
-          <w:sz w:val="36"/>
-          <w:szCs w:val="36"/>
-        </w:rPr>
-        <w:t>โดจินชิ</w:t>
-      </w:r>
-      <w:r>
-        <w:rPr>
-          <w:rFonts w:eastAsia="Calibri" w:cs="TH SarabunIT๙" w:ascii="TH SarabunIT๙" w:hAnsi="TH SarabunIT๙" w:eastAsiaTheme="minorHAnsi"/>
-          <w:color w:val="000000"/>
-          <w:sz w:val="36"/>
-          <w:szCs w:val="36"/>
-        </w:rPr>
-        <w:t xml:space="preserve">, </w:t>
-      </w:r>
-      <w:r>
-        <w:rPr>
-          <w:rFonts w:ascii="TH SarabunIT๙" w:hAnsi="TH SarabunIT๙" w:eastAsia="Calibri" w:cs="TH SarabunIT๙" w:eastAsiaTheme="minorHAnsi"/>
-          <w:color w:val="000000"/>
-          <w:sz w:val="36"/>
-          <w:sz w:val="36"/>
-          <w:szCs w:val="36"/>
-        </w:rPr>
-        <w:t xml:space="preserve">นวนิยาย </w:t>
+        <w:t xml:space="preserve">โดยใช้ </w:t>
+      </w:r>
+      <w:r>
+        <w:rPr>
+          <w:rFonts w:eastAsia="Calibri" w:cs="TH SarabunIT๙" w:ascii="TH SarabunIT๙" w:hAnsi="TH SarabunIT๙" w:eastAsiaTheme="minorHAnsi"/>
+          <w:color w:val="000000"/>
+          <w:sz w:val="36"/>
+          <w:szCs w:val="36"/>
+        </w:rPr>
+        <w:t xml:space="preserve">Game Engine </w:t>
+      </w:r>
+      <w:r>
+        <w:rPr>
+          <w:rFonts w:ascii="TH SarabunIT๙" w:hAnsi="TH SarabunIT๙" w:eastAsia="Calibri" w:cs="TH SarabunIT๙" w:eastAsiaTheme="minorHAnsi"/>
+          <w:color w:val="000000"/>
+          <w:sz w:val="36"/>
+          <w:sz w:val="36"/>
+          <w:szCs w:val="36"/>
+        </w:rPr>
+        <w:t xml:space="preserve">ที่ชื่อว่า </w:t>
+      </w:r>
+      <w:r>
+        <w:rPr>
+          <w:rFonts w:eastAsia="Calibri" w:cs="TH SarabunIT๙" w:ascii="TH SarabunIT๙" w:hAnsi="TH SarabunIT๙" w:eastAsiaTheme="minorHAnsi"/>
+          <w:color w:val="000000"/>
+          <w:sz w:val="36"/>
+          <w:szCs w:val="36"/>
+        </w:rPr>
+        <w:t>Game maker studio2</w:t>
       </w:r>
     </w:p>
     <w:p>
@@ -1325,16 +1210,17 @@
           <w:sz w:val="36"/>
           <w:szCs w:val="36"/>
         </w:rPr>
-        <w:t xml:space="preserve">สามารถเปิดเกมได้จริงและไม่มี </w:t>
-      </w:r>
-      <w:r>
-        <w:rPr>
-          <w:rFonts w:eastAsia="Calibri" w:cs="TH SarabunIT๙" w:ascii="TH SarabunIT๙" w:hAnsi="TH SarabunIT๙" w:eastAsiaTheme="minorHAnsi"/>
-          <w:color w:val="000000"/>
-          <w:sz w:val="36"/>
-          <w:szCs w:val="36"/>
-        </w:rPr>
-        <w:t xml:space="preserve">Error </w:t>
+        <w:t>สามารถเปิด</w:t>
+      </w:r>
+      <w:r>
+        <w:rPr>
+          <w:rFonts w:ascii="TH SarabunIT๙" w:hAnsi="TH SarabunIT๙" w:eastAsia="Calibri" w:cs="TH SarabunIT๙" w:eastAsiaTheme="minorHAnsi"/>
+          <w:color w:val="000000"/>
+          <w:sz w:val="36"/>
+          <w:sz w:val="36"/>
+          <w:szCs w:val="36"/>
+        </w:rPr>
+        <w:t>ใช้งานได้ตามที่วางแผนเอาไว้โดยไม่มีปัญหาใดๆทั้งสิ้น</w:t>
       </w:r>
     </w:p>
     <w:p>
@@ -1350,23 +1236,7 @@
         </w:rPr>
       </w:pPr>
       <w:r>
-        <w:rPr>
-          <w:rFonts w:eastAsia="Calibri" w:cs="TH SarabunIT๙" w:ascii="TH SarabunIT๙" w:hAnsi="TH SarabunIT๙" w:eastAsiaTheme="minorHAnsi"/>
-          <w:color w:val="000000"/>
-          <w:sz w:val="36"/>
-          <w:szCs w:val="36"/>
-        </w:rPr>
-        <w:t xml:space="preserve">3. </w:t>
-      </w:r>
-      <w:r>
-        <w:rPr>
-          <w:rFonts w:ascii="TH SarabunIT๙" w:hAnsi="TH SarabunIT๙" w:eastAsia="Calibri" w:cs="TH SarabunIT๙" w:eastAsiaTheme="minorHAnsi"/>
-          <w:color w:val="000000"/>
-          <w:sz w:val="36"/>
-          <w:sz w:val="36"/>
-          <w:szCs w:val="36"/>
-        </w:rPr>
-        <w:t>ประเมินค่าเฉลี่ยและเบี่ยงเบนมาตรฐาน</w:t>
+        <w:rPr/>
       </w:r>
     </w:p>
     <w:p>
@@ -1378,18 +1248,6 @@
           <w:szCs w:val="36"/>
         </w:rPr>
       </w:pPr>
-      <w:bookmarkStart w:id="0" w:name="_GoBack"/>
-      <w:bookmarkEnd w:id="0"/>
-      <w:r>
-        <w:rPr>
-          <w:rFonts w:cs="TH SarabunIT๙" w:ascii="TH SarabunIT๙" w:hAnsi="TH SarabunIT๙"/>
-          <w:b/>
-          <w:bCs/>
-          <w:sz w:val="36"/>
-          <w:szCs w:val="36"/>
-        </w:rPr>
-        <w:t xml:space="preserve">4. </w:t>
-      </w:r>
       <w:r>
         <w:rPr>
           <w:rFonts w:ascii="TH SarabunIT๙" w:hAnsi="TH SarabunIT๙" w:cs="TH SarabunIT๙"/>
@@ -1500,16 +1358,69 @@
           <w:sz w:val="36"/>
           <w:szCs w:val="36"/>
         </w:rPr>
-        <w:t xml:space="preserve">bullet hells, 16 bit pixels </w:t>
-      </w:r>
-      <w:r>
-        <w:rPr>
-          <w:rFonts w:ascii="TH SarabunIT๙" w:hAnsi="TH SarabunIT๙" w:cs="TH SarabunIT๙"/>
-          <w:sz w:val="36"/>
-          <w:sz w:val="36"/>
-          <w:szCs w:val="36"/>
-        </w:rPr>
-        <w:t>ที่ภายในเกมจะท้าทายผู้เล่นด้วยการเล่นให้ได้นานเท่าที่นานได้รวมถึงสะสมคะแนนภายในระยะเวลานั้นๆว่าใครสามารถเล่นได้นานที่สุด</w:t>
+        <w:t xml:space="preserve">bullet hells, 16 </w:t>
+      </w:r>
+      <w:r>
+        <w:rPr>
+          <w:rFonts w:ascii="TH SarabunIT๙" w:hAnsi="TH SarabunIT๙" w:cs="TH SarabunIT๙"/>
+          <w:sz w:val="36"/>
+          <w:sz w:val="36"/>
+          <w:szCs w:val="36"/>
+        </w:rPr>
+        <w:t xml:space="preserve">บิต หรือ </w:t>
+      </w:r>
+      <w:r>
+        <w:rPr>
+          <w:rFonts w:cs="TH SarabunIT๙" w:ascii="TH SarabunIT๙" w:hAnsi="TH SarabunIT๙"/>
+          <w:sz w:val="36"/>
+          <w:szCs w:val="36"/>
+        </w:rPr>
+        <w:t xml:space="preserve">8 </w:t>
+      </w:r>
+      <w:r>
+        <w:rPr>
+          <w:rFonts w:ascii="TH SarabunIT๙" w:hAnsi="TH SarabunIT๙" w:cs="TH SarabunIT๙"/>
+          <w:sz w:val="36"/>
+          <w:sz w:val="36"/>
+          <w:szCs w:val="36"/>
+        </w:rPr>
+        <w:t>บิต</w:t>
+      </w:r>
+      <w:r>
+        <w:rPr>
+          <w:rFonts w:ascii="TH SarabunIT๙" w:hAnsi="TH SarabunIT๙" w:cs="TH SarabunIT๙"/>
+          <w:sz w:val="36"/>
+          <w:sz w:val="36"/>
+          <w:szCs w:val="36"/>
+        </w:rPr>
+        <w:t xml:space="preserve"> ที่ภายในเกมจะท้าทายผู้เล่นด้วยการเล่นให้ได้นานเท่าที่นานได้รวมถึงสะสมคะแนนภายในระยะเวลานั้นๆว่า</w:t>
+      </w:r>
+      <w:r>
+        <w:rPr>
+          <w:rFonts w:ascii="TH SarabunIT๙" w:hAnsi="TH SarabunIT๙" w:cs="TH SarabunIT๙"/>
+          <w:sz w:val="36"/>
+          <w:sz w:val="36"/>
+          <w:szCs w:val="36"/>
+        </w:rPr>
+        <w:t>ผู้เล่นหรือผู้ใช้งานนั้น</w:t>
+      </w:r>
+      <w:r>
+        <w:rPr>
+          <w:rFonts w:ascii="TH SarabunIT๙" w:hAnsi="TH SarabunIT๙" w:cs="TH SarabunIT๙"/>
+          <w:sz w:val="36"/>
+          <w:sz w:val="36"/>
+          <w:szCs w:val="36"/>
+        </w:rPr>
+        <w:t>สามารถเล่นได้นาน</w:t>
+      </w:r>
+      <w:r>
+        <w:rPr>
+          <w:rFonts w:ascii="TH SarabunIT๙" w:hAnsi="TH SarabunIT๙" w:cs="TH SarabunIT๙"/>
+          <w:sz w:val="36"/>
+          <w:sz w:val="36"/>
+          <w:szCs w:val="36"/>
+        </w:rPr>
+        <w:t>แค่ไหน</w:t>
       </w:r>
     </w:p>
     <w:p>
@@ -1552,48 +1463,78 @@
           <w:sz w:val="36"/>
           <w:szCs w:val="36"/>
         </w:rPr>
-        <w:t xml:space="preserve">คือซอฟต์แวร์เพื่อใช้สร้างวีดีโอเกม ซอฟต์แวร์นี้ถูกเขียนขึ้นมาด้วยภาษาโปรแกรมที่หลากหลาย เกมเอนจินเปรียบเสมือนเป็นเครื่องมือใช้สร้างชิ้นส่วนต่าง ๆ ของระบบเกม </w:t>
-      </w:r>
-      <w:r>
-        <w:rPr>
-          <w:rFonts w:eastAsia="Calibri" w:cs="TH SarabunIT๙" w:ascii="TH SarabunIT๙" w:hAnsi="TH SarabunIT๙" w:eastAsiaTheme="minorHAnsi"/>
-          <w:color w:val="000000"/>
-          <w:sz w:val="36"/>
-          <w:szCs w:val="36"/>
-        </w:rPr>
-        <w:t xml:space="preserve">software bug </w:t>
-      </w:r>
-      <w:r>
-        <w:rPr>
-          <w:rFonts w:ascii="TH SarabunIT๙" w:hAnsi="TH SarabunIT๙" w:eastAsia="Calibri" w:cs="TH SarabunIT๙" w:eastAsiaTheme="minorHAnsi"/>
-          <w:color w:val="000000"/>
-          <w:sz w:val="36"/>
-          <w:sz w:val="36"/>
-          <w:szCs w:val="36"/>
-        </w:rPr>
-        <w:t xml:space="preserve">หรือเรียกสั้น ๆ ว่า บั๊ก หรือ จุดบกพร่อง หมายถึง ปัญหาที่เกิดขึ้นกับโปรแกรมอันเนื่องมาจากคำสั่งในโปรแกรม </w:t>
-      </w:r>
-    </w:p>
-    <w:p>
-      <w:pPr>
-        <w:pStyle w:val="Normal"/>
-        <w:spacing w:lineRule="auto" w:line="240" w:before="0" w:after="0"/>
-        <w:rPr>
-          <w:rFonts w:ascii="TH SarabunIT๙" w:hAnsi="TH SarabunIT๙" w:eastAsia="Calibri" w:cs="TH SarabunIT๙" w:eastAsiaTheme="minorHAnsi"/>
-          <w:color w:val="000000"/>
-          <w:sz w:val="36"/>
-          <w:szCs w:val="36"/>
-        </w:rPr>
-      </w:pPr>
-      <w:r>
-        <w:rPr>
-          <w:rFonts w:ascii="TH SarabunIT๙" w:hAnsi="TH SarabunIT๙" w:eastAsia="Calibri" w:cs="TH SarabunIT๙" w:eastAsiaTheme="minorHAnsi"/>
-          <w:color w:val="000000"/>
-          <w:sz w:val="36"/>
-          <w:sz w:val="36"/>
-          <w:szCs w:val="36"/>
-        </w:rPr>
-        <w:t xml:space="preserve">นั้น ๆ เอง ซึ่งทำให้การทำงานของโปรแกรมไม่ถูกต้อง มีข้อผิดพลาด หรือไม่ราบรื่นเท่าที่ควร นอกจากปัญหาเกี่ยวกับโปรแกรมแล้ว อาจเป็นปัญหาเกี่ยวกับตัวเครื่องก็ได้ </w:t>
+        <w:t xml:space="preserve">คือซอฟต์แวร์เพื่อใช้สร้างวีดีโอเกม ซอฟต์แวร์นี้ถูกเขียนขึ้นมาด้วยภาษาโปรแกรมที่หลากหลาย </w:t>
+      </w:r>
+      <w:r>
+        <w:rPr>
+          <w:rFonts w:eastAsia="Calibri" w:cs="TH SarabunIT๙" w:ascii="TH SarabunIT๙" w:hAnsi="TH SarabunIT๙" w:eastAsiaTheme="minorHAnsi"/>
+          <w:color w:val="000000"/>
+          <w:sz w:val="36"/>
+          <w:szCs w:val="36"/>
+        </w:rPr>
+        <w:t xml:space="preserve">Game engine </w:t>
+      </w:r>
+      <w:r>
+        <w:rPr>
+          <w:rFonts w:ascii="TH SarabunIT๙" w:hAnsi="TH SarabunIT๙" w:eastAsia="Calibri" w:cs="TH SarabunIT๙" w:eastAsiaTheme="minorHAnsi"/>
+          <w:color w:val="000000"/>
+          <w:sz w:val="36"/>
+          <w:sz w:val="36"/>
+          <w:szCs w:val="36"/>
+        </w:rPr>
+        <w:t xml:space="preserve">เปรียบเสมือนเป็นเครื่องมือใช้สร้างชิ้นส่วนต่าง ๆ ของระบบเกม </w:t>
+      </w:r>
+      <w:r>
+        <w:rPr>
+          <w:rFonts w:eastAsia="Calibri" w:cs="TH SarabunIT๙" w:ascii="TH SarabunIT๙" w:hAnsi="TH SarabunIT๙" w:eastAsiaTheme="minorHAnsi"/>
+          <w:color w:val="000000"/>
+          <w:sz w:val="36"/>
+          <w:szCs w:val="36"/>
+        </w:rPr>
+        <w:tab/>
+      </w:r>
+      <w:r>
+        <w:rPr>
+          <w:rFonts w:ascii="TH SarabunIT๙" w:hAnsi="TH SarabunIT๙" w:eastAsia="Calibri" w:cs="TH SarabunIT๙" w:eastAsiaTheme="minorHAnsi"/>
+          <w:b/>
+          <w:b/>
+          <w:bCs/>
+          <w:color w:val="000000"/>
+          <w:sz w:val="36"/>
+          <w:sz w:val="36"/>
+          <w:szCs w:val="36"/>
+        </w:rPr>
+        <w:t>จุดบกพร่อง</w:t>
+      </w:r>
+      <w:r>
+        <w:rPr>
+          <w:rFonts w:ascii="TH SarabunIT๙" w:hAnsi="TH SarabunIT๙" w:eastAsia="Calibri" w:cs="TH SarabunIT๙" w:eastAsiaTheme="minorHAnsi"/>
+          <w:color w:val="000000"/>
+          <w:sz w:val="36"/>
+          <w:sz w:val="36"/>
+          <w:szCs w:val="36"/>
+        </w:rPr>
+        <w:t xml:space="preserve"> หมายถึง ปัญหาที่เกิดขึ้นกับโปรแกรมอันเนื่องมาจากคำสั่ง</w:t>
+      </w:r>
+      <w:r>
+        <w:rPr>
+          <w:rFonts w:ascii="TH SarabunIT๙" w:hAnsi="TH SarabunIT๙" w:eastAsia="Calibri" w:cs="TH SarabunIT๙" w:eastAsiaTheme="minorHAnsi"/>
+          <w:color w:val="000000"/>
+          <w:sz w:val="36"/>
+          <w:sz w:val="36"/>
+          <w:szCs w:val="36"/>
+        </w:rPr>
+        <w:t>ภาย</w:t>
+      </w:r>
+      <w:r>
+        <w:rPr>
+          <w:rFonts w:ascii="TH SarabunIT๙" w:hAnsi="TH SarabunIT๙" w:eastAsia="Calibri" w:cs="TH SarabunIT๙" w:eastAsiaTheme="minorHAnsi"/>
+          <w:color w:val="000000"/>
+          <w:sz w:val="36"/>
+          <w:sz w:val="36"/>
+          <w:szCs w:val="36"/>
+        </w:rPr>
+        <w:t>ในโปรแกรมนั้น ๆ ซึ่งทำให้การทำงานของโปรแกรมไม่ถูกต้อง มีข้อผิดพลาด หรือไม่ราบรื่นเท่าที่ควร</w:t>
       </w:r>
     </w:p>
     <w:p>
@@ -1775,60 +1716,53 @@
       </w:r>
       <w:r>
         <w:rPr>
-          <w:rFonts w:eastAsia="Calibri" w:cs="TH SarabunIT๙" w:ascii="TH SarabunIT๙" w:hAnsi="TH SarabunIT๙" w:eastAsiaTheme="minorHAnsi"/>
-          <w:color w:val="000000"/>
-          <w:sz w:val="36"/>
-          <w:szCs w:val="36"/>
-        </w:rPr>
-        <w:t xml:space="preserve">Error </w:t>
-      </w:r>
-      <w:r>
-        <w:rPr>
-          <w:rFonts w:ascii="TH SarabunIT๙" w:hAnsi="TH SarabunIT๙" w:eastAsia="Calibri" w:cs="TH SarabunIT๙" w:eastAsiaTheme="minorHAnsi"/>
-          <w:color w:val="000000"/>
-          <w:sz w:val="36"/>
-          <w:sz w:val="36"/>
-          <w:szCs w:val="36"/>
-        </w:rPr>
-        <w:t xml:space="preserve">และสามารถ </w:t>
-      </w:r>
-      <w:r>
-        <w:rPr>
-          <w:rFonts w:eastAsia="Calibri" w:cs="TH SarabunIT๙" w:ascii="TH SarabunIT๙" w:hAnsi="TH SarabunIT๙" w:eastAsiaTheme="minorHAnsi"/>
-          <w:color w:val="000000"/>
-          <w:sz w:val="36"/>
-          <w:szCs w:val="36"/>
-        </w:rPr>
-        <w:t xml:space="preserve">Run Code </w:t>
-      </w:r>
-      <w:r>
-        <w:rPr>
-          <w:rFonts w:ascii="TH SarabunIT๙" w:hAnsi="TH SarabunIT๙" w:eastAsia="Calibri" w:cs="TH SarabunIT๙" w:eastAsiaTheme="minorHAnsi"/>
-          <w:color w:val="000000"/>
-          <w:sz w:val="36"/>
-          <w:sz w:val="36"/>
-          <w:szCs w:val="36"/>
-        </w:rPr>
-        <w:t xml:space="preserve">ได้ภายในเวลา </w:t>
-      </w:r>
-      <w:r>
-        <w:rPr>
-          <w:rFonts w:eastAsia="Calibri" w:cs="TH SarabunIT๙" w:ascii="TH SarabunIT๙" w:hAnsi="TH SarabunIT๙" w:eastAsiaTheme="minorHAnsi"/>
-          <w:color w:val="000000"/>
-          <w:sz w:val="36"/>
-          <w:szCs w:val="36"/>
-        </w:rPr>
-        <w:t xml:space="preserve">2 </w:t>
-      </w:r>
-      <w:r>
-        <w:rPr>
-          <w:rFonts w:ascii="TH SarabunIT๙" w:hAnsi="TH SarabunIT๙" w:eastAsia="Calibri" w:cs="TH SarabunIT๙" w:eastAsiaTheme="minorHAnsi"/>
-          <w:color w:val="000000"/>
-          <w:sz w:val="36"/>
-          <w:sz w:val="36"/>
-          <w:szCs w:val="36"/>
-        </w:rPr>
-        <w:t xml:space="preserve">นาที </w:t>
+          <w:rFonts w:ascii="TH SarabunIT๙" w:hAnsi="TH SarabunIT๙" w:eastAsia="Calibri" w:cs="TH SarabunIT๙" w:eastAsiaTheme="minorHAnsi"/>
+          <w:color w:val="000000"/>
+          <w:sz w:val="36"/>
+          <w:sz w:val="36"/>
+          <w:szCs w:val="36"/>
+        </w:rPr>
+        <w:t>จุดบกพร่อง</w:t>
+      </w:r>
+      <w:r>
+        <w:rPr>
+          <w:rFonts w:ascii="TH SarabunIT๙" w:hAnsi="TH SarabunIT๙" w:eastAsia="Calibri" w:cs="TH SarabunIT๙" w:eastAsiaTheme="minorHAnsi"/>
+          <w:color w:val="000000"/>
+          <w:sz w:val="36"/>
+          <w:sz w:val="36"/>
+          <w:szCs w:val="36"/>
+        </w:rPr>
+        <w:t xml:space="preserve"> และสามารถ </w:t>
+      </w:r>
+      <w:r>
+        <w:rPr>
+          <w:rFonts w:ascii="TH SarabunIT๙" w:hAnsi="TH SarabunIT๙" w:eastAsia="Calibri" w:cs="TH SarabunIT๙" w:eastAsiaTheme="minorHAnsi"/>
+          <w:color w:val="000000"/>
+          <w:sz w:val="36"/>
+          <w:sz w:val="36"/>
+          <w:szCs w:val="36"/>
+        </w:rPr>
+        <w:t>ทำงาน</w:t>
+      </w:r>
+      <w:r>
+        <w:rPr>
+          <w:rFonts w:ascii="TH SarabunIT๙" w:hAnsi="TH SarabunIT๙" w:eastAsia="Calibri" w:cs="TH SarabunIT๙" w:eastAsiaTheme="minorHAnsi"/>
+          <w:color w:val="000000"/>
+          <w:sz w:val="36"/>
+          <w:sz w:val="36"/>
+          <w:szCs w:val="36"/>
+        </w:rPr>
+        <w:t>ได้ภายใน</w:t>
+      </w:r>
+      <w:r>
+        <w:rPr>
+          <w:rFonts w:ascii="TH SarabunIT๙" w:hAnsi="TH SarabunIT๙" w:eastAsia="Calibri" w:cs="TH SarabunIT๙" w:eastAsiaTheme="minorHAnsi"/>
+          <w:color w:val="000000"/>
+          <w:sz w:val="36"/>
+          <w:sz w:val="36"/>
+          <w:szCs w:val="36"/>
+        </w:rPr>
+        <w:t>ระยะเวลาที่เหมาะสมกับอุปกรณ์ที่ใช้ในการทำงานในขณะนั้น</w:t>
       </w:r>
     </w:p>
     <w:p>
@@ -1894,15 +1828,20 @@
         </w:rPr>
       </w:pPr>
       <w:r>
-        <w:rPr>
-          <w:rFonts w:cs="TH SarabunIT๙" w:ascii="TH SarabunIT๙" w:hAnsi="TH SarabunIT๙"/>
-          <w:b/>
-          <w:bCs/>
-          <w:sz w:val="36"/>
-          <w:szCs w:val="36"/>
-        </w:rPr>
-        <w:t xml:space="preserve">5 . </w:t>
-      </w:r>
+        <w:rPr/>
+      </w:r>
+    </w:p>
+    <w:p>
+      <w:pPr>
+        <w:pStyle w:val="Default"/>
+        <w:rPr>
+          <w:rFonts w:ascii="TH SarabunIT๙" w:hAnsi="TH SarabunIT๙" w:cs="TH SarabunIT๙"/>
+          <w:b/>
+          <w:bCs/>
+          <w:sz w:val="36"/>
+          <w:szCs w:val="36"/>
+        </w:rPr>
+      </w:pPr>
       <w:r>
         <w:rPr>
           <w:rFonts w:ascii="TH SarabunIT๙" w:hAnsi="TH SarabunIT๙" w:cs="TH SarabunIT๙"/>
@@ -1935,6 +1874,15 @@
       </w:r>
       <w:r>
         <w:rPr>
+          <w:rFonts w:ascii="TH SarabunIT๙" w:hAnsi="TH SarabunIT๙" w:cs="TH SarabunIT๙"/>
+          <w:sz w:val="36"/>
+          <w:sz w:val="36"/>
+          <w:szCs w:val="36"/>
+        </w:rPr>
+        <w:t xml:space="preserve">ตัวเกม </w:t>
+      </w:r>
+      <w:r>
+        <w:rPr>
           <w:rFonts w:cs="TH SarabunIT๙" w:ascii="TH SarabunIT๙" w:hAnsi="TH SarabunIT๙"/>
           <w:sz w:val="36"/>
           <w:szCs w:val="36"/>
@@ -1948,24 +1896,7 @@
           <w:sz w:val="36"/>
           <w:szCs w:val="36"/>
         </w:rPr>
-        <w:t>คือ เกมรูปแบบ</w:t>
-      </w:r>
-      <w:r>
-        <w:rPr>
-          <w:rFonts w:cs="TH SarabunIT๙" w:ascii="TH SarabunIT๙" w:hAnsi="TH SarabunIT๙"/>
-          <w:sz w:val="36"/>
-          <w:szCs w:val="36"/>
-        </w:rPr>
-        <w:t xml:space="preserve">bullet hells, 16 bit pixels </w:t>
-      </w:r>
-      <w:r>
-        <w:rPr>
-          <w:rFonts w:ascii="TH SarabunIT๙" w:hAnsi="TH SarabunIT๙" w:cs="TH SarabunIT๙"/>
-          <w:sz w:val="36"/>
-          <w:sz w:val="36"/>
-          <w:szCs w:val="36"/>
-        </w:rPr>
-        <w:t>ที่ภายในเกมจะท้าทายผู้เล่นด้วยการเล่นให้ได้นานเท่าที่นานได้รวมถึงสะสมคะแนนภายในระยะเวลานั้นๆว่าใครสามารถเล่นได้นานที่สุด</w:t>
+        <w:t>นั้นสามารถทำงานและแสดงผลลัพท์ตามที่โค้ดกำหนดเอาไว้ได้อย่างถูกต้อง โดยไม่มีปัญหาและข้อบกพร่องที่เกิดขึ้นอันเนื่องมาจากข้อผิดพลาดในระหว่างการทำงานของผู้จัดทำ</w:t>
       </w:r>
     </w:p>
     <w:p>
@@ -2402,12 +2333,13 @@
     <w:rsid w:val="00263b38"/>
     <w:pPr>
       <w:widowControl/>
+      <w:suppressAutoHyphens w:val="true"/>
       <w:bidi w:val="0"/>
       <w:spacing w:lineRule="auto" w:line="259" w:before="0" w:after="160"/>
       <w:jc w:val="left"/>
     </w:pPr>
     <w:rPr>
-      <w:rFonts w:eastAsia="SimSun" w:cs="Cordia New" w:cstheme="minorBidi" w:ascii="Calibri" w:hAnsi="Calibri"/>
+      <w:rFonts w:ascii="Calibri" w:hAnsi="Calibri" w:eastAsia="SimSun" w:cs="" w:cstheme="minorBidi"/>
       <w:color w:val="auto"/>
       <w:kern w:val="0"/>
       <w:sz w:val="22"/>
@@ -2516,12 +2448,13 @@
     <w:rsid w:val="00263b38"/>
     <w:pPr>
       <w:widowControl/>
+      <w:suppressAutoHyphens w:val="true"/>
       <w:bidi w:val="0"/>
       <w:spacing w:lineRule="auto" w:line="240" w:before="0" w:after="0"/>
       <w:jc w:val="left"/>
     </w:pPr>
     <w:rPr>
-      <w:rFonts w:ascii="TH SarabunPSK" w:hAnsi="TH SarabunPSK" w:cs="TH SarabunPSK" w:eastAsia="Calibri"/>
+      <w:rFonts w:ascii="TH SarabunPSK" w:hAnsi="TH SarabunPSK" w:eastAsia="Calibri" w:cs="TH SarabunPSK"/>
       <w:color w:val="000000"/>
       <w:kern w:val="0"/>
       <w:sz w:val="24"/>

--- a/บทที่ 1 maki.docx
+++ b/บทที่ 1 maki.docx
@@ -496,27 +496,7 @@
           <w:sz w:val="32"/>
           <w:szCs w:val="32"/>
         </w:rPr>
-        <w:t>ที่</w:t>
-      </w:r>
-      <w:r>
-        <w:rPr>
-          <w:rFonts w:ascii="TH SarabunPSK" w:hAnsi="TH SarabunPSK" w:eastAsia="Calibri" w:cs="TH SarabunPSK" w:eastAsiaTheme="minorHAnsi"/>
-          <w:color w:val="000000"/>
-          <w:sz w:val="32"/>
-          <w:sz w:val="32"/>
-          <w:szCs w:val="32"/>
-        </w:rPr>
-        <w:t>มี</w:t>
-      </w:r>
-      <w:r>
-        <w:rPr>
-          <w:rFonts w:ascii="TH SarabunPSK" w:hAnsi="TH SarabunPSK" w:eastAsia="Calibri" w:cs="TH SarabunPSK" w:eastAsiaTheme="minorHAnsi"/>
-          <w:color w:val="000000"/>
-          <w:sz w:val="32"/>
-          <w:sz w:val="32"/>
-          <w:szCs w:val="32"/>
-        </w:rPr>
-        <w:t xml:space="preserve">ชื่อว่า </w:t>
+        <w:t xml:space="preserve">ที่มีชื่อว่า </w:t>
       </w:r>
       <w:r>
         <w:rPr>
@@ -557,27 +537,7 @@
           <w:sz w:val="32"/>
           <w:szCs w:val="32"/>
         </w:rPr>
-        <w:t>เพื่อทดสอบ</w:t>
-      </w:r>
-      <w:r>
-        <w:rPr>
-          <w:rFonts w:ascii="TH SarabunPSK" w:hAnsi="TH SarabunPSK" w:eastAsia="Calibri" w:cs="TH SarabunPSK" w:eastAsiaTheme="minorHAnsi"/>
-          <w:color w:val="000000"/>
-          <w:sz w:val="32"/>
-          <w:sz w:val="32"/>
-          <w:szCs w:val="32"/>
-        </w:rPr>
-        <w:t>การทำงาน</w:t>
-      </w:r>
-      <w:r>
-        <w:rPr>
-          <w:rFonts w:ascii="TH SarabunPSK" w:hAnsi="TH SarabunPSK" w:eastAsia="Calibri" w:cs="TH SarabunPSK" w:eastAsiaTheme="minorHAnsi"/>
-          <w:color w:val="000000"/>
-          <w:sz w:val="32"/>
-          <w:sz w:val="32"/>
-          <w:szCs w:val="32"/>
-        </w:rPr>
-        <w:t xml:space="preserve">ของเกม </w:t>
+        <w:t xml:space="preserve">เพื่อทดสอบการทำงานของเกม </w:t>
       </w:r>
       <w:r>
         <w:rPr>
@@ -608,14 +568,6 @@
           <w:szCs w:val="32"/>
         </w:rPr>
         <w:tab/>
-      </w:r>
-      <w:r>
-        <w:rPr>
-          <w:rFonts w:eastAsia="Calibri" w:cs="TH SarabunPSK" w:ascii="TH SarabunPSK" w:hAnsi="TH SarabunPSK" w:eastAsiaTheme="minorHAnsi"/>
-          <w:color w:val="000000"/>
-          <w:sz w:val="32"/>
-          <w:szCs w:val="32"/>
-        </w:rPr>
         <w:t xml:space="preserve">3. </w:t>
       </w:r>
       <w:r>
@@ -723,157 +675,912 @@
       </w:pPr>
       <w:r>
         <w:rPr>
+          <w:rFonts w:cs="TH SarabunPSK"/>
+          <w:sz w:val="32"/>
+          <w:szCs w:val="32"/>
+        </w:rPr>
+        <w:tab/>
+        <w:t xml:space="preserve">1. </w:t>
+      </w:r>
+      <w:r>
+        <w:rPr>
+          <w:rFonts w:ascii="TH SarabunPSK" w:hAnsi="TH SarabunPSK"/>
+          <w:sz w:val="32"/>
+          <w:sz w:val="32"/>
+          <w:szCs w:val="32"/>
+        </w:rPr>
+        <w:t xml:space="preserve">ขอบเขตด้านเนื้อหา </w:t>
+      </w:r>
+    </w:p>
+    <w:p>
+      <w:pPr>
+        <w:pStyle w:val="Normal"/>
+        <w:spacing w:lineRule="auto" w:line="240" w:before="0" w:after="0"/>
+        <w:rPr>
+          <w:rFonts w:ascii="TH SarabunPSK" w:hAnsi="TH SarabunPSK" w:cs="TH SarabunPSK"/>
+          <w:sz w:val="32"/>
+          <w:szCs w:val="32"/>
+        </w:rPr>
+      </w:pPr>
+      <w:r>
+        <w:rPr>
+          <w:rFonts w:eastAsia="Calibri" w:cs="TH SarabunPSK" w:ascii="TH SarabunPSK" w:hAnsi="TH SarabunPSK" w:eastAsiaTheme="minorHAnsi"/>
+          <w:color w:val="000000"/>
+          <w:sz w:val="32"/>
+          <w:szCs w:val="32"/>
+        </w:rPr>
+        <w:tab/>
+        <w:tab/>
+      </w:r>
+      <w:r>
+        <w:rPr>
+          <w:rFonts w:ascii="TH SarabunPSK" w:hAnsi="TH SarabunPSK" w:eastAsia="Calibri" w:cs="TH SarabunPSK" w:eastAsiaTheme="minorHAnsi"/>
+          <w:color w:val="000000"/>
+          <w:sz w:val="32"/>
+          <w:sz w:val="32"/>
+          <w:szCs w:val="32"/>
+        </w:rPr>
+        <w:t xml:space="preserve">เนื้อหาของเกมเป็นจะเป็นแนว </w:t>
+      </w:r>
+      <w:r>
+        <w:rPr>
+          <w:rFonts w:eastAsia="Calibri" w:cs="TH SarabunPSK" w:ascii="TH SarabunPSK" w:hAnsi="TH SarabunPSK" w:eastAsiaTheme="minorHAnsi"/>
+          <w:color w:val="000000"/>
+          <w:sz w:val="32"/>
+          <w:szCs w:val="32"/>
+        </w:rPr>
+        <w:t xml:space="preserve">Bullet hell </w:t>
+      </w:r>
+      <w:r>
+        <w:rPr>
+          <w:rFonts w:ascii="TH SarabunPSK" w:hAnsi="TH SarabunPSK" w:eastAsia="Calibri" w:cs="TH SarabunPSK" w:eastAsiaTheme="minorHAnsi"/>
+          <w:color w:val="000000"/>
+          <w:sz w:val="32"/>
+          <w:sz w:val="32"/>
+          <w:szCs w:val="32"/>
+        </w:rPr>
+        <w:t xml:space="preserve">ในรูปแบบกราฟิกระดับต่ำ </w:t>
+      </w:r>
+      <w:r>
+        <w:rPr>
+          <w:rFonts w:eastAsia="Calibri" w:cs="TH SarabunPSK" w:ascii="TH SarabunPSK" w:hAnsi="TH SarabunPSK" w:eastAsiaTheme="minorHAnsi"/>
+          <w:color w:val="000000"/>
+          <w:sz w:val="32"/>
+          <w:szCs w:val="32"/>
+        </w:rPr>
+        <w:t xml:space="preserve">16 </w:t>
+      </w:r>
+      <w:r>
+        <w:rPr>
+          <w:rFonts w:ascii="TH SarabunPSK" w:hAnsi="TH SarabunPSK" w:eastAsia="Calibri" w:cs="TH SarabunPSK" w:eastAsiaTheme="minorHAnsi"/>
+          <w:color w:val="000000"/>
+          <w:sz w:val="32"/>
+          <w:sz w:val="32"/>
+          <w:szCs w:val="32"/>
+        </w:rPr>
+        <w:t xml:space="preserve">บิต หรือ </w:t>
+      </w:r>
+      <w:r>
+        <w:rPr>
+          <w:rFonts w:eastAsia="Calibri" w:cs="TH SarabunPSK" w:ascii="TH SarabunPSK" w:hAnsi="TH SarabunPSK" w:eastAsiaTheme="minorHAnsi"/>
+          <w:color w:val="000000"/>
+          <w:sz w:val="32"/>
+          <w:szCs w:val="32"/>
+        </w:rPr>
+        <w:t xml:space="preserve">8 </w:t>
+      </w:r>
+      <w:r>
+        <w:rPr>
+          <w:rFonts w:ascii="TH SarabunPSK" w:hAnsi="TH SarabunPSK" w:eastAsia="Calibri" w:cs="TH SarabunPSK" w:eastAsiaTheme="minorHAnsi"/>
+          <w:color w:val="000000"/>
+          <w:sz w:val="32"/>
+          <w:sz w:val="32"/>
+          <w:szCs w:val="32"/>
+        </w:rPr>
+        <w:t>บิต ซึ่งเนื้อหาจะเกี่ยวกับเด็กผู้ชายที่มีพลังพิเศษที่ชื่อว่า มากิ</w:t>
+      </w:r>
+      <w:r>
+        <w:rPr>
+          <w:rFonts w:eastAsia="Calibri" w:cs="TH SarabunPSK" w:ascii="TH SarabunPSK" w:hAnsi="TH SarabunPSK" w:eastAsiaTheme="minorHAnsi"/>
+          <w:color w:val="000000"/>
+          <w:sz w:val="32"/>
+          <w:szCs w:val="32"/>
+        </w:rPr>
+        <w:t xml:space="preserve">(Maki) </w:t>
+      </w:r>
+      <w:r>
+        <w:rPr>
+          <w:rFonts w:ascii="TH SarabunPSK" w:hAnsi="TH SarabunPSK" w:eastAsia="Calibri" w:cs="TH SarabunPSK" w:eastAsiaTheme="minorHAnsi"/>
+          <w:color w:val="000000"/>
+          <w:sz w:val="32"/>
+          <w:sz w:val="32"/>
+          <w:szCs w:val="32"/>
+        </w:rPr>
+        <w:t>จะต้องต่อสู้กับศัตรูบนฟากฟ้าอย่างไม่มีวันสิ้นสุด</w:t>
+      </w:r>
+      <w:r>
+        <w:rPr>
+          <w:rFonts w:eastAsia="Calibri" w:cs="TH SarabunPSK" w:ascii="TH SarabunPSK" w:hAnsi="TH SarabunPSK" w:eastAsiaTheme="minorHAnsi"/>
+          <w:color w:val="000000"/>
+          <w:sz w:val="32"/>
+          <w:szCs w:val="32"/>
+        </w:rPr>
+        <w:t>(</w:t>
+      </w:r>
+      <w:r>
+        <w:rPr>
+          <w:rFonts w:ascii="TH SarabunPSK" w:hAnsi="TH SarabunPSK" w:eastAsia="Calibri" w:cs="TH SarabunPSK" w:eastAsiaTheme="minorHAnsi"/>
+          <w:color w:val="000000"/>
+          <w:sz w:val="32"/>
+          <w:sz w:val="32"/>
+          <w:szCs w:val="32"/>
+        </w:rPr>
+        <w:t>จนกว่าผู้ใช้งานนั้นจะหยุดเล่นหรือยอมแพ้</w:t>
+      </w:r>
+      <w:r>
+        <w:rPr>
+          <w:rFonts w:eastAsia="Calibri" w:cs="TH SarabunPSK" w:ascii="TH SarabunPSK" w:hAnsi="TH SarabunPSK" w:eastAsiaTheme="minorHAnsi"/>
+          <w:color w:val="000000"/>
+          <w:sz w:val="32"/>
+          <w:szCs w:val="32"/>
+        </w:rPr>
+        <w:t xml:space="preserve">) </w:t>
+      </w:r>
+      <w:r>
+        <w:rPr>
+          <w:rFonts w:ascii="TH SarabunPSK" w:hAnsi="TH SarabunPSK" w:eastAsia="Calibri" w:cs="TH SarabunPSK" w:eastAsiaTheme="minorHAnsi"/>
+          <w:color w:val="000000"/>
+          <w:sz w:val="32"/>
+          <w:sz w:val="32"/>
+          <w:szCs w:val="32"/>
+        </w:rPr>
+        <w:t>โดยตัวด่านของเกมจะยากขึ้นเรื่อยๆ ตาม</w:t>
+      </w:r>
+      <w:r>
+        <w:rPr>
+          <w:rFonts w:eastAsia="Calibri" w:cs="TH SarabunPSK" w:ascii="TH SarabunPSK" w:hAnsi="TH SarabunPSK" w:eastAsiaTheme="minorHAnsi"/>
+          <w:color w:val="000000"/>
+          <w:sz w:val="32"/>
+          <w:szCs w:val="32"/>
+        </w:rPr>
+        <w:t>Phase</w:t>
+      </w:r>
+      <w:r>
+        <w:rPr>
+          <w:rFonts w:ascii="TH SarabunPSK" w:hAnsi="TH SarabunPSK" w:eastAsia="Calibri" w:cs="TH SarabunPSK" w:eastAsiaTheme="minorHAnsi"/>
+          <w:color w:val="000000"/>
+          <w:sz w:val="32"/>
+          <w:sz w:val="32"/>
+          <w:szCs w:val="32"/>
+        </w:rPr>
+        <w:t xml:space="preserve">ที่เพิ่มขึ้น โดยระบบ </w:t>
+      </w:r>
+      <w:r>
+        <w:rPr>
+          <w:rFonts w:eastAsia="Calibri" w:cs="TH SarabunPSK" w:ascii="TH SarabunPSK" w:hAnsi="TH SarabunPSK" w:eastAsiaTheme="minorHAnsi"/>
+          <w:color w:val="000000"/>
+          <w:sz w:val="32"/>
+          <w:szCs w:val="32"/>
+        </w:rPr>
+        <w:t xml:space="preserve">Phase </w:t>
+      </w:r>
+      <w:r>
+        <w:rPr>
+          <w:rFonts w:ascii="TH SarabunPSK" w:hAnsi="TH SarabunPSK" w:eastAsia="Calibri" w:cs="TH SarabunPSK" w:eastAsiaTheme="minorHAnsi"/>
+          <w:color w:val="000000"/>
+          <w:sz w:val="32"/>
+          <w:sz w:val="32"/>
+          <w:szCs w:val="32"/>
+        </w:rPr>
+        <w:t xml:space="preserve">จะเพิ่มจำนวนขึ้นภายใน </w:t>
+      </w:r>
+      <w:r>
+        <w:rPr>
+          <w:rFonts w:eastAsia="Calibri" w:cs="TH SarabunPSK" w:ascii="TH SarabunPSK" w:hAnsi="TH SarabunPSK" w:eastAsiaTheme="minorHAnsi"/>
+          <w:color w:val="000000"/>
+          <w:sz w:val="32"/>
+          <w:szCs w:val="32"/>
+        </w:rPr>
+        <w:t xml:space="preserve">1 </w:t>
+      </w:r>
+      <w:r>
+        <w:rPr>
+          <w:rFonts w:ascii="TH SarabunPSK" w:hAnsi="TH SarabunPSK" w:eastAsia="Calibri" w:cs="TH SarabunPSK" w:eastAsiaTheme="minorHAnsi"/>
+          <w:color w:val="000000"/>
+          <w:sz w:val="32"/>
+          <w:sz w:val="32"/>
+          <w:szCs w:val="32"/>
+        </w:rPr>
+        <w:t xml:space="preserve">นาที โดยตัวเกมถูกสร้างด้วย </w:t>
+      </w:r>
+      <w:r>
+        <w:rPr>
+          <w:rFonts w:eastAsia="Calibri" w:cs="TH SarabunPSK" w:ascii="TH SarabunPSK" w:hAnsi="TH SarabunPSK" w:eastAsiaTheme="minorHAnsi"/>
+          <w:color w:val="000000"/>
+          <w:sz w:val="32"/>
+          <w:szCs w:val="32"/>
+        </w:rPr>
+        <w:t xml:space="preserve">Game engine </w:t>
+      </w:r>
+      <w:r>
+        <w:rPr>
+          <w:rFonts w:ascii="TH SarabunPSK" w:hAnsi="TH SarabunPSK" w:eastAsia="Calibri" w:cs="TH SarabunPSK" w:eastAsiaTheme="minorHAnsi"/>
+          <w:color w:val="000000"/>
+          <w:sz w:val="32"/>
+          <w:sz w:val="32"/>
+          <w:szCs w:val="32"/>
+        </w:rPr>
+        <w:t xml:space="preserve">ที่มีชื่อว่า </w:t>
+      </w:r>
+      <w:r>
+        <w:rPr>
+          <w:rFonts w:eastAsia="Calibri" w:cs="TH SarabunPSK" w:ascii="TH SarabunPSK" w:hAnsi="TH SarabunPSK" w:eastAsiaTheme="minorHAnsi"/>
+          <w:color w:val="000000"/>
+          <w:sz w:val="32"/>
+          <w:szCs w:val="32"/>
+        </w:rPr>
+        <w:t xml:space="preserve">Game maker studio 2 </w:t>
+      </w:r>
+      <w:r>
+        <w:rPr>
+          <w:rFonts w:ascii="TH SarabunPSK" w:hAnsi="TH SarabunPSK" w:eastAsia="Calibri" w:cs="TH SarabunPSK" w:eastAsiaTheme="minorHAnsi"/>
+          <w:color w:val="000000"/>
+          <w:sz w:val="32"/>
+          <w:sz w:val="32"/>
+          <w:szCs w:val="32"/>
+        </w:rPr>
+        <w:t xml:space="preserve">ซึ่งใช้ภาษาโปรแกรมที่เรียกว่า </w:t>
+      </w:r>
+      <w:r>
+        <w:rPr>
+          <w:rFonts w:eastAsia="Calibri" w:cs="TH SarabunPSK" w:ascii="TH SarabunPSK" w:hAnsi="TH SarabunPSK" w:eastAsiaTheme="minorHAnsi"/>
+          <w:color w:val="000000"/>
+          <w:sz w:val="32"/>
+          <w:szCs w:val="32"/>
+        </w:rPr>
+        <w:t xml:space="preserve">GML </w:t>
+      </w:r>
+      <w:r>
+        <w:rPr>
+          <w:rFonts w:ascii="TH SarabunPSK" w:hAnsi="TH SarabunPSK" w:eastAsia="Calibri" w:cs="TH SarabunPSK" w:eastAsiaTheme="minorHAnsi"/>
+          <w:color w:val="000000"/>
+          <w:sz w:val="32"/>
+          <w:sz w:val="32"/>
+          <w:szCs w:val="32"/>
+        </w:rPr>
+        <w:t xml:space="preserve">ด่านจะมีอยู่ด้วยกัน </w:t>
+      </w:r>
+      <w:r>
+        <w:rPr>
+          <w:rFonts w:eastAsia="Calibri" w:cs="TH SarabunPSK" w:ascii="TH SarabunPSK" w:hAnsi="TH SarabunPSK" w:eastAsiaTheme="minorHAnsi"/>
+          <w:color w:val="000000"/>
+          <w:sz w:val="32"/>
+          <w:szCs w:val="32"/>
+        </w:rPr>
+        <w:t xml:space="preserve">5 </w:t>
+      </w:r>
+      <w:r>
+        <w:rPr>
+          <w:rFonts w:ascii="TH SarabunPSK" w:hAnsi="TH SarabunPSK" w:eastAsia="Calibri" w:cs="TH SarabunPSK" w:eastAsiaTheme="minorHAnsi"/>
+          <w:color w:val="000000"/>
+          <w:sz w:val="32"/>
+          <w:sz w:val="32"/>
+          <w:szCs w:val="32"/>
+        </w:rPr>
+        <w:t xml:space="preserve">ด่าน แต่ละด่านตัวศัตรูจะมีด้วยกัน </w:t>
+      </w:r>
+      <w:r>
+        <w:rPr>
+          <w:rFonts w:eastAsia="Calibri" w:cs="TH SarabunPSK" w:ascii="TH SarabunPSK" w:hAnsi="TH SarabunPSK" w:eastAsiaTheme="minorHAnsi"/>
+          <w:color w:val="000000"/>
+          <w:sz w:val="32"/>
+          <w:szCs w:val="32"/>
+        </w:rPr>
+        <w:t xml:space="preserve">4 </w:t>
+      </w:r>
+      <w:r>
+        <w:rPr>
+          <w:rFonts w:ascii="TH SarabunPSK" w:hAnsi="TH SarabunPSK" w:eastAsia="Calibri" w:cs="TH SarabunPSK" w:eastAsiaTheme="minorHAnsi"/>
+          <w:color w:val="000000"/>
+          <w:sz w:val="32"/>
+          <w:sz w:val="32"/>
+          <w:szCs w:val="32"/>
+        </w:rPr>
+        <w:t xml:space="preserve">ตัว รวมศัตรูใหญ่หรือบอสร่วมกันไปด้วยใน </w:t>
+      </w:r>
+      <w:r>
+        <w:rPr>
+          <w:rFonts w:eastAsia="Calibri" w:cs="TH SarabunPSK" w:ascii="TH SarabunPSK" w:hAnsi="TH SarabunPSK" w:eastAsiaTheme="minorHAnsi"/>
+          <w:color w:val="000000"/>
+          <w:sz w:val="32"/>
+          <w:szCs w:val="32"/>
+        </w:rPr>
+        <w:t xml:space="preserve">1 </w:t>
+      </w:r>
+      <w:r>
+        <w:rPr>
+          <w:rFonts w:ascii="TH SarabunPSK" w:hAnsi="TH SarabunPSK" w:eastAsia="Calibri" w:cs="TH SarabunPSK" w:eastAsiaTheme="minorHAnsi"/>
+          <w:color w:val="000000"/>
+          <w:sz w:val="32"/>
+          <w:sz w:val="32"/>
+          <w:szCs w:val="32"/>
+        </w:rPr>
+        <w:t xml:space="preserve">ด่าน ซึ่งตัวละครหลักของเราหรือ </w:t>
+      </w:r>
+      <w:r>
+        <w:rPr>
+          <w:rFonts w:eastAsia="Calibri" w:cs="TH SarabunPSK" w:ascii="TH SarabunPSK" w:hAnsi="TH SarabunPSK" w:eastAsiaTheme="minorHAnsi"/>
+          <w:color w:val="000000"/>
+          <w:sz w:val="32"/>
+          <w:szCs w:val="32"/>
+        </w:rPr>
+        <w:t xml:space="preserve">Maki </w:t>
+      </w:r>
+      <w:r>
+        <w:rPr>
+          <w:rFonts w:ascii="TH SarabunPSK" w:hAnsi="TH SarabunPSK" w:eastAsia="Calibri" w:cs="TH SarabunPSK" w:eastAsiaTheme="minorHAnsi"/>
+          <w:color w:val="000000"/>
+          <w:sz w:val="32"/>
+          <w:sz w:val="32"/>
+          <w:szCs w:val="32"/>
+        </w:rPr>
+        <w:t xml:space="preserve">จะได้รับอาวุธ </w:t>
+      </w:r>
+      <w:r>
+        <w:rPr>
+          <w:rFonts w:eastAsia="Calibri" w:cs="TH SarabunPSK" w:ascii="TH SarabunPSK" w:hAnsi="TH SarabunPSK" w:eastAsiaTheme="minorHAnsi"/>
+          <w:color w:val="000000"/>
+          <w:sz w:val="32"/>
+          <w:szCs w:val="32"/>
+        </w:rPr>
+        <w:t xml:space="preserve">2 </w:t>
+      </w:r>
+      <w:r>
+        <w:rPr>
+          <w:rFonts w:ascii="TH SarabunPSK" w:hAnsi="TH SarabunPSK" w:eastAsia="Calibri" w:cs="TH SarabunPSK" w:eastAsiaTheme="minorHAnsi"/>
+          <w:color w:val="000000"/>
+          <w:sz w:val="32"/>
+          <w:sz w:val="32"/>
+          <w:szCs w:val="32"/>
+        </w:rPr>
+        <w:t>แบบคือ ระยะใกล้ คือ ดาบล่องหน และ ระยะไกล คือ ปืนที่มีกระสุนจำกัดซึ่งกระสุนสามารถหาได้จากการทำลายศัตรูในแต่ละด่าน</w:t>
+      </w:r>
+      <w:r>
+        <w:rPr>
+          <w:rFonts w:eastAsia="Calibri" w:cs="TH SarabunPSK" w:ascii="TH SarabunPSK" w:hAnsi="TH SarabunPSK" w:eastAsiaTheme="minorHAnsi"/>
+          <w:color w:val="000000"/>
+          <w:sz w:val="32"/>
+          <w:szCs w:val="32"/>
+        </w:rPr>
+        <w:t>(</w:t>
+      </w:r>
+      <w:r>
+        <w:rPr>
+          <w:rFonts w:ascii="TH SarabunPSK" w:hAnsi="TH SarabunPSK" w:eastAsia="Calibri" w:cs="TH SarabunPSK" w:eastAsiaTheme="minorHAnsi"/>
+          <w:color w:val="000000"/>
+          <w:sz w:val="32"/>
+          <w:sz w:val="32"/>
+          <w:szCs w:val="32"/>
+        </w:rPr>
+        <w:t>ศัตรูจะไม่ออกพลังพิเศษอย่างอื่นให้กับตัวละครแต่จะออกเป็นกระสุนให้กับตัวละครแทนเพื่อความท้าทายต่อการเล่น</w:t>
+      </w:r>
+      <w:r>
+        <w:rPr>
+          <w:rFonts w:eastAsia="Calibri" w:cs="TH SarabunPSK" w:ascii="TH SarabunPSK" w:hAnsi="TH SarabunPSK" w:eastAsiaTheme="minorHAnsi"/>
+          <w:color w:val="000000"/>
+          <w:sz w:val="32"/>
+          <w:szCs w:val="32"/>
+        </w:rPr>
+        <w:t>)</w:t>
+      </w:r>
+    </w:p>
+    <w:p>
+      <w:pPr>
+        <w:pStyle w:val="Normal"/>
+        <w:spacing w:lineRule="auto" w:line="240" w:before="0" w:after="0"/>
+        <w:rPr>
+          <w:rFonts w:ascii="TH SarabunPSK" w:hAnsi="TH SarabunPSK" w:cs="TH SarabunPSK"/>
+          <w:sz w:val="32"/>
+          <w:szCs w:val="32"/>
+        </w:rPr>
+      </w:pPr>
+      <w:r>
+        <w:rPr>
+          <w:rFonts w:eastAsia="Calibri" w:cs="TH SarabunPSK" w:ascii="TH SarabunPSK" w:hAnsi="TH SarabunPSK" w:eastAsiaTheme="minorHAnsi"/>
+          <w:color w:val="000000"/>
+          <w:sz w:val="32"/>
+          <w:szCs w:val="32"/>
+        </w:rPr>
+        <w:tab/>
+        <w:tab/>
+        <w:t xml:space="preserve">1.1 </w:t>
+      </w:r>
+      <w:r>
+        <w:rPr>
+          <w:rFonts w:ascii="TH SarabunPSK" w:hAnsi="TH SarabunPSK" w:eastAsia="Calibri" w:cs="TH SarabunPSK" w:eastAsiaTheme="minorHAnsi"/>
+          <w:color w:val="000000"/>
+          <w:sz w:val="32"/>
+          <w:sz w:val="32"/>
+          <w:szCs w:val="32"/>
+        </w:rPr>
+        <w:t xml:space="preserve">ตัวละครหลักมีแค่ </w:t>
+      </w:r>
+      <w:r>
+        <w:rPr>
+          <w:rFonts w:eastAsia="Calibri" w:cs="TH SarabunPSK" w:ascii="TH SarabunPSK" w:hAnsi="TH SarabunPSK" w:eastAsiaTheme="minorHAnsi"/>
+          <w:color w:val="000000"/>
+          <w:sz w:val="32"/>
+          <w:szCs w:val="32"/>
+        </w:rPr>
+        <w:t xml:space="preserve">1 </w:t>
+      </w:r>
+      <w:r>
+        <w:rPr>
+          <w:rFonts w:ascii="TH SarabunPSK" w:hAnsi="TH SarabunPSK" w:eastAsia="Calibri" w:cs="TH SarabunPSK" w:eastAsiaTheme="minorHAnsi"/>
+          <w:color w:val="000000"/>
+          <w:sz w:val="32"/>
+          <w:sz w:val="32"/>
+          <w:szCs w:val="32"/>
+        </w:rPr>
+        <w:t>ตัว คือ</w:t>
+      </w:r>
+    </w:p>
+    <w:p>
+      <w:pPr>
+        <w:pStyle w:val="Normal"/>
+        <w:spacing w:lineRule="auto" w:line="240" w:before="0" w:after="0"/>
+        <w:rPr>
+          <w:rFonts w:ascii="TH SarabunPSK" w:hAnsi="TH SarabunPSK" w:cs="TH SarabunPSK"/>
+          <w:sz w:val="32"/>
+          <w:szCs w:val="32"/>
+        </w:rPr>
+      </w:pPr>
+      <w:r>
+        <w:rPr>
           <w:rFonts w:cs="TH SarabunPSK" w:ascii="TH SarabunPSK" w:hAnsi="TH SarabunPSK"/>
           <w:sz w:val="32"/>
           <w:szCs w:val="32"/>
         </w:rPr>
         <w:tab/>
-        <w:t xml:space="preserve">1. </w:t>
-      </w:r>
-      <w:r>
-        <w:rPr>
-          <w:rFonts w:ascii="TH SarabunPSK" w:hAnsi="TH SarabunPSK" w:cs="TH SarabunPSK"/>
-          <w:sz w:val="32"/>
-          <w:sz w:val="32"/>
-          <w:szCs w:val="32"/>
-        </w:rPr>
-        <w:t xml:space="preserve">ขอบเขตด้านเนื้อหา </w:t>
-      </w:r>
-    </w:p>
-    <w:p>
-      <w:pPr>
-        <w:pStyle w:val="Normal"/>
-        <w:spacing w:lineRule="auto" w:line="240" w:before="0" w:after="0"/>
-        <w:rPr>
-          <w:rFonts w:ascii="TH SarabunPSK" w:hAnsi="TH SarabunPSK" w:cs="TH SarabunPSK"/>
-          <w:sz w:val="32"/>
-          <w:szCs w:val="32"/>
-        </w:rPr>
-      </w:pPr>
-      <w:r>
-        <w:rPr>
-          <w:rFonts w:eastAsia="Calibri" w:cs="TH SarabunPSK" w:ascii="TH SarabunPSK" w:hAnsi="TH SarabunPSK" w:eastAsiaTheme="minorHAnsi"/>
-          <w:color w:val="000000"/>
-          <w:sz w:val="32"/>
-          <w:szCs w:val="32"/>
-        </w:rPr>
-        <w:tab/>
-        <w:tab/>
-      </w:r>
-      <w:r>
-        <w:rPr>
-          <w:rFonts w:ascii="TH SarabunPSK" w:hAnsi="TH SarabunPSK" w:eastAsia="Calibri" w:cs="TH SarabunPSK" w:eastAsiaTheme="minorHAnsi"/>
-          <w:color w:val="000000"/>
-          <w:sz w:val="32"/>
-          <w:sz w:val="32"/>
-          <w:szCs w:val="32"/>
-        </w:rPr>
-        <w:t xml:space="preserve">เนื้อหาของเกมเป็นจะเป็นแนว </w:t>
-      </w:r>
-      <w:r>
-        <w:rPr>
-          <w:rFonts w:eastAsia="Calibri" w:cs="TH SarabunPSK" w:ascii="TH SarabunPSK" w:hAnsi="TH SarabunPSK" w:eastAsiaTheme="minorHAnsi"/>
-          <w:color w:val="000000"/>
-          <w:sz w:val="32"/>
-          <w:szCs w:val="32"/>
-        </w:rPr>
-        <w:t xml:space="preserve">Bullet hell </w:t>
-      </w:r>
-      <w:r>
-        <w:rPr>
-          <w:rFonts w:ascii="TH SarabunPSK" w:hAnsi="TH SarabunPSK" w:eastAsia="Calibri" w:cs="TH SarabunPSK" w:eastAsiaTheme="minorHAnsi"/>
-          <w:color w:val="000000"/>
-          <w:sz w:val="32"/>
-          <w:sz w:val="32"/>
-          <w:szCs w:val="32"/>
-        </w:rPr>
-        <w:t>ในรูปแบบกราฟ</w:t>
-      </w:r>
-      <w:r>
-        <w:rPr>
-          <w:rFonts w:ascii="TH SarabunPSK" w:hAnsi="TH SarabunPSK" w:eastAsia="Calibri" w:cs="TH SarabunPSK" w:eastAsiaTheme="minorHAnsi"/>
-          <w:color w:val="000000"/>
-          <w:sz w:val="32"/>
-          <w:sz w:val="32"/>
-          <w:szCs w:val="32"/>
-        </w:rPr>
-        <w:t>ิ</w:t>
-      </w:r>
-      <w:r>
-        <w:rPr>
-          <w:rFonts w:ascii="TH SarabunPSK" w:hAnsi="TH SarabunPSK" w:eastAsia="Calibri" w:cs="TH SarabunPSK" w:eastAsiaTheme="minorHAnsi"/>
-          <w:color w:val="000000"/>
-          <w:sz w:val="32"/>
-          <w:sz w:val="32"/>
-          <w:szCs w:val="32"/>
-        </w:rPr>
-        <w:t xml:space="preserve">กระดับต่ำ </w:t>
-      </w:r>
-      <w:r>
-        <w:rPr>
-          <w:rFonts w:eastAsia="Calibri" w:cs="TH SarabunPSK" w:ascii="TH SarabunPSK" w:hAnsi="TH SarabunPSK" w:eastAsiaTheme="minorHAnsi"/>
-          <w:color w:val="000000"/>
-          <w:sz w:val="32"/>
-          <w:szCs w:val="32"/>
-        </w:rPr>
-        <w:t xml:space="preserve">16 </w:t>
-      </w:r>
-      <w:r>
-        <w:rPr>
-          <w:rFonts w:ascii="TH SarabunPSK" w:hAnsi="TH SarabunPSK" w:eastAsia="Calibri" w:cs="TH SarabunPSK" w:eastAsiaTheme="minorHAnsi"/>
-          <w:color w:val="000000"/>
-          <w:sz w:val="32"/>
-          <w:sz w:val="32"/>
-          <w:szCs w:val="32"/>
-        </w:rPr>
-        <w:t xml:space="preserve">บิต หรือ </w:t>
-      </w:r>
-      <w:r>
-        <w:rPr>
-          <w:rFonts w:eastAsia="Calibri" w:cs="TH SarabunPSK" w:ascii="TH SarabunPSK" w:hAnsi="TH SarabunPSK" w:eastAsiaTheme="minorHAnsi"/>
-          <w:color w:val="000000"/>
-          <w:sz w:val="32"/>
-          <w:szCs w:val="32"/>
-        </w:rPr>
-        <w:t xml:space="preserve">8 </w:t>
-      </w:r>
-      <w:r>
-        <w:rPr>
-          <w:rFonts w:ascii="TH SarabunPSK" w:hAnsi="TH SarabunPSK" w:eastAsia="Calibri" w:cs="TH SarabunPSK" w:eastAsiaTheme="minorHAnsi"/>
-          <w:color w:val="000000"/>
-          <w:sz w:val="32"/>
-          <w:sz w:val="32"/>
-          <w:szCs w:val="32"/>
-        </w:rPr>
-        <w:t>บิต ซึ่งเนื้อหาจะเกี่ยวกับเด็กผู้ชายที่มีพลังพิเศษที่ชื่อว่า มากิ</w:t>
-      </w:r>
-      <w:r>
-        <w:rPr>
-          <w:rFonts w:eastAsia="Calibri" w:cs="TH SarabunPSK" w:ascii="TH SarabunPSK" w:hAnsi="TH SarabunPSK" w:eastAsiaTheme="minorHAnsi"/>
-          <w:color w:val="000000"/>
-          <w:sz w:val="32"/>
-          <w:szCs w:val="32"/>
-        </w:rPr>
-        <w:t>(Maki)</w:t>
-      </w:r>
-      <w:r>
-        <w:rPr>
-          <w:rFonts w:eastAsia="Calibri" w:cs="TH SarabunPSK" w:ascii="TH SarabunPSK" w:hAnsi="TH SarabunPSK" w:eastAsiaTheme="minorHAnsi"/>
-          <w:color w:val="000000"/>
-          <w:sz w:val="32"/>
-          <w:szCs w:val="32"/>
-        </w:rPr>
-        <w:t xml:space="preserve"> </w:t>
-      </w:r>
-      <w:r>
-        <w:rPr>
-          <w:rFonts w:ascii="TH SarabunPSK" w:hAnsi="TH SarabunPSK" w:eastAsia="Calibri" w:cs="TH SarabunPSK" w:eastAsiaTheme="minorHAnsi"/>
-          <w:color w:val="000000"/>
-          <w:sz w:val="32"/>
-          <w:sz w:val="32"/>
-          <w:szCs w:val="32"/>
-        </w:rPr>
-        <w:t>จะต้องต่อสู้กับศัตรูบนฟากฟ้าอย่างไม่มีวันสิ้นสุด</w:t>
+        <w:tab/>
+        <w:tab/>
+        <w:t>1.1.1 Maki</w:t>
+      </w:r>
+    </w:p>
+    <w:p>
+      <w:pPr>
+        <w:pStyle w:val="Normal"/>
+        <w:spacing w:lineRule="auto" w:line="240" w:before="0" w:after="0"/>
+        <w:rPr>
+          <w:rFonts w:ascii="TH SarabunPSK" w:hAnsi="TH SarabunPSK" w:cs="TH SarabunPSK"/>
+          <w:sz w:val="32"/>
+          <w:szCs w:val="32"/>
+        </w:rPr>
+      </w:pPr>
+      <w:r>
+        <w:rPr>
+          <w:rFonts w:eastAsia="Calibri" w:cs="TH SarabunPSK" w:ascii="TH SarabunPSK" w:hAnsi="TH SarabunPSK" w:eastAsiaTheme="minorHAnsi"/>
+          <w:color w:val="000000"/>
+          <w:sz w:val="32"/>
+          <w:szCs w:val="32"/>
+        </w:rPr>
+        <w:tab/>
+        <w:tab/>
+        <w:t xml:space="preserve">1.2 </w:t>
+      </w:r>
+      <w:r>
+        <w:rPr>
+          <w:rFonts w:ascii="TH SarabunPSK" w:hAnsi="TH SarabunPSK" w:eastAsia="Calibri" w:cs="TH SarabunPSK" w:eastAsiaTheme="minorHAnsi"/>
+          <w:color w:val="000000"/>
+          <w:sz w:val="32"/>
+          <w:sz w:val="32"/>
+          <w:szCs w:val="32"/>
+        </w:rPr>
+        <w:t xml:space="preserve">ด่านมีด้วยกัน </w:t>
+      </w:r>
+      <w:r>
+        <w:rPr>
+          <w:rFonts w:eastAsia="Calibri" w:cs="TH SarabunPSK" w:ascii="TH SarabunPSK" w:hAnsi="TH SarabunPSK" w:eastAsiaTheme="minorHAnsi"/>
+          <w:color w:val="000000"/>
+          <w:sz w:val="32"/>
+          <w:szCs w:val="32"/>
+        </w:rPr>
+        <w:t xml:space="preserve">5 </w:t>
+      </w:r>
+      <w:r>
+        <w:rPr>
+          <w:rFonts w:ascii="TH SarabunPSK" w:hAnsi="TH SarabunPSK" w:eastAsia="Calibri" w:cs="TH SarabunPSK" w:eastAsiaTheme="minorHAnsi"/>
+          <w:color w:val="000000"/>
+          <w:sz w:val="32"/>
+          <w:sz w:val="32"/>
+          <w:szCs w:val="32"/>
+        </w:rPr>
+        <w:t>ด่าน คือ</w:t>
+      </w:r>
+    </w:p>
+    <w:p>
+      <w:pPr>
+        <w:pStyle w:val="Normal"/>
+        <w:spacing w:lineRule="auto" w:line="240" w:before="0" w:after="0"/>
+        <w:rPr>
+          <w:rFonts w:ascii="TH SarabunPSK" w:hAnsi="TH SarabunPSK" w:cs="TH SarabunPSK"/>
+          <w:sz w:val="32"/>
+          <w:szCs w:val="32"/>
+        </w:rPr>
+      </w:pPr>
+      <w:r>
+        <w:rPr>
+          <w:rFonts w:eastAsia="Calibri" w:cs="TH SarabunPSK" w:ascii="TH SarabunPSK" w:hAnsi="TH SarabunPSK" w:eastAsiaTheme="minorHAnsi"/>
+          <w:color w:val="000000"/>
+          <w:sz w:val="32"/>
+          <w:szCs w:val="32"/>
+        </w:rPr>
+        <w:tab/>
+        <w:tab/>
+        <w:tab/>
+        <w:t xml:space="preserve">1.2.1 </w:t>
+      </w:r>
+      <w:r>
+        <w:rPr>
+          <w:rFonts w:ascii="TH SarabunPSK" w:hAnsi="TH SarabunPSK" w:eastAsia="Calibri" w:cs="TH SarabunPSK" w:eastAsiaTheme="minorHAnsi"/>
+          <w:color w:val="000000"/>
+          <w:sz w:val="32"/>
+          <w:sz w:val="32"/>
+          <w:szCs w:val="32"/>
+        </w:rPr>
+        <w:t>ด่านป่าไม้</w:t>
+      </w:r>
+    </w:p>
+    <w:p>
+      <w:pPr>
+        <w:pStyle w:val="Normal"/>
+        <w:spacing w:lineRule="auto" w:line="240" w:before="0" w:after="0"/>
+        <w:rPr>
+          <w:rFonts w:ascii="TH SarabunPSK" w:hAnsi="TH SarabunPSK" w:cs="TH SarabunPSK"/>
+          <w:sz w:val="32"/>
+          <w:szCs w:val="32"/>
+        </w:rPr>
+      </w:pPr>
+      <w:r>
+        <w:rPr>
+          <w:rFonts w:eastAsia="Calibri" w:cs="TH SarabunPSK" w:ascii="TH SarabunPSK" w:hAnsi="TH SarabunPSK" w:eastAsiaTheme="minorHAnsi"/>
+          <w:color w:val="000000"/>
+          <w:sz w:val="32"/>
+          <w:szCs w:val="32"/>
+        </w:rPr>
+        <w:tab/>
+        <w:tab/>
+        <w:tab/>
+        <w:t xml:space="preserve">1.2.2 </w:t>
+      </w:r>
+      <w:r>
+        <w:rPr>
+          <w:rFonts w:ascii="TH SarabunPSK" w:hAnsi="TH SarabunPSK" w:eastAsia="Calibri" w:cs="TH SarabunPSK" w:eastAsiaTheme="minorHAnsi"/>
+          <w:color w:val="000000"/>
+          <w:sz w:val="32"/>
+          <w:sz w:val="32"/>
+          <w:szCs w:val="32"/>
+        </w:rPr>
+        <w:t>ด่านท้องฟ้า</w:t>
+      </w:r>
+    </w:p>
+    <w:p>
+      <w:pPr>
+        <w:pStyle w:val="Normal"/>
+        <w:spacing w:lineRule="auto" w:line="240" w:before="0" w:after="0"/>
+        <w:rPr>
+          <w:rFonts w:ascii="TH SarabunPSK" w:hAnsi="TH SarabunPSK" w:cs="TH SarabunPSK"/>
+          <w:sz w:val="32"/>
+          <w:szCs w:val="32"/>
+        </w:rPr>
+      </w:pPr>
+      <w:r>
+        <w:rPr>
+          <w:rFonts w:eastAsia="Calibri" w:cs="TH SarabunPSK" w:ascii="TH SarabunPSK" w:hAnsi="TH SarabunPSK" w:eastAsiaTheme="minorHAnsi"/>
+          <w:color w:val="000000"/>
+          <w:sz w:val="32"/>
+          <w:szCs w:val="32"/>
+        </w:rPr>
+        <w:tab/>
+        <w:tab/>
+        <w:tab/>
+        <w:t xml:space="preserve">1.2.3 </w:t>
+      </w:r>
+      <w:r>
+        <w:rPr>
+          <w:rFonts w:ascii="TH SarabunPSK" w:hAnsi="TH SarabunPSK" w:eastAsia="Calibri" w:cs="TH SarabunPSK" w:eastAsiaTheme="minorHAnsi"/>
+          <w:color w:val="000000"/>
+          <w:sz w:val="32"/>
+          <w:sz w:val="32"/>
+          <w:szCs w:val="32"/>
+        </w:rPr>
+        <w:t>ด่านภูเขาไฟ</w:t>
+      </w:r>
+    </w:p>
+    <w:p>
+      <w:pPr>
+        <w:pStyle w:val="Normal"/>
+        <w:spacing w:lineRule="auto" w:line="240" w:before="0" w:after="0"/>
+        <w:rPr>
+          <w:rFonts w:ascii="TH SarabunPSK" w:hAnsi="TH SarabunPSK" w:cs="TH SarabunPSK"/>
+          <w:sz w:val="32"/>
+          <w:szCs w:val="32"/>
+        </w:rPr>
+      </w:pPr>
+      <w:r>
+        <w:rPr>
+          <w:rFonts w:eastAsia="Calibri" w:cs="TH SarabunPSK" w:ascii="TH SarabunPSK" w:hAnsi="TH SarabunPSK" w:eastAsiaTheme="minorHAnsi"/>
+          <w:color w:val="000000"/>
+          <w:sz w:val="32"/>
+          <w:szCs w:val="32"/>
+        </w:rPr>
+        <w:tab/>
+        <w:tab/>
+        <w:tab/>
+        <w:t xml:space="preserve">1.2.4 </w:t>
+      </w:r>
+      <w:r>
+        <w:rPr>
+          <w:rFonts w:ascii="TH SarabunPSK" w:hAnsi="TH SarabunPSK" w:eastAsia="Calibri" w:cs="TH SarabunPSK" w:eastAsiaTheme="minorHAnsi"/>
+          <w:color w:val="000000"/>
+          <w:sz w:val="32"/>
+          <w:sz w:val="32"/>
+          <w:szCs w:val="32"/>
+        </w:rPr>
+        <w:t>ด่านแปลงผักผลไม้</w:t>
+      </w:r>
+    </w:p>
+    <w:p>
+      <w:pPr>
+        <w:pStyle w:val="Normal"/>
+        <w:spacing w:lineRule="auto" w:line="240" w:before="0" w:after="0"/>
+        <w:rPr>
+          <w:rFonts w:ascii="TH SarabunPSK" w:hAnsi="TH SarabunPSK" w:cs="TH SarabunPSK"/>
+          <w:sz w:val="32"/>
+          <w:szCs w:val="32"/>
+        </w:rPr>
+      </w:pPr>
+      <w:r>
+        <w:rPr>
+          <w:rFonts w:eastAsia="Calibri" w:cs="TH SarabunPSK" w:ascii="TH SarabunPSK" w:hAnsi="TH SarabunPSK" w:eastAsiaTheme="minorHAnsi"/>
+          <w:color w:val="000000"/>
+          <w:sz w:val="32"/>
+          <w:szCs w:val="32"/>
+        </w:rPr>
+        <w:tab/>
+        <w:tab/>
+        <w:tab/>
+        <w:t xml:space="preserve">1.2.5 </w:t>
+      </w:r>
+      <w:r>
+        <w:rPr>
+          <w:rFonts w:ascii="TH SarabunPSK" w:hAnsi="TH SarabunPSK" w:eastAsia="Calibri" w:cs="TH SarabunPSK" w:eastAsiaTheme="minorHAnsi"/>
+          <w:color w:val="000000"/>
+          <w:sz w:val="32"/>
+          <w:sz w:val="32"/>
+          <w:szCs w:val="32"/>
+        </w:rPr>
+        <w:t>ด่านท้องทะแล</w:t>
+      </w:r>
+    </w:p>
+    <w:p>
+      <w:pPr>
+        <w:pStyle w:val="Normal"/>
+        <w:spacing w:lineRule="auto" w:line="240" w:before="0" w:after="0"/>
+        <w:rPr>
+          <w:rFonts w:ascii="TH SarabunPSK" w:hAnsi="TH SarabunPSK" w:cs="TH SarabunPSK"/>
+          <w:sz w:val="32"/>
+          <w:szCs w:val="32"/>
+        </w:rPr>
+      </w:pPr>
+      <w:r>
+        <w:rPr>
+          <w:rFonts w:eastAsia="Calibri" w:cs="TH SarabunPSK" w:ascii="TH SarabunPSK" w:hAnsi="TH SarabunPSK" w:eastAsiaTheme="minorHAnsi"/>
+          <w:color w:val="000000"/>
+          <w:sz w:val="32"/>
+          <w:szCs w:val="32"/>
+        </w:rPr>
+        <w:tab/>
+        <w:tab/>
+        <w:t xml:space="preserve">1.3 </w:t>
+      </w:r>
+      <w:r>
+        <w:rPr>
+          <w:rFonts w:ascii="TH SarabunPSK" w:hAnsi="TH SarabunPSK" w:eastAsia="Calibri" w:cs="TH SarabunPSK" w:eastAsiaTheme="minorHAnsi"/>
+          <w:color w:val="000000"/>
+          <w:sz w:val="32"/>
+          <w:sz w:val="32"/>
+          <w:szCs w:val="32"/>
+        </w:rPr>
+        <w:t xml:space="preserve">ตัวละครศัตรูทั้งหมดมีอยู่ </w:t>
+      </w:r>
+      <w:r>
+        <w:rPr>
+          <w:rFonts w:eastAsia="Calibri" w:cs="TH SarabunPSK" w:ascii="TH SarabunPSK" w:hAnsi="TH SarabunPSK" w:eastAsiaTheme="minorHAnsi"/>
+          <w:color w:val="000000"/>
+          <w:sz w:val="32"/>
+          <w:szCs w:val="32"/>
+        </w:rPr>
+        <w:t xml:space="preserve">20 </w:t>
+      </w:r>
+      <w:r>
+        <w:rPr>
+          <w:rFonts w:ascii="TH SarabunPSK" w:hAnsi="TH SarabunPSK" w:eastAsia="Calibri" w:cs="TH SarabunPSK" w:eastAsiaTheme="minorHAnsi"/>
+          <w:color w:val="000000"/>
+          <w:sz w:val="32"/>
+          <w:sz w:val="32"/>
+          <w:szCs w:val="32"/>
+        </w:rPr>
+        <w:t>ตัว คือ</w:t>
+      </w:r>
+    </w:p>
+    <w:p>
+      <w:pPr>
+        <w:pStyle w:val="Normal"/>
+        <w:spacing w:lineRule="auto" w:line="240" w:before="0" w:after="0"/>
+        <w:rPr>
+          <w:rFonts w:ascii="TH SarabunPSK" w:hAnsi="TH SarabunPSK" w:cs="TH SarabunPSK"/>
+          <w:sz w:val="32"/>
+          <w:szCs w:val="32"/>
+        </w:rPr>
+      </w:pPr>
+      <w:r>
+        <w:rPr>
+          <w:rFonts w:eastAsia="Calibri" w:cs="TH SarabunPSK" w:ascii="TH SarabunPSK" w:hAnsi="TH SarabunPSK" w:eastAsiaTheme="minorHAnsi"/>
+          <w:color w:val="000000"/>
+          <w:sz w:val="32"/>
+          <w:szCs w:val="32"/>
+        </w:rPr>
+        <w:tab/>
+        <w:tab/>
+        <w:tab/>
+        <w:t xml:space="preserve">1.3.1 </w:t>
+      </w:r>
+      <w:r>
+        <w:rPr>
+          <w:rFonts w:ascii="TH SarabunPSK" w:hAnsi="TH SarabunPSK" w:eastAsia="Calibri" w:cs="TH SarabunPSK" w:eastAsiaTheme="minorHAnsi"/>
+          <w:color w:val="000000"/>
+          <w:sz w:val="32"/>
+          <w:sz w:val="32"/>
+          <w:szCs w:val="32"/>
+        </w:rPr>
+        <w:t>ด่านป่าไม้ ประกอบไปด้วย</w:t>
+      </w:r>
+    </w:p>
+    <w:p>
+      <w:pPr>
+        <w:pStyle w:val="Normal"/>
+        <w:spacing w:lineRule="auto" w:line="240" w:before="0" w:after="0"/>
+        <w:rPr>
+          <w:rFonts w:ascii="TH SarabunPSK" w:hAnsi="TH SarabunPSK" w:cs="TH SarabunPSK"/>
+          <w:sz w:val="32"/>
+          <w:szCs w:val="32"/>
+        </w:rPr>
+      </w:pPr>
+      <w:r>
+        <w:rPr>
+          <w:rFonts w:eastAsia="Calibri" w:cs="TH SarabunPSK" w:ascii="TH SarabunPSK" w:hAnsi="TH SarabunPSK" w:eastAsiaTheme="minorHAnsi"/>
+          <w:color w:val="000000"/>
+          <w:sz w:val="32"/>
+          <w:szCs w:val="32"/>
+        </w:rPr>
+        <w:tab/>
+        <w:tab/>
+        <w:tab/>
+        <w:tab/>
+        <w:t>1.</w:t>
+      </w:r>
+      <w:r>
+        <w:rPr>
+          <w:rFonts w:ascii="TH SarabunPSK" w:hAnsi="TH SarabunPSK" w:eastAsia="Calibri" w:cs="TH SarabunPSK" w:eastAsiaTheme="minorHAnsi"/>
+          <w:color w:val="000000"/>
+          <w:sz w:val="32"/>
+          <w:sz w:val="32"/>
+          <w:szCs w:val="32"/>
+        </w:rPr>
+        <w:t>ยุงลาย</w:t>
+      </w:r>
+    </w:p>
+    <w:p>
+      <w:pPr>
+        <w:pStyle w:val="Normal"/>
+        <w:spacing w:lineRule="auto" w:line="240" w:before="0" w:after="0"/>
+        <w:rPr>
+          <w:rFonts w:ascii="TH SarabunPSK" w:hAnsi="TH SarabunPSK" w:cs="TH SarabunPSK"/>
+          <w:sz w:val="32"/>
+          <w:szCs w:val="32"/>
+        </w:rPr>
+      </w:pPr>
+      <w:r>
+        <w:rPr>
+          <w:rFonts w:eastAsia="Calibri" w:cs="TH SarabunPSK" w:ascii="TH SarabunPSK" w:hAnsi="TH SarabunPSK" w:eastAsiaTheme="minorHAnsi"/>
+          <w:color w:val="000000"/>
+          <w:sz w:val="32"/>
+          <w:szCs w:val="32"/>
+        </w:rPr>
+        <w:tab/>
+        <w:tab/>
+        <w:tab/>
+        <w:tab/>
+        <w:t>2.</w:t>
+      </w:r>
+      <w:r>
+        <w:rPr>
+          <w:rFonts w:ascii="TH SarabunPSK" w:hAnsi="TH SarabunPSK" w:eastAsia="Calibri" w:cs="TH SarabunPSK" w:eastAsiaTheme="minorHAnsi"/>
+          <w:color w:val="000000"/>
+          <w:sz w:val="32"/>
+          <w:sz w:val="32"/>
+          <w:szCs w:val="32"/>
+        </w:rPr>
+        <w:t>ผีเสื้อ</w:t>
+      </w:r>
+    </w:p>
+    <w:p>
+      <w:pPr>
+        <w:pStyle w:val="Normal"/>
+        <w:spacing w:lineRule="auto" w:line="240" w:before="0" w:after="0"/>
+        <w:rPr>
+          <w:rFonts w:ascii="TH SarabunPSK" w:hAnsi="TH SarabunPSK" w:cs="TH SarabunPSK"/>
+          <w:sz w:val="32"/>
+          <w:szCs w:val="32"/>
+        </w:rPr>
+      </w:pPr>
+      <w:r>
+        <w:rPr>
+          <w:rFonts w:eastAsia="Calibri" w:cs="TH SarabunPSK" w:ascii="TH SarabunPSK" w:hAnsi="TH SarabunPSK" w:eastAsiaTheme="minorHAnsi"/>
+          <w:color w:val="000000"/>
+          <w:sz w:val="32"/>
+          <w:szCs w:val="32"/>
+        </w:rPr>
+        <w:tab/>
+        <w:tab/>
+        <w:tab/>
+        <w:tab/>
+        <w:t>3.</w:t>
+      </w:r>
+      <w:r>
+        <w:rPr>
+          <w:rFonts w:ascii="TH SarabunPSK" w:hAnsi="TH SarabunPSK" w:eastAsia="Calibri" w:cs="TH SarabunPSK" w:eastAsiaTheme="minorHAnsi"/>
+          <w:color w:val="000000"/>
+          <w:sz w:val="32"/>
+          <w:sz w:val="32"/>
+          <w:szCs w:val="32"/>
+        </w:rPr>
+        <w:t>นกอีกา</w:t>
+      </w:r>
+    </w:p>
+    <w:p>
+      <w:pPr>
+        <w:pStyle w:val="Normal"/>
+        <w:spacing w:lineRule="auto" w:line="240" w:before="0" w:after="0"/>
+        <w:rPr>
+          <w:rFonts w:ascii="TH SarabunPSK" w:hAnsi="TH SarabunPSK" w:cs="TH SarabunPSK"/>
+          <w:sz w:val="32"/>
+          <w:szCs w:val="32"/>
+        </w:rPr>
+      </w:pPr>
+      <w:r>
+        <w:rPr>
+          <w:rFonts w:eastAsia="Calibri" w:cs="TH SarabunPSK" w:ascii="TH SarabunPSK" w:hAnsi="TH SarabunPSK" w:eastAsiaTheme="minorHAnsi"/>
+          <w:color w:val="000000"/>
+          <w:sz w:val="32"/>
+          <w:szCs w:val="32"/>
+        </w:rPr>
+        <w:tab/>
+        <w:tab/>
+        <w:tab/>
+        <w:tab/>
+        <w:t>4.</w:t>
+      </w:r>
+      <w:r>
+        <w:rPr>
+          <w:rFonts w:ascii="TH SarabunPSK" w:hAnsi="TH SarabunPSK" w:eastAsia="Calibri" w:cs="TH SarabunPSK" w:eastAsiaTheme="minorHAnsi"/>
+          <w:color w:val="000000"/>
+          <w:sz w:val="32"/>
+          <w:sz w:val="32"/>
+          <w:szCs w:val="32"/>
+        </w:rPr>
+        <w:t>ราชายุงลาย</w:t>
       </w:r>
       <w:r>
         <w:rPr>
@@ -892,235 +1599,185 @@
           <w:sz w:val="32"/>
           <w:szCs w:val="32"/>
         </w:rPr>
-        <w:t>จนกว่าผู้ใช้งานนั้นจะหยุดเล่นหรือยอมแพ้</w:t>
-      </w:r>
-      <w:r>
-        <w:rPr>
-          <w:rFonts w:eastAsia="Calibri" w:cs="TH SarabunPSK" w:ascii="TH SarabunPSK" w:hAnsi="TH SarabunPSK" w:eastAsiaTheme="minorHAnsi"/>
-          <w:color w:val="000000"/>
-          <w:sz w:val="32"/>
-          <w:szCs w:val="32"/>
-        </w:rPr>
-        <w:t xml:space="preserve">) </w:t>
-      </w:r>
-      <w:r>
-        <w:rPr>
-          <w:rFonts w:ascii="TH SarabunPSK" w:hAnsi="TH SarabunPSK" w:eastAsia="Calibri" w:cs="TH SarabunPSK" w:eastAsiaTheme="minorHAnsi"/>
-          <w:color w:val="000000"/>
-          <w:sz w:val="32"/>
-          <w:sz w:val="32"/>
-          <w:szCs w:val="32"/>
-        </w:rPr>
-        <w:t>โดยตัวด่านของเกมจะยากขึ้นเรื่อยๆ ตาม</w:t>
-      </w:r>
-      <w:r>
-        <w:rPr>
-          <w:rFonts w:eastAsia="Calibri" w:cs="TH SarabunPSK" w:ascii="TH SarabunPSK" w:hAnsi="TH SarabunPSK" w:eastAsiaTheme="minorHAnsi"/>
-          <w:color w:val="000000"/>
-          <w:sz w:val="32"/>
-          <w:szCs w:val="32"/>
-        </w:rPr>
-        <w:t>Phase</w:t>
-      </w:r>
-      <w:r>
-        <w:rPr>
-          <w:rFonts w:ascii="TH SarabunPSK" w:hAnsi="TH SarabunPSK" w:eastAsia="Calibri" w:cs="TH SarabunPSK" w:eastAsiaTheme="minorHAnsi"/>
-          <w:color w:val="000000"/>
-          <w:sz w:val="32"/>
-          <w:sz w:val="32"/>
-          <w:szCs w:val="32"/>
-        </w:rPr>
-        <w:t xml:space="preserve">ที่เพิ่มขึ้น โดยระบบ </w:t>
-      </w:r>
-      <w:r>
-        <w:rPr>
-          <w:rFonts w:eastAsia="Calibri" w:cs="TH SarabunPSK" w:ascii="TH SarabunPSK" w:hAnsi="TH SarabunPSK" w:eastAsiaTheme="minorHAnsi"/>
-          <w:color w:val="000000"/>
-          <w:sz w:val="32"/>
-          <w:szCs w:val="32"/>
-        </w:rPr>
-        <w:t xml:space="preserve">Phase </w:t>
-      </w:r>
-      <w:r>
-        <w:rPr>
-          <w:rFonts w:ascii="TH SarabunPSK" w:hAnsi="TH SarabunPSK" w:eastAsia="Calibri" w:cs="TH SarabunPSK" w:eastAsiaTheme="minorHAnsi"/>
-          <w:color w:val="000000"/>
-          <w:sz w:val="32"/>
-          <w:sz w:val="32"/>
-          <w:szCs w:val="32"/>
-        </w:rPr>
-        <w:t xml:space="preserve">จะเพิ่มจำนวนขึ้นภายใน </w:t>
-      </w:r>
-      <w:r>
-        <w:rPr>
-          <w:rFonts w:eastAsia="Calibri" w:cs="TH SarabunPSK" w:ascii="TH SarabunPSK" w:hAnsi="TH SarabunPSK" w:eastAsiaTheme="minorHAnsi"/>
-          <w:color w:val="000000"/>
-          <w:sz w:val="32"/>
-          <w:szCs w:val="32"/>
-        </w:rPr>
-        <w:t xml:space="preserve">1 </w:t>
-      </w:r>
-      <w:r>
-        <w:rPr>
-          <w:rFonts w:ascii="TH SarabunPSK" w:hAnsi="TH SarabunPSK" w:eastAsia="Calibri" w:cs="TH SarabunPSK" w:eastAsiaTheme="minorHAnsi"/>
-          <w:color w:val="000000"/>
-          <w:sz w:val="32"/>
-          <w:sz w:val="32"/>
-          <w:szCs w:val="32"/>
-        </w:rPr>
-        <w:t xml:space="preserve">นาที โดยตัวเกมถูกสร้างด้วย </w:t>
-      </w:r>
-      <w:r>
-        <w:rPr>
-          <w:rFonts w:eastAsia="Calibri" w:cs="TH SarabunPSK" w:ascii="TH SarabunPSK" w:hAnsi="TH SarabunPSK" w:eastAsiaTheme="minorHAnsi"/>
-          <w:color w:val="000000"/>
-          <w:sz w:val="32"/>
-          <w:szCs w:val="32"/>
-        </w:rPr>
-        <w:t xml:space="preserve">Game engine </w:t>
-      </w:r>
-      <w:r>
-        <w:rPr>
-          <w:rFonts w:ascii="TH SarabunPSK" w:hAnsi="TH SarabunPSK" w:eastAsia="Calibri" w:cs="TH SarabunPSK" w:eastAsiaTheme="minorHAnsi"/>
-          <w:color w:val="000000"/>
-          <w:sz w:val="32"/>
-          <w:sz w:val="32"/>
-          <w:szCs w:val="32"/>
-        </w:rPr>
-        <w:t xml:space="preserve">ที่มีชื่อว่า </w:t>
-      </w:r>
-      <w:r>
-        <w:rPr>
-          <w:rFonts w:eastAsia="Calibri" w:cs="TH SarabunPSK" w:ascii="TH SarabunPSK" w:hAnsi="TH SarabunPSK" w:eastAsiaTheme="minorHAnsi"/>
-          <w:color w:val="000000"/>
-          <w:sz w:val="32"/>
-          <w:szCs w:val="32"/>
-        </w:rPr>
-        <w:t xml:space="preserve">Game maker studio 2 </w:t>
-      </w:r>
-      <w:r>
-        <w:rPr>
-          <w:rFonts w:ascii="TH SarabunPSK" w:hAnsi="TH SarabunPSK" w:eastAsia="Calibri" w:cs="TH SarabunPSK" w:eastAsiaTheme="minorHAnsi"/>
-          <w:color w:val="000000"/>
-          <w:sz w:val="32"/>
-          <w:sz w:val="32"/>
-          <w:szCs w:val="32"/>
-        </w:rPr>
-        <w:t xml:space="preserve">ซึ่งใช้ภาษาโปรแกรมที่เรียกว่า </w:t>
-      </w:r>
-      <w:r>
-        <w:rPr>
-          <w:rFonts w:eastAsia="Calibri" w:cs="TH SarabunPSK" w:ascii="TH SarabunPSK" w:hAnsi="TH SarabunPSK" w:eastAsiaTheme="minorHAnsi"/>
-          <w:color w:val="000000"/>
-          <w:sz w:val="32"/>
-          <w:szCs w:val="32"/>
-        </w:rPr>
-        <w:t xml:space="preserve">GML </w:t>
-      </w:r>
-      <w:r>
-        <w:rPr>
-          <w:rFonts w:ascii="TH SarabunPSK" w:hAnsi="TH SarabunPSK" w:eastAsia="Calibri" w:cs="TH SarabunPSK" w:eastAsiaTheme="minorHAnsi"/>
-          <w:color w:val="000000"/>
-          <w:sz w:val="32"/>
-          <w:sz w:val="32"/>
-          <w:szCs w:val="32"/>
-        </w:rPr>
-        <w:t xml:space="preserve">ด่านจะมีอยู่ด้วยกัน </w:t>
-      </w:r>
-      <w:r>
-        <w:rPr>
-          <w:rFonts w:eastAsia="Calibri" w:cs="TH SarabunPSK" w:ascii="TH SarabunPSK" w:hAnsi="TH SarabunPSK" w:eastAsiaTheme="minorHAnsi"/>
-          <w:color w:val="000000"/>
-          <w:sz w:val="32"/>
-          <w:szCs w:val="32"/>
-        </w:rPr>
-        <w:t xml:space="preserve">5 </w:t>
-      </w:r>
-      <w:r>
-        <w:rPr>
-          <w:rFonts w:ascii="TH SarabunPSK" w:hAnsi="TH SarabunPSK" w:eastAsia="Calibri" w:cs="TH SarabunPSK" w:eastAsiaTheme="minorHAnsi"/>
-          <w:color w:val="000000"/>
-          <w:sz w:val="32"/>
-          <w:sz w:val="32"/>
-          <w:szCs w:val="32"/>
-        </w:rPr>
-        <w:t xml:space="preserve">ด่าน แต่ละด่านตัวศัตรูจะมีด้วยกัน </w:t>
-      </w:r>
-      <w:r>
-        <w:rPr>
-          <w:rFonts w:eastAsia="Calibri" w:cs="TH SarabunPSK" w:ascii="TH SarabunPSK" w:hAnsi="TH SarabunPSK" w:eastAsiaTheme="minorHAnsi"/>
-          <w:color w:val="000000"/>
-          <w:sz w:val="32"/>
-          <w:szCs w:val="32"/>
-        </w:rPr>
-        <w:t xml:space="preserve">4 </w:t>
-      </w:r>
-      <w:r>
-        <w:rPr>
-          <w:rFonts w:ascii="TH SarabunPSK" w:hAnsi="TH SarabunPSK" w:eastAsia="Calibri" w:cs="TH SarabunPSK" w:eastAsiaTheme="minorHAnsi"/>
-          <w:color w:val="000000"/>
-          <w:sz w:val="32"/>
-          <w:sz w:val="32"/>
-          <w:szCs w:val="32"/>
-        </w:rPr>
-        <w:t xml:space="preserve">ตัว รวมศัตรูใหญ่หรือบอสร่วมกันไปด้วยใน </w:t>
-      </w:r>
-      <w:r>
-        <w:rPr>
-          <w:rFonts w:eastAsia="Calibri" w:cs="TH SarabunPSK" w:ascii="TH SarabunPSK" w:hAnsi="TH SarabunPSK" w:eastAsiaTheme="minorHAnsi"/>
-          <w:color w:val="000000"/>
-          <w:sz w:val="32"/>
-          <w:szCs w:val="32"/>
-        </w:rPr>
-        <w:t xml:space="preserve">1 </w:t>
-      </w:r>
-      <w:r>
-        <w:rPr>
-          <w:rFonts w:ascii="TH SarabunPSK" w:hAnsi="TH SarabunPSK" w:eastAsia="Calibri" w:cs="TH SarabunPSK" w:eastAsiaTheme="minorHAnsi"/>
-          <w:color w:val="000000"/>
-          <w:sz w:val="32"/>
-          <w:sz w:val="32"/>
-          <w:szCs w:val="32"/>
-        </w:rPr>
-        <w:t xml:space="preserve">ด่าน ซึ่งตัวละครหลักของเราหรือ </w:t>
-      </w:r>
-      <w:r>
-        <w:rPr>
-          <w:rFonts w:eastAsia="Calibri" w:cs="TH SarabunPSK" w:ascii="TH SarabunPSK" w:hAnsi="TH SarabunPSK" w:eastAsiaTheme="minorHAnsi"/>
-          <w:color w:val="000000"/>
-          <w:sz w:val="32"/>
-          <w:szCs w:val="32"/>
-        </w:rPr>
-        <w:t xml:space="preserve">Maki </w:t>
-      </w:r>
-      <w:r>
-        <w:rPr>
-          <w:rFonts w:ascii="TH SarabunPSK" w:hAnsi="TH SarabunPSK" w:eastAsia="Calibri" w:cs="TH SarabunPSK" w:eastAsiaTheme="minorHAnsi"/>
-          <w:color w:val="000000"/>
-          <w:sz w:val="32"/>
-          <w:sz w:val="32"/>
-          <w:szCs w:val="32"/>
-        </w:rPr>
-        <w:t xml:space="preserve">จะได้รับอาวุธ </w:t>
-      </w:r>
-      <w:r>
-        <w:rPr>
-          <w:rFonts w:eastAsia="Calibri" w:cs="TH SarabunPSK" w:ascii="TH SarabunPSK" w:hAnsi="TH SarabunPSK" w:eastAsiaTheme="minorHAnsi"/>
-          <w:color w:val="000000"/>
-          <w:sz w:val="32"/>
-          <w:szCs w:val="32"/>
-        </w:rPr>
-        <w:t xml:space="preserve">2 </w:t>
-      </w:r>
-      <w:r>
-        <w:rPr>
-          <w:rFonts w:ascii="TH SarabunPSK" w:hAnsi="TH SarabunPSK" w:eastAsia="Calibri" w:cs="TH SarabunPSK" w:eastAsiaTheme="minorHAnsi"/>
-          <w:color w:val="000000"/>
-          <w:sz w:val="32"/>
-          <w:sz w:val="32"/>
-          <w:szCs w:val="32"/>
-        </w:rPr>
-        <w:t>แบบคือ ระยะใกล้ คือ ดาบล่องหน และ ระยะไกล คือ ปืนที่มีกระสุนจำกัดซึ่งสามารถหาได้จากการทำลายศัตรูในแต่ละด่าน</w:t>
+        <w:t>บอส หรือ ศัตรูใหญ่</w:t>
+      </w:r>
+      <w:r>
+        <w:rPr>
+          <w:rFonts w:eastAsia="Calibri" w:cs="TH SarabunPSK" w:ascii="TH SarabunPSK" w:hAnsi="TH SarabunPSK" w:eastAsiaTheme="minorHAnsi"/>
+          <w:color w:val="000000"/>
+          <w:sz w:val="32"/>
+          <w:szCs w:val="32"/>
+        </w:rPr>
+        <w:t>)</w:t>
+      </w:r>
+    </w:p>
+    <w:p>
+      <w:pPr>
+        <w:pStyle w:val="Normal"/>
+        <w:spacing w:lineRule="auto" w:line="240" w:before="0" w:after="0"/>
+        <w:rPr>
+          <w:rFonts w:ascii="TH SarabunPSK" w:hAnsi="TH SarabunPSK" w:cs="TH SarabunPSK"/>
+          <w:sz w:val="32"/>
+          <w:szCs w:val="32"/>
+        </w:rPr>
+      </w:pPr>
+      <w:r>
+        <w:rPr>
+          <w:rFonts w:eastAsia="Calibri" w:cs="TH SarabunPSK" w:ascii="TH SarabunPSK" w:hAnsi="TH SarabunPSK" w:eastAsiaTheme="minorHAnsi"/>
+          <w:color w:val="000000"/>
+          <w:sz w:val="32"/>
+          <w:szCs w:val="32"/>
+        </w:rPr>
+        <w:tab/>
+        <w:tab/>
+        <w:tab/>
+        <w:t xml:space="preserve">1.3.2 </w:t>
+      </w:r>
+      <w:r>
+        <w:rPr>
+          <w:rFonts w:ascii="TH SarabunPSK" w:hAnsi="TH SarabunPSK" w:eastAsia="Calibri" w:cs="TH SarabunPSK" w:eastAsiaTheme="minorHAnsi"/>
+          <w:color w:val="000000"/>
+          <w:sz w:val="32"/>
+          <w:sz w:val="32"/>
+          <w:szCs w:val="32"/>
+        </w:rPr>
+        <w:t>ด่านท้องฟ้า ประกอบไปด้วย</w:t>
+      </w:r>
+    </w:p>
+    <w:p>
+      <w:pPr>
+        <w:pStyle w:val="Normal"/>
+        <w:spacing w:lineRule="auto" w:line="240" w:before="0" w:after="0"/>
+        <w:rPr>
+          <w:rFonts w:ascii="TH SarabunPSK" w:hAnsi="TH SarabunPSK" w:cs="TH SarabunPSK"/>
+          <w:sz w:val="32"/>
+          <w:szCs w:val="32"/>
+        </w:rPr>
+      </w:pPr>
+      <w:r>
+        <w:rPr>
+          <w:rFonts w:eastAsia="Calibri" w:cs="TH SarabunPSK" w:ascii="TH SarabunPSK" w:hAnsi="TH SarabunPSK" w:eastAsiaTheme="minorHAnsi"/>
+          <w:color w:val="000000"/>
+          <w:sz w:val="32"/>
+          <w:szCs w:val="32"/>
+        </w:rPr>
+        <w:tab/>
+        <w:tab/>
+        <w:tab/>
+        <w:tab/>
+        <w:t>1.</w:t>
+      </w:r>
+      <w:r>
+        <w:rPr>
+          <w:rFonts w:ascii="TH SarabunPSK" w:hAnsi="TH SarabunPSK" w:eastAsia="Calibri" w:cs="TH SarabunPSK" w:eastAsiaTheme="minorHAnsi"/>
+          <w:color w:val="000000"/>
+          <w:sz w:val="32"/>
+          <w:sz w:val="32"/>
+          <w:szCs w:val="32"/>
+        </w:rPr>
+        <w:t>นกอินทรีย์</w:t>
+      </w:r>
+    </w:p>
+    <w:p>
+      <w:pPr>
+        <w:pStyle w:val="Normal"/>
+        <w:spacing w:lineRule="auto" w:line="240" w:before="0" w:after="0"/>
+        <w:rPr>
+          <w:rFonts w:ascii="TH SarabunPSK" w:hAnsi="TH SarabunPSK" w:cs="TH SarabunPSK"/>
+          <w:sz w:val="32"/>
+          <w:szCs w:val="32"/>
+        </w:rPr>
+      </w:pPr>
+      <w:r>
+        <w:rPr>
+          <w:rFonts w:eastAsia="Calibri" w:cs="TH SarabunPSK" w:ascii="TH SarabunPSK" w:hAnsi="TH SarabunPSK" w:eastAsiaTheme="minorHAnsi"/>
+          <w:color w:val="000000"/>
+          <w:sz w:val="32"/>
+          <w:szCs w:val="32"/>
+        </w:rPr>
+        <w:tab/>
+        <w:tab/>
+        <w:tab/>
+        <w:tab/>
+        <w:t>2.</w:t>
+      </w:r>
+      <w:r>
+        <w:rPr>
+          <w:rFonts w:ascii="TH SarabunPSK" w:hAnsi="TH SarabunPSK" w:eastAsia="Calibri" w:cs="TH SarabunPSK" w:eastAsiaTheme="minorHAnsi"/>
+          <w:color w:val="000000"/>
+          <w:sz w:val="32"/>
+          <w:sz w:val="32"/>
+          <w:szCs w:val="32"/>
+        </w:rPr>
+        <w:t>นกฟามิงโก้</w:t>
+      </w:r>
+    </w:p>
+    <w:p>
+      <w:pPr>
+        <w:pStyle w:val="Normal"/>
+        <w:spacing w:lineRule="auto" w:line="240" w:before="0" w:after="0"/>
+        <w:rPr>
+          <w:rFonts w:ascii="TH SarabunPSK" w:hAnsi="TH SarabunPSK" w:cs="TH SarabunPSK"/>
+          <w:sz w:val="32"/>
+          <w:szCs w:val="32"/>
+        </w:rPr>
+      </w:pPr>
+      <w:r>
+        <w:rPr>
+          <w:rFonts w:eastAsia="Calibri" w:cs="TH SarabunPSK" w:ascii="TH SarabunPSK" w:hAnsi="TH SarabunPSK" w:eastAsiaTheme="minorHAnsi"/>
+          <w:color w:val="000000"/>
+          <w:sz w:val="32"/>
+          <w:szCs w:val="32"/>
+        </w:rPr>
+        <w:tab/>
+        <w:tab/>
+        <w:tab/>
+        <w:tab/>
+        <w:t>3.</w:t>
+      </w:r>
+      <w:r>
+        <w:rPr>
+          <w:rFonts w:ascii="TH SarabunPSK" w:hAnsi="TH SarabunPSK" w:eastAsia="Calibri" w:cs="TH SarabunPSK" w:eastAsiaTheme="minorHAnsi"/>
+          <w:color w:val="000000"/>
+          <w:sz w:val="32"/>
+          <w:sz w:val="32"/>
+          <w:szCs w:val="32"/>
+        </w:rPr>
+        <w:t>คนที่ปลอมตัวเป็นนก</w:t>
+      </w:r>
+    </w:p>
+    <w:p>
+      <w:pPr>
+        <w:pStyle w:val="Normal"/>
+        <w:spacing w:lineRule="auto" w:line="240" w:before="0" w:after="0"/>
+        <w:rPr>
+          <w:rFonts w:ascii="TH SarabunPSK" w:hAnsi="TH SarabunPSK" w:cs="TH SarabunPSK"/>
+          <w:sz w:val="32"/>
+          <w:szCs w:val="32"/>
+        </w:rPr>
+      </w:pPr>
+      <w:r>
+        <w:rPr>
+          <w:rFonts w:eastAsia="Calibri" w:cs="TH SarabunPSK" w:ascii="TH SarabunPSK" w:hAnsi="TH SarabunPSK" w:eastAsiaTheme="minorHAnsi"/>
+          <w:color w:val="000000"/>
+          <w:sz w:val="32"/>
+          <w:szCs w:val="32"/>
+        </w:rPr>
+        <w:tab/>
+        <w:tab/>
+        <w:tab/>
+        <w:tab/>
+        <w:t>4.</w:t>
+      </w:r>
+      <w:r>
+        <w:rPr>
+          <w:rFonts w:ascii="TH SarabunPSK" w:hAnsi="TH SarabunPSK" w:eastAsia="Calibri" w:cs="TH SarabunPSK" w:eastAsiaTheme="minorHAnsi"/>
+          <w:color w:val="000000"/>
+          <w:sz w:val="32"/>
+          <w:sz w:val="32"/>
+          <w:szCs w:val="32"/>
+        </w:rPr>
+        <w:t>จ่าผูงนกอินทรีย์</w:t>
       </w:r>
       <w:r>
         <w:rPr>
@@ -1139,7 +1796,7 @@
           <w:sz w:val="32"/>
           <w:szCs w:val="32"/>
         </w:rPr>
-        <w:t>ศัตรูจะไม่ออกพลังพิเศษอย่างอื่นให้กับตัวละครแต่จะออกเป็นกระสุนให้กับตัวละครแทนเพื่อความท้าทายต่อการเล่น</w:t>
+        <w:t>บอส หรือ ศัตรูใหญ่</w:t>
       </w:r>
       <w:r>
         <w:rPr>
@@ -1170,36 +1827,630 @@
         </w:rPr>
         <w:tab/>
         <w:tab/>
-        <w:t xml:space="preserve">1.1 </w:t>
-      </w:r>
-      <w:r>
-        <w:rPr>
-          <w:rFonts w:ascii="TH SarabunPSK" w:hAnsi="TH SarabunPSK" w:eastAsia="Calibri" w:cs="TH SarabunPSK" w:eastAsiaTheme="minorHAnsi"/>
-          <w:color w:val="000000"/>
-          <w:sz w:val="32"/>
-          <w:sz w:val="32"/>
-          <w:szCs w:val="32"/>
-        </w:rPr>
-        <w:t xml:space="preserve">ตัวละครหลักมีแค่ </w:t>
-      </w:r>
-      <w:r>
-        <w:rPr>
-          <w:rFonts w:eastAsia="Calibri" w:cs="TH SarabunPSK" w:ascii="TH SarabunPSK" w:hAnsi="TH SarabunPSK" w:eastAsiaTheme="minorHAnsi"/>
-          <w:color w:val="000000"/>
-          <w:sz w:val="32"/>
-          <w:szCs w:val="32"/>
-        </w:rPr>
-        <w:t xml:space="preserve">1 </w:t>
-      </w:r>
-      <w:r>
-        <w:rPr>
-          <w:rFonts w:ascii="TH SarabunPSK" w:hAnsi="TH SarabunPSK" w:eastAsia="Calibri" w:cs="TH SarabunPSK" w:eastAsiaTheme="minorHAnsi"/>
-          <w:color w:val="000000"/>
-          <w:sz w:val="32"/>
-          <w:sz w:val="32"/>
-          <w:szCs w:val="32"/>
-        </w:rPr>
-        <w:t>ตัว คือ</w:t>
+        <w:tab/>
+        <w:t xml:space="preserve">1.3.3 </w:t>
+      </w:r>
+      <w:r>
+        <w:rPr>
+          <w:rFonts w:ascii="TH SarabunPSK" w:hAnsi="TH SarabunPSK" w:eastAsia="Calibri" w:cs="TH SarabunPSK" w:eastAsiaTheme="minorHAnsi"/>
+          <w:color w:val="000000"/>
+          <w:sz w:val="32"/>
+          <w:sz w:val="32"/>
+          <w:szCs w:val="32"/>
+        </w:rPr>
+        <w:t>ด่านภูเขาไฟ ประกอบไปด้วย</w:t>
+      </w:r>
+    </w:p>
+    <w:p>
+      <w:pPr>
+        <w:pStyle w:val="Normal"/>
+        <w:spacing w:lineRule="auto" w:line="240" w:before="0" w:after="0"/>
+        <w:rPr>
+          <w:rFonts w:ascii="TH SarabunPSK" w:hAnsi="TH SarabunPSK" w:cs="TH SarabunPSK"/>
+          <w:sz w:val="32"/>
+          <w:szCs w:val="32"/>
+        </w:rPr>
+      </w:pPr>
+      <w:r>
+        <w:rPr>
+          <w:rFonts w:eastAsia="Calibri" w:cs="TH SarabunPSK" w:ascii="TH SarabunPSK" w:hAnsi="TH SarabunPSK" w:eastAsiaTheme="minorHAnsi"/>
+          <w:color w:val="000000"/>
+          <w:sz w:val="32"/>
+          <w:szCs w:val="32"/>
+        </w:rPr>
+        <w:tab/>
+        <w:tab/>
+        <w:tab/>
+        <w:tab/>
+        <w:t>1.</w:t>
+      </w:r>
+      <w:r>
+        <w:rPr>
+          <w:rFonts w:ascii="TH SarabunPSK" w:hAnsi="TH SarabunPSK" w:eastAsia="Calibri" w:cs="TH SarabunPSK" w:eastAsiaTheme="minorHAnsi"/>
+          <w:color w:val="000000"/>
+          <w:sz w:val="32"/>
+          <w:sz w:val="32"/>
+          <w:szCs w:val="32"/>
+        </w:rPr>
+        <w:t xml:space="preserve">ผีภูเขาไฟ แบบ </w:t>
+      </w:r>
+      <w:r>
+        <w:rPr>
+          <w:rFonts w:eastAsia="Calibri" w:cs="TH SarabunPSK" w:ascii="TH SarabunPSK" w:hAnsi="TH SarabunPSK" w:eastAsiaTheme="minorHAnsi"/>
+          <w:color w:val="000000"/>
+          <w:sz w:val="32"/>
+          <w:szCs w:val="32"/>
+        </w:rPr>
+        <w:t>1</w:t>
+      </w:r>
+    </w:p>
+    <w:p>
+      <w:pPr>
+        <w:pStyle w:val="Normal"/>
+        <w:spacing w:lineRule="auto" w:line="240" w:before="0" w:after="0"/>
+        <w:rPr>
+          <w:rFonts w:ascii="TH SarabunPSK" w:hAnsi="TH SarabunPSK" w:cs="TH SarabunPSK"/>
+          <w:sz w:val="32"/>
+          <w:szCs w:val="32"/>
+        </w:rPr>
+      </w:pPr>
+      <w:r>
+        <w:rPr>
+          <w:rFonts w:eastAsia="Calibri" w:cs="TH SarabunPSK" w:ascii="TH SarabunPSK" w:hAnsi="TH SarabunPSK" w:eastAsiaTheme="minorHAnsi"/>
+          <w:color w:val="000000"/>
+          <w:sz w:val="32"/>
+          <w:szCs w:val="32"/>
+        </w:rPr>
+        <w:tab/>
+        <w:tab/>
+        <w:tab/>
+        <w:tab/>
+        <w:t>2.</w:t>
+      </w:r>
+      <w:r>
+        <w:rPr>
+          <w:rFonts w:ascii="TH SarabunPSK" w:hAnsi="TH SarabunPSK" w:eastAsia="Calibri" w:cs="TH SarabunPSK" w:eastAsiaTheme="minorHAnsi"/>
+          <w:color w:val="000000"/>
+          <w:sz w:val="32"/>
+          <w:sz w:val="32"/>
+          <w:szCs w:val="32"/>
+        </w:rPr>
+        <w:t xml:space="preserve">ผีภูเขาไฟ แบบ </w:t>
+      </w:r>
+      <w:r>
+        <w:rPr>
+          <w:rFonts w:eastAsia="Calibri" w:cs="TH SarabunPSK" w:ascii="TH SarabunPSK" w:hAnsi="TH SarabunPSK" w:eastAsiaTheme="minorHAnsi"/>
+          <w:color w:val="000000"/>
+          <w:sz w:val="32"/>
+          <w:szCs w:val="32"/>
+        </w:rPr>
+        <w:t>2</w:t>
+      </w:r>
+    </w:p>
+    <w:p>
+      <w:pPr>
+        <w:pStyle w:val="Normal"/>
+        <w:spacing w:lineRule="auto" w:line="240" w:before="0" w:after="0"/>
+        <w:rPr>
+          <w:rFonts w:ascii="TH SarabunPSK" w:hAnsi="TH SarabunPSK" w:cs="TH SarabunPSK"/>
+          <w:sz w:val="32"/>
+          <w:szCs w:val="32"/>
+        </w:rPr>
+      </w:pPr>
+      <w:r>
+        <w:rPr>
+          <w:rFonts w:eastAsia="Calibri" w:cs="TH SarabunPSK" w:ascii="TH SarabunPSK" w:hAnsi="TH SarabunPSK" w:eastAsiaTheme="minorHAnsi"/>
+          <w:color w:val="000000"/>
+          <w:sz w:val="32"/>
+          <w:szCs w:val="32"/>
+        </w:rPr>
+        <w:tab/>
+        <w:tab/>
+        <w:tab/>
+        <w:tab/>
+        <w:t>3.</w:t>
+      </w:r>
+      <w:r>
+        <w:rPr>
+          <w:rFonts w:ascii="TH SarabunPSK" w:hAnsi="TH SarabunPSK" w:eastAsia="Calibri" w:cs="TH SarabunPSK" w:eastAsiaTheme="minorHAnsi"/>
+          <w:color w:val="000000"/>
+          <w:sz w:val="32"/>
+          <w:sz w:val="32"/>
+          <w:szCs w:val="32"/>
+        </w:rPr>
+        <w:t xml:space="preserve">ผีภูเขาไฟ แบบ </w:t>
+      </w:r>
+      <w:r>
+        <w:rPr>
+          <w:rFonts w:eastAsia="Calibri" w:cs="TH SarabunPSK" w:ascii="TH SarabunPSK" w:hAnsi="TH SarabunPSK" w:eastAsiaTheme="minorHAnsi"/>
+          <w:color w:val="000000"/>
+          <w:sz w:val="32"/>
+          <w:szCs w:val="32"/>
+        </w:rPr>
+        <w:t>3</w:t>
+      </w:r>
+    </w:p>
+    <w:p>
+      <w:pPr>
+        <w:pStyle w:val="Normal"/>
+        <w:spacing w:lineRule="auto" w:line="240" w:before="0" w:after="0"/>
+        <w:rPr>
+          <w:rFonts w:ascii="TH SarabunPSK" w:hAnsi="TH SarabunPSK" w:cs="TH SarabunPSK"/>
+          <w:sz w:val="32"/>
+          <w:szCs w:val="32"/>
+        </w:rPr>
+      </w:pPr>
+      <w:r>
+        <w:rPr>
+          <w:rFonts w:eastAsia="Calibri" w:cs="TH SarabunPSK" w:ascii="TH SarabunPSK" w:hAnsi="TH SarabunPSK" w:eastAsiaTheme="minorHAnsi"/>
+          <w:color w:val="000000"/>
+          <w:sz w:val="32"/>
+          <w:szCs w:val="32"/>
+        </w:rPr>
+        <w:tab/>
+        <w:tab/>
+        <w:tab/>
+        <w:tab/>
+        <w:t>4.</w:t>
+      </w:r>
+      <w:r>
+        <w:rPr>
+          <w:rFonts w:ascii="TH SarabunPSK" w:hAnsi="TH SarabunPSK" w:eastAsia="Calibri" w:cs="TH SarabunPSK" w:eastAsiaTheme="minorHAnsi"/>
+          <w:color w:val="000000"/>
+          <w:sz w:val="32"/>
+          <w:sz w:val="32"/>
+          <w:szCs w:val="32"/>
+        </w:rPr>
+        <w:t>ผีปลาไหลภูเขาไฟ</w:t>
+      </w:r>
+      <w:r>
+        <w:rPr>
+          <w:rFonts w:eastAsia="Calibri" w:cs="TH SarabunPSK" w:ascii="TH SarabunPSK" w:hAnsi="TH SarabunPSK" w:eastAsiaTheme="minorHAnsi"/>
+          <w:color w:val="000000"/>
+          <w:sz w:val="32"/>
+          <w:szCs w:val="32"/>
+        </w:rPr>
+        <w:t>(</w:t>
+      </w:r>
+      <w:r>
+        <w:rPr>
+          <w:rFonts w:ascii="TH SarabunPSK" w:hAnsi="TH SarabunPSK" w:eastAsia="Calibri" w:cs="TH SarabunPSK" w:eastAsiaTheme="minorHAnsi"/>
+          <w:color w:val="000000"/>
+          <w:sz w:val="32"/>
+          <w:sz w:val="32"/>
+          <w:szCs w:val="32"/>
+        </w:rPr>
+        <w:t>บอส หรือ ศัตรูใหญ่</w:t>
+      </w:r>
+      <w:r>
+        <w:rPr>
+          <w:rFonts w:eastAsia="Calibri" w:cs="TH SarabunPSK" w:ascii="TH SarabunPSK" w:hAnsi="TH SarabunPSK" w:eastAsiaTheme="minorHAnsi"/>
+          <w:color w:val="000000"/>
+          <w:sz w:val="32"/>
+          <w:szCs w:val="32"/>
+        </w:rPr>
+        <w:t>)</w:t>
+      </w:r>
+    </w:p>
+    <w:p>
+      <w:pPr>
+        <w:pStyle w:val="Normal"/>
+        <w:spacing w:lineRule="auto" w:line="240" w:before="0" w:after="0"/>
+        <w:rPr>
+          <w:rFonts w:ascii="TH SarabunPSK" w:hAnsi="TH SarabunPSK" w:cs="TH SarabunPSK"/>
+          <w:sz w:val="32"/>
+          <w:szCs w:val="32"/>
+        </w:rPr>
+      </w:pPr>
+      <w:r>
+        <w:rPr>
+          <w:rFonts w:eastAsia="Calibri" w:cs="TH SarabunPSK" w:ascii="TH SarabunPSK" w:hAnsi="TH SarabunPSK" w:eastAsiaTheme="minorHAnsi"/>
+          <w:color w:val="000000"/>
+          <w:sz w:val="32"/>
+          <w:szCs w:val="32"/>
+        </w:rPr>
+        <w:tab/>
+        <w:tab/>
+        <w:tab/>
+        <w:t xml:space="preserve">1.3.4 </w:t>
+      </w:r>
+      <w:r>
+        <w:rPr>
+          <w:rFonts w:ascii="TH SarabunPSK" w:hAnsi="TH SarabunPSK" w:eastAsia="Calibri" w:cs="TH SarabunPSK" w:eastAsiaTheme="minorHAnsi"/>
+          <w:color w:val="000000"/>
+          <w:sz w:val="32"/>
+          <w:sz w:val="32"/>
+          <w:szCs w:val="32"/>
+        </w:rPr>
+        <w:t>ด่านแปลกผักผลไม้ ประกอบไปด้วย</w:t>
+      </w:r>
+    </w:p>
+    <w:p>
+      <w:pPr>
+        <w:pStyle w:val="Normal"/>
+        <w:spacing w:lineRule="auto" w:line="240" w:before="0" w:after="0"/>
+        <w:rPr>
+          <w:rFonts w:ascii="TH SarabunPSK" w:hAnsi="TH SarabunPSK" w:cs="TH SarabunPSK"/>
+          <w:sz w:val="32"/>
+          <w:szCs w:val="32"/>
+        </w:rPr>
+      </w:pPr>
+      <w:r>
+        <w:rPr>
+          <w:rFonts w:eastAsia="Calibri" w:cs="TH SarabunPSK" w:ascii="TH SarabunPSK" w:hAnsi="TH SarabunPSK" w:eastAsiaTheme="minorHAnsi"/>
+          <w:color w:val="000000"/>
+          <w:sz w:val="32"/>
+          <w:szCs w:val="32"/>
+        </w:rPr>
+        <w:tab/>
+        <w:tab/>
+        <w:tab/>
+        <w:tab/>
+        <w:t>1.</w:t>
+      </w:r>
+      <w:r>
+        <w:rPr>
+          <w:rFonts w:ascii="TH SarabunPSK" w:hAnsi="TH SarabunPSK" w:eastAsia="Calibri" w:cs="TH SarabunPSK" w:eastAsiaTheme="minorHAnsi"/>
+          <w:color w:val="000000"/>
+          <w:sz w:val="32"/>
+          <w:sz w:val="32"/>
+          <w:szCs w:val="32"/>
+        </w:rPr>
+        <w:t>กล้วยปีศาจ</w:t>
+      </w:r>
+    </w:p>
+    <w:p>
+      <w:pPr>
+        <w:pStyle w:val="Normal"/>
+        <w:spacing w:lineRule="auto" w:line="240" w:before="0" w:after="0"/>
+        <w:rPr>
+          <w:rFonts w:ascii="TH SarabunPSK" w:hAnsi="TH SarabunPSK" w:cs="TH SarabunPSK"/>
+          <w:sz w:val="32"/>
+          <w:szCs w:val="32"/>
+        </w:rPr>
+      </w:pPr>
+      <w:r>
+        <w:rPr>
+          <w:rFonts w:eastAsia="Calibri" w:cs="TH SarabunPSK" w:ascii="TH SarabunPSK" w:hAnsi="TH SarabunPSK" w:eastAsiaTheme="minorHAnsi"/>
+          <w:color w:val="000000"/>
+          <w:sz w:val="32"/>
+          <w:szCs w:val="32"/>
+        </w:rPr>
+        <w:tab/>
+        <w:tab/>
+        <w:tab/>
+        <w:tab/>
+        <w:t>2.</w:t>
+      </w:r>
+      <w:r>
+        <w:rPr>
+          <w:rFonts w:ascii="TH SarabunPSK" w:hAnsi="TH SarabunPSK" w:eastAsia="Calibri" w:cs="TH SarabunPSK" w:eastAsiaTheme="minorHAnsi"/>
+          <w:color w:val="000000"/>
+          <w:sz w:val="32"/>
+          <w:sz w:val="32"/>
+          <w:szCs w:val="32"/>
+        </w:rPr>
+        <w:t>ส้มปีศาจ</w:t>
+      </w:r>
+    </w:p>
+    <w:p>
+      <w:pPr>
+        <w:pStyle w:val="Normal"/>
+        <w:spacing w:lineRule="auto" w:line="240" w:before="0" w:after="0"/>
+        <w:rPr>
+          <w:rFonts w:ascii="TH SarabunPSK" w:hAnsi="TH SarabunPSK" w:cs="TH SarabunPSK"/>
+          <w:sz w:val="32"/>
+          <w:szCs w:val="32"/>
+        </w:rPr>
+      </w:pPr>
+      <w:r>
+        <w:rPr>
+          <w:rFonts w:eastAsia="Calibri" w:cs="TH SarabunPSK" w:ascii="TH SarabunPSK" w:hAnsi="TH SarabunPSK" w:eastAsiaTheme="minorHAnsi"/>
+          <w:color w:val="000000"/>
+          <w:sz w:val="32"/>
+          <w:szCs w:val="32"/>
+        </w:rPr>
+        <w:tab/>
+        <w:tab/>
+        <w:tab/>
+        <w:tab/>
+        <w:t>3.</w:t>
+      </w:r>
+      <w:r>
+        <w:rPr>
+          <w:rFonts w:ascii="TH SarabunPSK" w:hAnsi="TH SarabunPSK" w:eastAsia="Calibri" w:cs="TH SarabunPSK" w:eastAsiaTheme="minorHAnsi"/>
+          <w:color w:val="000000"/>
+          <w:sz w:val="32"/>
+          <w:sz w:val="32"/>
+          <w:szCs w:val="32"/>
+        </w:rPr>
+        <w:t>แมลงหวี่</w:t>
+      </w:r>
+    </w:p>
+    <w:p>
+      <w:pPr>
+        <w:pStyle w:val="Normal"/>
+        <w:spacing w:lineRule="auto" w:line="240" w:before="0" w:after="0"/>
+        <w:rPr>
+          <w:rFonts w:ascii="TH SarabunPSK" w:hAnsi="TH SarabunPSK" w:cs="TH SarabunPSK"/>
+          <w:sz w:val="32"/>
+          <w:szCs w:val="32"/>
+        </w:rPr>
+      </w:pPr>
+      <w:r>
+        <w:rPr>
+          <w:rFonts w:eastAsia="Calibri" w:cs="TH SarabunPSK" w:ascii="TH SarabunPSK" w:hAnsi="TH SarabunPSK" w:eastAsiaTheme="minorHAnsi"/>
+          <w:color w:val="000000"/>
+          <w:sz w:val="32"/>
+          <w:szCs w:val="32"/>
+        </w:rPr>
+        <w:tab/>
+        <w:tab/>
+        <w:tab/>
+        <w:tab/>
+        <w:t>4.</w:t>
+      </w:r>
+      <w:r>
+        <w:rPr>
+          <w:rFonts w:ascii="TH SarabunPSK" w:hAnsi="TH SarabunPSK" w:eastAsia="Calibri" w:cs="TH SarabunPSK" w:eastAsiaTheme="minorHAnsi"/>
+          <w:color w:val="000000"/>
+          <w:sz w:val="32"/>
+          <w:sz w:val="32"/>
+          <w:szCs w:val="32"/>
+        </w:rPr>
+        <w:t>ฝูงแมลงหวี่</w:t>
+      </w:r>
+      <w:r>
+        <w:rPr>
+          <w:rFonts w:eastAsia="Calibri" w:cs="TH SarabunPSK" w:ascii="TH SarabunPSK" w:hAnsi="TH SarabunPSK" w:eastAsiaTheme="minorHAnsi"/>
+          <w:color w:val="000000"/>
+          <w:sz w:val="32"/>
+          <w:szCs w:val="32"/>
+        </w:rPr>
+        <w:t>(</w:t>
+      </w:r>
+      <w:r>
+        <w:rPr>
+          <w:rFonts w:ascii="TH SarabunPSK" w:hAnsi="TH SarabunPSK" w:eastAsia="Calibri" w:cs="TH SarabunPSK" w:eastAsiaTheme="minorHAnsi"/>
+          <w:color w:val="000000"/>
+          <w:sz w:val="32"/>
+          <w:sz w:val="32"/>
+          <w:szCs w:val="32"/>
+        </w:rPr>
+        <w:t>บอส หรือ ศัตรูใหญ่</w:t>
+      </w:r>
+      <w:r>
+        <w:rPr>
+          <w:rFonts w:eastAsia="Calibri" w:cs="TH SarabunPSK" w:ascii="TH SarabunPSK" w:hAnsi="TH SarabunPSK" w:eastAsiaTheme="minorHAnsi"/>
+          <w:color w:val="000000"/>
+          <w:sz w:val="32"/>
+          <w:szCs w:val="32"/>
+        </w:rPr>
+        <w:t>)</w:t>
+      </w:r>
+    </w:p>
+    <w:p>
+      <w:pPr>
+        <w:pStyle w:val="Normal"/>
+        <w:spacing w:lineRule="auto" w:line="240" w:before="0" w:after="0"/>
+        <w:rPr>
+          <w:rFonts w:ascii="TH SarabunPSK" w:hAnsi="TH SarabunPSK" w:cs="TH SarabunPSK"/>
+          <w:sz w:val="32"/>
+          <w:szCs w:val="32"/>
+        </w:rPr>
+      </w:pPr>
+      <w:r>
+        <w:rPr>
+          <w:rFonts w:eastAsia="Calibri" w:cs="TH SarabunPSK" w:ascii="TH SarabunPSK" w:hAnsi="TH SarabunPSK" w:eastAsiaTheme="minorHAnsi"/>
+          <w:color w:val="000000"/>
+          <w:sz w:val="32"/>
+          <w:szCs w:val="32"/>
+        </w:rPr>
+        <w:tab/>
+        <w:tab/>
+        <w:tab/>
+        <w:t xml:space="preserve">1.3.5 </w:t>
+      </w:r>
+      <w:r>
+        <w:rPr>
+          <w:rFonts w:ascii="TH SarabunPSK" w:hAnsi="TH SarabunPSK" w:eastAsia="Calibri" w:cs="TH SarabunPSK" w:eastAsiaTheme="minorHAnsi"/>
+          <w:color w:val="000000"/>
+          <w:sz w:val="32"/>
+          <w:sz w:val="32"/>
+          <w:szCs w:val="32"/>
+        </w:rPr>
+        <w:t>ด่านท้องทะเล ประกอบไปด้วย</w:t>
+      </w:r>
+    </w:p>
+    <w:p>
+      <w:pPr>
+        <w:pStyle w:val="Normal"/>
+        <w:spacing w:lineRule="auto" w:line="240" w:before="0" w:after="0"/>
+        <w:rPr>
+          <w:rFonts w:ascii="TH SarabunPSK" w:hAnsi="TH SarabunPSK" w:cs="TH SarabunPSK"/>
+          <w:sz w:val="32"/>
+          <w:szCs w:val="32"/>
+        </w:rPr>
+      </w:pPr>
+      <w:r>
+        <w:rPr>
+          <w:rFonts w:eastAsia="Calibri" w:cs="TH SarabunPSK" w:ascii="TH SarabunPSK" w:hAnsi="TH SarabunPSK" w:eastAsiaTheme="minorHAnsi"/>
+          <w:color w:val="000000"/>
+          <w:sz w:val="32"/>
+          <w:szCs w:val="32"/>
+        </w:rPr>
+        <w:tab/>
+        <w:tab/>
+        <w:tab/>
+        <w:tab/>
+        <w:t>1.</w:t>
+      </w:r>
+      <w:r>
+        <w:rPr>
+          <w:rFonts w:ascii="TH SarabunPSK" w:hAnsi="TH SarabunPSK" w:eastAsia="Calibri" w:cs="TH SarabunPSK" w:eastAsiaTheme="minorHAnsi"/>
+          <w:color w:val="000000"/>
+          <w:sz w:val="32"/>
+          <w:sz w:val="32"/>
+          <w:szCs w:val="32"/>
+        </w:rPr>
+        <w:t xml:space="preserve">ปลาติดปีกแบบที่ </w:t>
+      </w:r>
+      <w:r>
+        <w:rPr>
+          <w:rFonts w:eastAsia="Calibri" w:cs="TH SarabunPSK" w:ascii="TH SarabunPSK" w:hAnsi="TH SarabunPSK" w:eastAsiaTheme="minorHAnsi"/>
+          <w:color w:val="000000"/>
+          <w:sz w:val="32"/>
+          <w:szCs w:val="32"/>
+        </w:rPr>
+        <w:t>1</w:t>
+      </w:r>
+    </w:p>
+    <w:p>
+      <w:pPr>
+        <w:pStyle w:val="Normal"/>
+        <w:spacing w:lineRule="auto" w:line="240" w:before="0" w:after="0"/>
+        <w:rPr>
+          <w:rFonts w:ascii="TH SarabunPSK" w:hAnsi="TH SarabunPSK" w:cs="TH SarabunPSK"/>
+          <w:sz w:val="32"/>
+          <w:szCs w:val="32"/>
+        </w:rPr>
+      </w:pPr>
+      <w:r>
+        <w:rPr>
+          <w:rFonts w:eastAsia="Calibri" w:cs="TH SarabunPSK" w:ascii="TH SarabunPSK" w:hAnsi="TH SarabunPSK" w:eastAsiaTheme="minorHAnsi"/>
+          <w:color w:val="000000"/>
+          <w:sz w:val="32"/>
+          <w:szCs w:val="32"/>
+        </w:rPr>
+        <w:tab/>
+        <w:tab/>
+        <w:tab/>
+        <w:tab/>
+        <w:t>2.</w:t>
+      </w:r>
+      <w:r>
+        <w:rPr>
+          <w:rFonts w:ascii="TH SarabunPSK" w:hAnsi="TH SarabunPSK" w:eastAsia="Calibri" w:cs="TH SarabunPSK" w:eastAsiaTheme="minorHAnsi"/>
+          <w:color w:val="000000"/>
+          <w:sz w:val="32"/>
+          <w:sz w:val="32"/>
+          <w:szCs w:val="32"/>
+        </w:rPr>
+        <w:t xml:space="preserve">ปลาติดปีกแบบที่ </w:t>
+      </w:r>
+      <w:r>
+        <w:rPr>
+          <w:rFonts w:eastAsia="Calibri" w:cs="TH SarabunPSK" w:ascii="TH SarabunPSK" w:hAnsi="TH SarabunPSK" w:eastAsiaTheme="minorHAnsi"/>
+          <w:color w:val="000000"/>
+          <w:sz w:val="32"/>
+          <w:szCs w:val="32"/>
+        </w:rPr>
+        <w:t>2</w:t>
+      </w:r>
+    </w:p>
+    <w:p>
+      <w:pPr>
+        <w:pStyle w:val="Normal"/>
+        <w:spacing w:lineRule="auto" w:line="240" w:before="0" w:after="0"/>
+        <w:rPr>
+          <w:rFonts w:ascii="TH SarabunPSK" w:hAnsi="TH SarabunPSK" w:cs="TH SarabunPSK"/>
+          <w:sz w:val="32"/>
+          <w:szCs w:val="32"/>
+        </w:rPr>
+      </w:pPr>
+      <w:r>
+        <w:rPr>
+          <w:rFonts w:eastAsia="Calibri" w:cs="TH SarabunPSK" w:ascii="TH SarabunPSK" w:hAnsi="TH SarabunPSK" w:eastAsiaTheme="minorHAnsi"/>
+          <w:color w:val="000000"/>
+          <w:sz w:val="32"/>
+          <w:szCs w:val="32"/>
+        </w:rPr>
+        <w:tab/>
+        <w:tab/>
+        <w:tab/>
+        <w:tab/>
+        <w:t>3.</w:t>
+      </w:r>
+      <w:r>
+        <w:rPr>
+          <w:rFonts w:ascii="TH SarabunPSK" w:hAnsi="TH SarabunPSK" w:eastAsia="Calibri" w:cs="TH SarabunPSK" w:eastAsiaTheme="minorHAnsi"/>
+          <w:color w:val="000000"/>
+          <w:sz w:val="32"/>
+          <w:sz w:val="32"/>
+          <w:szCs w:val="32"/>
+        </w:rPr>
+        <w:t xml:space="preserve">ปลาติดปีกแบบที่ </w:t>
+      </w:r>
+      <w:r>
+        <w:rPr>
+          <w:rFonts w:eastAsia="Calibri" w:cs="TH SarabunPSK" w:ascii="TH SarabunPSK" w:hAnsi="TH SarabunPSK" w:eastAsiaTheme="minorHAnsi"/>
+          <w:color w:val="000000"/>
+          <w:sz w:val="32"/>
+          <w:szCs w:val="32"/>
+        </w:rPr>
+        <w:t>3</w:t>
+      </w:r>
+    </w:p>
+    <w:p>
+      <w:pPr>
+        <w:pStyle w:val="Normal"/>
+        <w:spacing w:lineRule="auto" w:line="240" w:before="0" w:after="0"/>
+        <w:rPr>
+          <w:rFonts w:ascii="TH SarabunPSK" w:hAnsi="TH SarabunPSK" w:cs="TH SarabunPSK"/>
+          <w:sz w:val="32"/>
+          <w:szCs w:val="32"/>
+        </w:rPr>
+      </w:pPr>
+      <w:r>
+        <w:rPr>
+          <w:rFonts w:eastAsia="Calibri" w:cs="TH SarabunPSK" w:ascii="TH SarabunPSK" w:hAnsi="TH SarabunPSK" w:eastAsiaTheme="minorHAnsi"/>
+          <w:color w:val="000000"/>
+          <w:sz w:val="32"/>
+          <w:szCs w:val="32"/>
+        </w:rPr>
+        <w:tab/>
+        <w:tab/>
+        <w:tab/>
+        <w:tab/>
+        <w:t>4.</w:t>
+      </w:r>
+      <w:r>
+        <w:rPr>
+          <w:rFonts w:ascii="TH SarabunPSK" w:hAnsi="TH SarabunPSK" w:eastAsia="Calibri" w:cs="TH SarabunPSK" w:eastAsiaTheme="minorHAnsi"/>
+          <w:color w:val="000000"/>
+          <w:sz w:val="32"/>
+          <w:sz w:val="32"/>
+          <w:szCs w:val="32"/>
+        </w:rPr>
+        <w:t>ปลาติดปีกตัวใหญ่</w:t>
+      </w:r>
+      <w:r>
+        <w:rPr>
+          <w:rFonts w:eastAsia="Calibri" w:cs="TH SarabunPSK" w:ascii="TH SarabunPSK" w:hAnsi="TH SarabunPSK" w:eastAsiaTheme="minorHAnsi"/>
+          <w:color w:val="000000"/>
+          <w:sz w:val="32"/>
+          <w:szCs w:val="32"/>
+        </w:rPr>
+        <w:t>(</w:t>
+      </w:r>
+      <w:r>
+        <w:rPr>
+          <w:rFonts w:ascii="TH SarabunPSK" w:hAnsi="TH SarabunPSK" w:eastAsia="Calibri" w:cs="TH SarabunPSK" w:eastAsiaTheme="minorHAnsi"/>
+          <w:color w:val="000000"/>
+          <w:sz w:val="32"/>
+          <w:sz w:val="32"/>
+          <w:szCs w:val="32"/>
+        </w:rPr>
+        <w:t>บอส หรือ ศัตรูใหญ่</w:t>
+      </w:r>
+      <w:r>
+        <w:rPr>
+          <w:rFonts w:eastAsia="Calibri" w:cs="TH SarabunPSK" w:ascii="TH SarabunPSK" w:hAnsi="TH SarabunPSK" w:eastAsiaTheme="minorHAnsi"/>
+          <w:color w:val="000000"/>
+          <w:sz w:val="32"/>
+          <w:szCs w:val="32"/>
+        </w:rPr>
+        <w:t>)</w:t>
       </w:r>
     </w:p>
     <w:p>
@@ -1218,843 +2469,6 @@
           <w:sz w:val="32"/>
           <w:szCs w:val="32"/>
         </w:rPr>
-        <w:tab/>
-        <w:tab/>
-        <w:tab/>
-      </w:r>
-      <w:r>
-        <w:rPr>
-          <w:rFonts w:cs="TH SarabunPSK" w:ascii="TH SarabunPSK" w:hAnsi="TH SarabunPSK"/>
-          <w:sz w:val="32"/>
-          <w:szCs w:val="32"/>
-        </w:rPr>
-        <w:t>1.1.1 Maki</w:t>
-      </w:r>
-    </w:p>
-    <w:p>
-      <w:pPr>
-        <w:pStyle w:val="Normal"/>
-        <w:spacing w:lineRule="auto" w:line="240" w:before="0" w:after="0"/>
-        <w:rPr>
-          <w:rFonts w:ascii="TH SarabunPSK" w:hAnsi="TH SarabunPSK" w:cs="TH SarabunPSK"/>
-          <w:sz w:val="32"/>
-          <w:szCs w:val="32"/>
-        </w:rPr>
-      </w:pPr>
-      <w:r>
-        <w:rPr>
-          <w:rFonts w:eastAsia="Calibri" w:cs="TH SarabunPSK" w:ascii="TH SarabunPSK" w:hAnsi="TH SarabunPSK" w:eastAsiaTheme="minorHAnsi"/>
-          <w:color w:val="000000"/>
-          <w:sz w:val="32"/>
-          <w:szCs w:val="32"/>
-        </w:rPr>
-        <w:tab/>
-        <w:tab/>
-        <w:t xml:space="preserve">1.2 </w:t>
-      </w:r>
-      <w:r>
-        <w:rPr>
-          <w:rFonts w:ascii="TH SarabunPSK" w:hAnsi="TH SarabunPSK" w:eastAsia="Calibri" w:cs="TH SarabunPSK" w:eastAsiaTheme="minorHAnsi"/>
-          <w:color w:val="000000"/>
-          <w:sz w:val="32"/>
-          <w:sz w:val="32"/>
-          <w:szCs w:val="32"/>
-        </w:rPr>
-        <w:t xml:space="preserve">ด่านมีด้วยกัน </w:t>
-      </w:r>
-      <w:r>
-        <w:rPr>
-          <w:rFonts w:eastAsia="Calibri" w:cs="TH SarabunPSK" w:ascii="TH SarabunPSK" w:hAnsi="TH SarabunPSK" w:eastAsiaTheme="minorHAnsi"/>
-          <w:color w:val="000000"/>
-          <w:sz w:val="32"/>
-          <w:szCs w:val="32"/>
-        </w:rPr>
-        <w:t xml:space="preserve">5 </w:t>
-      </w:r>
-      <w:r>
-        <w:rPr>
-          <w:rFonts w:ascii="TH SarabunPSK" w:hAnsi="TH SarabunPSK" w:eastAsia="Calibri" w:cs="TH SarabunPSK" w:eastAsiaTheme="minorHAnsi"/>
-          <w:color w:val="000000"/>
-          <w:sz w:val="32"/>
-          <w:sz w:val="32"/>
-          <w:szCs w:val="32"/>
-        </w:rPr>
-        <w:t>ด่าน คือ</w:t>
-      </w:r>
-    </w:p>
-    <w:p>
-      <w:pPr>
-        <w:pStyle w:val="Normal"/>
-        <w:spacing w:lineRule="auto" w:line="240" w:before="0" w:after="0"/>
-        <w:rPr>
-          <w:rFonts w:ascii="TH SarabunPSK" w:hAnsi="TH SarabunPSK" w:cs="TH SarabunPSK"/>
-          <w:sz w:val="32"/>
-          <w:szCs w:val="32"/>
-        </w:rPr>
-      </w:pPr>
-      <w:r>
-        <w:rPr>
-          <w:rFonts w:eastAsia="Calibri" w:cs="TH SarabunPSK" w:ascii="TH SarabunPSK" w:hAnsi="TH SarabunPSK" w:eastAsiaTheme="minorHAnsi"/>
-          <w:color w:val="000000"/>
-          <w:sz w:val="32"/>
-          <w:szCs w:val="32"/>
-        </w:rPr>
-        <w:tab/>
-        <w:tab/>
-        <w:tab/>
-        <w:t xml:space="preserve">1.2.1 </w:t>
-      </w:r>
-      <w:r>
-        <w:rPr>
-          <w:rFonts w:ascii="TH SarabunPSK" w:hAnsi="TH SarabunPSK" w:eastAsia="Calibri" w:cs="TH SarabunPSK" w:eastAsiaTheme="minorHAnsi"/>
-          <w:color w:val="000000"/>
-          <w:sz w:val="32"/>
-          <w:sz w:val="32"/>
-          <w:szCs w:val="32"/>
-        </w:rPr>
-        <w:t>ด่านป่าไม้</w:t>
-      </w:r>
-    </w:p>
-    <w:p>
-      <w:pPr>
-        <w:pStyle w:val="Normal"/>
-        <w:spacing w:lineRule="auto" w:line="240" w:before="0" w:after="0"/>
-        <w:rPr>
-          <w:rFonts w:ascii="TH SarabunPSK" w:hAnsi="TH SarabunPSK" w:cs="TH SarabunPSK"/>
-          <w:sz w:val="32"/>
-          <w:szCs w:val="32"/>
-        </w:rPr>
-      </w:pPr>
-      <w:r>
-        <w:rPr>
-          <w:rFonts w:eastAsia="Calibri" w:cs="TH SarabunPSK" w:ascii="TH SarabunPSK" w:hAnsi="TH SarabunPSK" w:eastAsiaTheme="minorHAnsi"/>
-          <w:color w:val="000000"/>
-          <w:sz w:val="32"/>
-          <w:szCs w:val="32"/>
-        </w:rPr>
-        <w:tab/>
-        <w:tab/>
-        <w:tab/>
-        <w:t xml:space="preserve">1.2.2 </w:t>
-      </w:r>
-      <w:r>
-        <w:rPr>
-          <w:rFonts w:ascii="TH SarabunPSK" w:hAnsi="TH SarabunPSK" w:eastAsia="Calibri" w:cs="TH SarabunPSK" w:eastAsiaTheme="minorHAnsi"/>
-          <w:color w:val="000000"/>
-          <w:sz w:val="32"/>
-          <w:sz w:val="32"/>
-          <w:szCs w:val="32"/>
-        </w:rPr>
-        <w:t>ด่านท้องฟ้า</w:t>
-      </w:r>
-    </w:p>
-    <w:p>
-      <w:pPr>
-        <w:pStyle w:val="Normal"/>
-        <w:spacing w:lineRule="auto" w:line="240" w:before="0" w:after="0"/>
-        <w:rPr>
-          <w:rFonts w:ascii="TH SarabunPSK" w:hAnsi="TH SarabunPSK" w:cs="TH SarabunPSK"/>
-          <w:sz w:val="32"/>
-          <w:szCs w:val="32"/>
-        </w:rPr>
-      </w:pPr>
-      <w:r>
-        <w:rPr>
-          <w:rFonts w:eastAsia="Calibri" w:cs="TH SarabunPSK" w:ascii="TH SarabunPSK" w:hAnsi="TH SarabunPSK" w:eastAsiaTheme="minorHAnsi"/>
-          <w:color w:val="000000"/>
-          <w:sz w:val="32"/>
-          <w:szCs w:val="32"/>
-        </w:rPr>
-        <w:tab/>
-        <w:tab/>
-        <w:tab/>
-        <w:t xml:space="preserve">1.2.3 </w:t>
-      </w:r>
-      <w:r>
-        <w:rPr>
-          <w:rFonts w:ascii="TH SarabunPSK" w:hAnsi="TH SarabunPSK" w:eastAsia="Calibri" w:cs="TH SarabunPSK" w:eastAsiaTheme="minorHAnsi"/>
-          <w:color w:val="000000"/>
-          <w:sz w:val="32"/>
-          <w:sz w:val="32"/>
-          <w:szCs w:val="32"/>
-        </w:rPr>
-        <w:t>ด่านภูเขาไฟ</w:t>
-      </w:r>
-    </w:p>
-    <w:p>
-      <w:pPr>
-        <w:pStyle w:val="Normal"/>
-        <w:spacing w:lineRule="auto" w:line="240" w:before="0" w:after="0"/>
-        <w:rPr>
-          <w:rFonts w:ascii="TH SarabunPSK" w:hAnsi="TH SarabunPSK" w:cs="TH SarabunPSK"/>
-          <w:sz w:val="32"/>
-          <w:szCs w:val="32"/>
-        </w:rPr>
-      </w:pPr>
-      <w:r>
-        <w:rPr>
-          <w:rFonts w:eastAsia="Calibri" w:cs="TH SarabunPSK" w:ascii="TH SarabunPSK" w:hAnsi="TH SarabunPSK" w:eastAsiaTheme="minorHAnsi"/>
-          <w:color w:val="000000"/>
-          <w:sz w:val="32"/>
-          <w:szCs w:val="32"/>
-        </w:rPr>
-        <w:tab/>
-        <w:tab/>
-        <w:tab/>
-        <w:t xml:space="preserve">1.2.4 </w:t>
-      </w:r>
-      <w:r>
-        <w:rPr>
-          <w:rFonts w:ascii="TH SarabunPSK" w:hAnsi="TH SarabunPSK" w:eastAsia="Calibri" w:cs="TH SarabunPSK" w:eastAsiaTheme="minorHAnsi"/>
-          <w:color w:val="000000"/>
-          <w:sz w:val="32"/>
-          <w:sz w:val="32"/>
-          <w:szCs w:val="32"/>
-        </w:rPr>
-        <w:t>ด่านแปลงผักผลไม้</w:t>
-      </w:r>
-    </w:p>
-    <w:p>
-      <w:pPr>
-        <w:pStyle w:val="Normal"/>
-        <w:spacing w:lineRule="auto" w:line="240" w:before="0" w:after="0"/>
-        <w:rPr>
-          <w:rFonts w:ascii="TH SarabunPSK" w:hAnsi="TH SarabunPSK" w:cs="TH SarabunPSK"/>
-          <w:sz w:val="32"/>
-          <w:szCs w:val="32"/>
-        </w:rPr>
-      </w:pPr>
-      <w:r>
-        <w:rPr>
-          <w:rFonts w:eastAsia="Calibri" w:cs="TH SarabunPSK" w:ascii="TH SarabunPSK" w:hAnsi="TH SarabunPSK" w:eastAsiaTheme="minorHAnsi"/>
-          <w:color w:val="000000"/>
-          <w:sz w:val="32"/>
-          <w:szCs w:val="32"/>
-        </w:rPr>
-        <w:tab/>
-        <w:tab/>
-        <w:tab/>
-        <w:t xml:space="preserve">1.2.5 </w:t>
-      </w:r>
-      <w:r>
-        <w:rPr>
-          <w:rFonts w:ascii="TH SarabunPSK" w:hAnsi="TH SarabunPSK" w:eastAsia="Calibri" w:cs="TH SarabunPSK" w:eastAsiaTheme="minorHAnsi"/>
-          <w:color w:val="000000"/>
-          <w:sz w:val="32"/>
-          <w:sz w:val="32"/>
-          <w:szCs w:val="32"/>
-        </w:rPr>
-        <w:t>ด่านท้องทะแล</w:t>
-      </w:r>
-    </w:p>
-    <w:p>
-      <w:pPr>
-        <w:pStyle w:val="Normal"/>
-        <w:spacing w:lineRule="auto" w:line="240" w:before="0" w:after="0"/>
-        <w:rPr>
-          <w:rFonts w:ascii="TH SarabunPSK" w:hAnsi="TH SarabunPSK" w:cs="TH SarabunPSK"/>
-          <w:sz w:val="32"/>
-          <w:szCs w:val="32"/>
-        </w:rPr>
-      </w:pPr>
-      <w:r>
-        <w:rPr>
-          <w:rFonts w:eastAsia="Calibri" w:cs="TH SarabunPSK" w:ascii="TH SarabunPSK" w:hAnsi="TH SarabunPSK" w:eastAsiaTheme="minorHAnsi"/>
-          <w:color w:val="000000"/>
-          <w:sz w:val="32"/>
-          <w:szCs w:val="32"/>
-        </w:rPr>
-        <w:t xml:space="preserve">1.3 </w:t>
-      </w:r>
-      <w:r>
-        <w:rPr>
-          <w:rFonts w:ascii="TH SarabunPSK" w:hAnsi="TH SarabunPSK" w:eastAsia="Calibri" w:cs="TH SarabunPSK" w:eastAsiaTheme="minorHAnsi"/>
-          <w:color w:val="000000"/>
-          <w:sz w:val="32"/>
-          <w:sz w:val="32"/>
-          <w:szCs w:val="32"/>
-        </w:rPr>
-        <w:t xml:space="preserve">ตัวละครศัตรูทั้งหมดมีอยู่ </w:t>
-      </w:r>
-      <w:r>
-        <w:rPr>
-          <w:rFonts w:eastAsia="Calibri" w:cs="TH SarabunPSK" w:ascii="TH SarabunPSK" w:hAnsi="TH SarabunPSK" w:eastAsiaTheme="minorHAnsi"/>
-          <w:color w:val="000000"/>
-          <w:sz w:val="32"/>
-          <w:szCs w:val="32"/>
-        </w:rPr>
-        <w:t xml:space="preserve">20 </w:t>
-      </w:r>
-      <w:r>
-        <w:rPr>
-          <w:rFonts w:ascii="TH SarabunPSK" w:hAnsi="TH SarabunPSK" w:eastAsia="Calibri" w:cs="TH SarabunPSK" w:eastAsiaTheme="minorHAnsi"/>
-          <w:color w:val="000000"/>
-          <w:sz w:val="32"/>
-          <w:sz w:val="32"/>
-          <w:szCs w:val="32"/>
-        </w:rPr>
-        <w:t>ตัว คือ</w:t>
-      </w:r>
-    </w:p>
-    <w:p>
-      <w:pPr>
-        <w:pStyle w:val="Normal"/>
-        <w:spacing w:lineRule="auto" w:line="240" w:before="0" w:after="0"/>
-        <w:rPr>
-          <w:rFonts w:ascii="TH SarabunPSK" w:hAnsi="TH SarabunPSK" w:cs="TH SarabunPSK"/>
-          <w:sz w:val="32"/>
-          <w:szCs w:val="32"/>
-        </w:rPr>
-      </w:pPr>
-      <w:r>
-        <w:rPr>
-          <w:rFonts w:eastAsia="Calibri" w:cs="TH SarabunPSK" w:ascii="TH SarabunPSK" w:hAnsi="TH SarabunPSK" w:eastAsiaTheme="minorHAnsi"/>
-          <w:color w:val="000000"/>
-          <w:sz w:val="32"/>
-          <w:szCs w:val="32"/>
-        </w:rPr>
-        <w:t xml:space="preserve">1.3.1 </w:t>
-      </w:r>
-      <w:r>
-        <w:rPr>
-          <w:rFonts w:ascii="TH SarabunPSK" w:hAnsi="TH SarabunPSK" w:eastAsia="Calibri" w:cs="TH SarabunPSK" w:eastAsiaTheme="minorHAnsi"/>
-          <w:color w:val="000000"/>
-          <w:sz w:val="32"/>
-          <w:sz w:val="32"/>
-          <w:szCs w:val="32"/>
-        </w:rPr>
-        <w:t>ด่านป่าไม้ ประกอบไปด้วย</w:t>
-      </w:r>
-    </w:p>
-    <w:p>
-      <w:pPr>
-        <w:pStyle w:val="Normal"/>
-        <w:spacing w:lineRule="auto" w:line="240" w:before="0" w:after="0"/>
-        <w:rPr>
-          <w:rFonts w:ascii="TH SarabunPSK" w:hAnsi="TH SarabunPSK" w:cs="TH SarabunPSK"/>
-          <w:sz w:val="32"/>
-          <w:szCs w:val="32"/>
-        </w:rPr>
-      </w:pPr>
-      <w:r>
-        <w:rPr>
-          <w:rFonts w:eastAsia="Calibri" w:cs="TH SarabunPSK" w:ascii="TH SarabunPSK" w:hAnsi="TH SarabunPSK" w:eastAsiaTheme="minorHAnsi"/>
-          <w:color w:val="000000"/>
-          <w:sz w:val="32"/>
-          <w:szCs w:val="32"/>
-        </w:rPr>
-        <w:t>1.</w:t>
-      </w:r>
-      <w:r>
-        <w:rPr>
-          <w:rFonts w:ascii="TH SarabunPSK" w:hAnsi="TH SarabunPSK" w:eastAsia="Calibri" w:cs="TH SarabunPSK" w:eastAsiaTheme="minorHAnsi"/>
-          <w:color w:val="000000"/>
-          <w:sz w:val="32"/>
-          <w:sz w:val="32"/>
-          <w:szCs w:val="32"/>
-        </w:rPr>
-        <w:t>ยุงลาย</w:t>
-      </w:r>
-    </w:p>
-    <w:p>
-      <w:pPr>
-        <w:pStyle w:val="Normal"/>
-        <w:spacing w:lineRule="auto" w:line="240" w:before="0" w:after="0"/>
-        <w:rPr>
-          <w:rFonts w:ascii="TH SarabunPSK" w:hAnsi="TH SarabunPSK" w:cs="TH SarabunPSK"/>
-          <w:sz w:val="32"/>
-          <w:szCs w:val="32"/>
-        </w:rPr>
-      </w:pPr>
-      <w:r>
-        <w:rPr>
-          <w:rFonts w:eastAsia="Calibri" w:cs="TH SarabunPSK" w:ascii="TH SarabunPSK" w:hAnsi="TH SarabunPSK" w:eastAsiaTheme="minorHAnsi"/>
-          <w:color w:val="000000"/>
-          <w:sz w:val="32"/>
-          <w:szCs w:val="32"/>
-        </w:rPr>
-        <w:t>2.</w:t>
-      </w:r>
-      <w:r>
-        <w:rPr>
-          <w:rFonts w:ascii="TH SarabunPSK" w:hAnsi="TH SarabunPSK" w:eastAsia="Calibri" w:cs="TH SarabunPSK" w:eastAsiaTheme="minorHAnsi"/>
-          <w:color w:val="000000"/>
-          <w:sz w:val="32"/>
-          <w:sz w:val="32"/>
-          <w:szCs w:val="32"/>
-        </w:rPr>
-        <w:t>ผีเสื้อ</w:t>
-      </w:r>
-    </w:p>
-    <w:p>
-      <w:pPr>
-        <w:pStyle w:val="Normal"/>
-        <w:spacing w:lineRule="auto" w:line="240" w:before="0" w:after="0"/>
-        <w:rPr>
-          <w:rFonts w:ascii="TH SarabunPSK" w:hAnsi="TH SarabunPSK" w:cs="TH SarabunPSK"/>
-          <w:sz w:val="32"/>
-          <w:szCs w:val="32"/>
-        </w:rPr>
-      </w:pPr>
-      <w:r>
-        <w:rPr>
-          <w:rFonts w:eastAsia="Calibri" w:cs="TH SarabunPSK" w:ascii="TH SarabunPSK" w:hAnsi="TH SarabunPSK" w:eastAsiaTheme="minorHAnsi"/>
-          <w:color w:val="000000"/>
-          <w:sz w:val="32"/>
-          <w:szCs w:val="32"/>
-        </w:rPr>
-        <w:t>3.</w:t>
-      </w:r>
-      <w:r>
-        <w:rPr>
-          <w:rFonts w:ascii="TH SarabunPSK" w:hAnsi="TH SarabunPSK" w:eastAsia="Calibri" w:cs="TH SarabunPSK" w:eastAsiaTheme="minorHAnsi"/>
-          <w:color w:val="000000"/>
-          <w:sz w:val="32"/>
-          <w:sz w:val="32"/>
-          <w:szCs w:val="32"/>
-        </w:rPr>
-        <w:t>นกอีกา</w:t>
-      </w:r>
-    </w:p>
-    <w:p>
-      <w:pPr>
-        <w:pStyle w:val="Normal"/>
-        <w:spacing w:lineRule="auto" w:line="240" w:before="0" w:after="0"/>
-        <w:rPr>
-          <w:rFonts w:ascii="TH SarabunPSK" w:hAnsi="TH SarabunPSK" w:cs="TH SarabunPSK"/>
-          <w:sz w:val="32"/>
-          <w:szCs w:val="32"/>
-        </w:rPr>
-      </w:pPr>
-      <w:r>
-        <w:rPr>
-          <w:rFonts w:eastAsia="Calibri" w:cs="TH SarabunPSK" w:ascii="TH SarabunPSK" w:hAnsi="TH SarabunPSK" w:eastAsiaTheme="minorHAnsi"/>
-          <w:color w:val="000000"/>
-          <w:sz w:val="32"/>
-          <w:szCs w:val="32"/>
-        </w:rPr>
-        <w:t>4.</w:t>
-      </w:r>
-      <w:r>
-        <w:rPr>
-          <w:rFonts w:ascii="TH SarabunPSK" w:hAnsi="TH SarabunPSK" w:eastAsia="Calibri" w:cs="TH SarabunPSK" w:eastAsiaTheme="minorHAnsi"/>
-          <w:color w:val="000000"/>
-          <w:sz w:val="32"/>
-          <w:sz w:val="32"/>
-          <w:szCs w:val="32"/>
-        </w:rPr>
-        <w:t>ราชายุงลาย</w:t>
-      </w:r>
-      <w:r>
-        <w:rPr>
-          <w:rFonts w:eastAsia="Calibri" w:cs="TH SarabunPSK" w:ascii="TH SarabunPSK" w:hAnsi="TH SarabunPSK" w:eastAsiaTheme="minorHAnsi"/>
-          <w:color w:val="000000"/>
-          <w:sz w:val="32"/>
-          <w:szCs w:val="32"/>
-        </w:rPr>
-        <w:t>(</w:t>
-      </w:r>
-      <w:r>
-        <w:rPr>
-          <w:rFonts w:ascii="TH SarabunPSK" w:hAnsi="TH SarabunPSK" w:eastAsia="Calibri" w:cs="TH SarabunPSK" w:eastAsiaTheme="minorHAnsi"/>
-          <w:color w:val="000000"/>
-          <w:sz w:val="32"/>
-          <w:sz w:val="32"/>
-          <w:szCs w:val="32"/>
-        </w:rPr>
-        <w:t>บอส หรือ ศัตรูใหญ่</w:t>
-      </w:r>
-      <w:r>
-        <w:rPr>
-          <w:rFonts w:eastAsia="Calibri" w:cs="TH SarabunPSK" w:ascii="TH SarabunPSK" w:hAnsi="TH SarabunPSK" w:eastAsiaTheme="minorHAnsi"/>
-          <w:color w:val="000000"/>
-          <w:sz w:val="32"/>
-          <w:szCs w:val="32"/>
-        </w:rPr>
-        <w:t>)</w:t>
-      </w:r>
-    </w:p>
-    <w:p>
-      <w:pPr>
-        <w:pStyle w:val="Normal"/>
-        <w:spacing w:lineRule="auto" w:line="240" w:before="0" w:after="0"/>
-        <w:rPr>
-          <w:rFonts w:ascii="TH SarabunPSK" w:hAnsi="TH SarabunPSK" w:cs="TH SarabunPSK"/>
-          <w:sz w:val="32"/>
-          <w:szCs w:val="32"/>
-        </w:rPr>
-      </w:pPr>
-      <w:r>
-        <w:rPr>
-          <w:rFonts w:eastAsia="Calibri" w:cs="TH SarabunPSK" w:ascii="TH SarabunPSK" w:hAnsi="TH SarabunPSK" w:eastAsiaTheme="minorHAnsi"/>
-          <w:color w:val="000000"/>
-          <w:sz w:val="32"/>
-          <w:szCs w:val="32"/>
-        </w:rPr>
-        <w:t xml:space="preserve">1.3.2 </w:t>
-      </w:r>
-      <w:r>
-        <w:rPr>
-          <w:rFonts w:ascii="TH SarabunPSK" w:hAnsi="TH SarabunPSK" w:eastAsia="Calibri" w:cs="TH SarabunPSK" w:eastAsiaTheme="minorHAnsi"/>
-          <w:color w:val="000000"/>
-          <w:sz w:val="32"/>
-          <w:sz w:val="32"/>
-          <w:szCs w:val="32"/>
-        </w:rPr>
-        <w:t>ด่านท้องฟ้า ประกอบไปด้วย</w:t>
-      </w:r>
-    </w:p>
-    <w:p>
-      <w:pPr>
-        <w:pStyle w:val="Normal"/>
-        <w:spacing w:lineRule="auto" w:line="240" w:before="0" w:after="0"/>
-        <w:rPr>
-          <w:rFonts w:ascii="TH SarabunPSK" w:hAnsi="TH SarabunPSK" w:cs="TH SarabunPSK"/>
-          <w:sz w:val="32"/>
-          <w:szCs w:val="32"/>
-        </w:rPr>
-      </w:pPr>
-      <w:r>
-        <w:rPr>
-          <w:rFonts w:eastAsia="Calibri" w:cs="TH SarabunPSK" w:ascii="TH SarabunPSK" w:hAnsi="TH SarabunPSK" w:eastAsiaTheme="minorHAnsi"/>
-          <w:color w:val="000000"/>
-          <w:sz w:val="32"/>
-          <w:szCs w:val="32"/>
-        </w:rPr>
-        <w:t>1.</w:t>
-      </w:r>
-      <w:r>
-        <w:rPr>
-          <w:rFonts w:ascii="TH SarabunPSK" w:hAnsi="TH SarabunPSK" w:eastAsia="Calibri" w:cs="TH SarabunPSK" w:eastAsiaTheme="minorHAnsi"/>
-          <w:color w:val="000000"/>
-          <w:sz w:val="32"/>
-          <w:sz w:val="32"/>
-          <w:szCs w:val="32"/>
-        </w:rPr>
-        <w:t>นกอินทรีย์</w:t>
-      </w:r>
-    </w:p>
-    <w:p>
-      <w:pPr>
-        <w:pStyle w:val="Normal"/>
-        <w:spacing w:lineRule="auto" w:line="240" w:before="0" w:after="0"/>
-        <w:rPr>
-          <w:rFonts w:ascii="TH SarabunPSK" w:hAnsi="TH SarabunPSK" w:cs="TH SarabunPSK"/>
-          <w:sz w:val="32"/>
-          <w:szCs w:val="32"/>
-        </w:rPr>
-      </w:pPr>
-      <w:r>
-        <w:rPr>
-          <w:rFonts w:eastAsia="Calibri" w:cs="TH SarabunPSK" w:ascii="TH SarabunPSK" w:hAnsi="TH SarabunPSK" w:eastAsiaTheme="minorHAnsi"/>
-          <w:color w:val="000000"/>
-          <w:sz w:val="32"/>
-          <w:szCs w:val="32"/>
-        </w:rPr>
-        <w:t>2.</w:t>
-      </w:r>
-      <w:r>
-        <w:rPr>
-          <w:rFonts w:ascii="TH SarabunPSK" w:hAnsi="TH SarabunPSK" w:eastAsia="Calibri" w:cs="TH SarabunPSK" w:eastAsiaTheme="minorHAnsi"/>
-          <w:color w:val="000000"/>
-          <w:sz w:val="32"/>
-          <w:sz w:val="32"/>
-          <w:szCs w:val="32"/>
-        </w:rPr>
-        <w:t>นกฟามิงโก้</w:t>
-      </w:r>
-    </w:p>
-    <w:p>
-      <w:pPr>
-        <w:pStyle w:val="Normal"/>
-        <w:spacing w:lineRule="auto" w:line="240" w:before="0" w:after="0"/>
-        <w:rPr>
-          <w:rFonts w:ascii="TH SarabunPSK" w:hAnsi="TH SarabunPSK" w:cs="TH SarabunPSK"/>
-          <w:sz w:val="32"/>
-          <w:szCs w:val="32"/>
-        </w:rPr>
-      </w:pPr>
-      <w:r>
-        <w:rPr>
-          <w:rFonts w:eastAsia="Calibri" w:cs="TH SarabunPSK" w:ascii="TH SarabunPSK" w:hAnsi="TH SarabunPSK" w:eastAsiaTheme="minorHAnsi"/>
-          <w:color w:val="000000"/>
-          <w:sz w:val="32"/>
-          <w:szCs w:val="32"/>
-        </w:rPr>
-        <w:t>3.</w:t>
-      </w:r>
-      <w:r>
-        <w:rPr>
-          <w:rFonts w:ascii="TH SarabunPSK" w:hAnsi="TH SarabunPSK" w:eastAsia="Calibri" w:cs="TH SarabunPSK" w:eastAsiaTheme="minorHAnsi"/>
-          <w:color w:val="000000"/>
-          <w:sz w:val="32"/>
-          <w:sz w:val="32"/>
-          <w:szCs w:val="32"/>
-        </w:rPr>
-        <w:t>คนที่ปลอมตัวเป็นนก</w:t>
-      </w:r>
-    </w:p>
-    <w:p>
-      <w:pPr>
-        <w:pStyle w:val="Normal"/>
-        <w:spacing w:lineRule="auto" w:line="240" w:before="0" w:after="0"/>
-        <w:rPr>
-          <w:rFonts w:ascii="TH SarabunPSK" w:hAnsi="TH SarabunPSK" w:cs="TH SarabunPSK"/>
-          <w:sz w:val="32"/>
-          <w:szCs w:val="32"/>
-        </w:rPr>
-      </w:pPr>
-      <w:r>
-        <w:rPr>
-          <w:rFonts w:eastAsia="Calibri" w:cs="TH SarabunPSK" w:ascii="TH SarabunPSK" w:hAnsi="TH SarabunPSK" w:eastAsiaTheme="minorHAnsi"/>
-          <w:color w:val="000000"/>
-          <w:sz w:val="32"/>
-          <w:szCs w:val="32"/>
-        </w:rPr>
-        <w:t>4.</w:t>
-      </w:r>
-      <w:r>
-        <w:rPr>
-          <w:rFonts w:ascii="TH SarabunPSK" w:hAnsi="TH SarabunPSK" w:eastAsia="Calibri" w:cs="TH SarabunPSK" w:eastAsiaTheme="minorHAnsi"/>
-          <w:color w:val="000000"/>
-          <w:sz w:val="32"/>
-          <w:sz w:val="32"/>
-          <w:szCs w:val="32"/>
-        </w:rPr>
-        <w:t>จ่าผูงนกอินทรีย์</w:t>
-      </w:r>
-      <w:r>
-        <w:rPr>
-          <w:rFonts w:eastAsia="Calibri" w:cs="TH SarabunPSK" w:ascii="TH SarabunPSK" w:hAnsi="TH SarabunPSK" w:eastAsiaTheme="minorHAnsi"/>
-          <w:color w:val="000000"/>
-          <w:sz w:val="32"/>
-          <w:szCs w:val="32"/>
-        </w:rPr>
-        <w:t>(</w:t>
-      </w:r>
-      <w:r>
-        <w:rPr>
-          <w:rFonts w:ascii="TH SarabunPSK" w:hAnsi="TH SarabunPSK" w:eastAsia="Calibri" w:cs="TH SarabunPSK" w:eastAsiaTheme="minorHAnsi"/>
-          <w:color w:val="000000"/>
-          <w:sz w:val="32"/>
-          <w:sz w:val="32"/>
-          <w:szCs w:val="32"/>
-        </w:rPr>
-        <w:t>บอส หรือ ศัตรูใหญ่</w:t>
-      </w:r>
-      <w:r>
-        <w:rPr>
-          <w:rFonts w:eastAsia="Calibri" w:cs="TH SarabunPSK" w:ascii="TH SarabunPSK" w:hAnsi="TH SarabunPSK" w:eastAsiaTheme="minorHAnsi"/>
-          <w:color w:val="000000"/>
-          <w:sz w:val="32"/>
-          <w:szCs w:val="32"/>
-        </w:rPr>
-        <w:t>)</w:t>
-      </w:r>
-    </w:p>
-    <w:p>
-      <w:pPr>
-        <w:pStyle w:val="Normal"/>
-        <w:spacing w:lineRule="auto" w:line="240" w:before="0" w:after="0"/>
-        <w:rPr>
-          <w:rFonts w:ascii="TH SarabunPSK" w:hAnsi="TH SarabunPSK" w:cs="TH SarabunPSK"/>
-          <w:sz w:val="32"/>
-          <w:szCs w:val="32"/>
-        </w:rPr>
-      </w:pPr>
-      <w:r>
-        <w:rPr>
-          <w:rFonts w:eastAsia="Calibri" w:cs="TH SarabunPSK" w:ascii="TH SarabunPSK" w:hAnsi="TH SarabunPSK" w:eastAsiaTheme="minorHAnsi"/>
-          <w:color w:val="000000"/>
-          <w:sz w:val="32"/>
-          <w:szCs w:val="32"/>
-        </w:rPr>
-        <w:t xml:space="preserve">1.3.3 </w:t>
-      </w:r>
-      <w:r>
-        <w:rPr>
-          <w:rFonts w:ascii="TH SarabunPSK" w:hAnsi="TH SarabunPSK" w:eastAsia="Calibri" w:cs="TH SarabunPSK" w:eastAsiaTheme="minorHAnsi"/>
-          <w:color w:val="000000"/>
-          <w:sz w:val="32"/>
-          <w:sz w:val="32"/>
-          <w:szCs w:val="32"/>
-        </w:rPr>
-        <w:t>ด่านภูเขาไฟ ประกอบไปด้วย</w:t>
-      </w:r>
-    </w:p>
-    <w:p>
-      <w:pPr>
-        <w:pStyle w:val="Normal"/>
-        <w:spacing w:lineRule="auto" w:line="240" w:before="0" w:after="0"/>
-        <w:rPr>
-          <w:rFonts w:ascii="TH SarabunPSK" w:hAnsi="TH SarabunPSK" w:cs="TH SarabunPSK"/>
-          <w:sz w:val="32"/>
-          <w:szCs w:val="32"/>
-        </w:rPr>
-      </w:pPr>
-      <w:r>
-        <w:rPr>
-          <w:rFonts w:eastAsia="Calibri" w:cs="TH SarabunPSK" w:ascii="TH SarabunPSK" w:hAnsi="TH SarabunPSK" w:eastAsiaTheme="minorHAnsi"/>
-          <w:color w:val="000000"/>
-          <w:sz w:val="32"/>
-          <w:szCs w:val="32"/>
-        </w:rPr>
-        <w:t>1.</w:t>
-      </w:r>
-      <w:r>
-        <w:rPr>
-          <w:rFonts w:ascii="TH SarabunPSK" w:hAnsi="TH SarabunPSK" w:eastAsia="Calibri" w:cs="TH SarabunPSK" w:eastAsiaTheme="minorHAnsi"/>
-          <w:color w:val="000000"/>
-          <w:sz w:val="32"/>
-          <w:sz w:val="32"/>
-          <w:szCs w:val="32"/>
-        </w:rPr>
-        <w:t xml:space="preserve">ผีภูเขาไฟ แบบ </w:t>
-      </w:r>
-      <w:r>
-        <w:rPr>
-          <w:rFonts w:eastAsia="Calibri" w:cs="TH SarabunPSK" w:ascii="TH SarabunPSK" w:hAnsi="TH SarabunPSK" w:eastAsiaTheme="minorHAnsi"/>
-          <w:color w:val="000000"/>
-          <w:sz w:val="32"/>
-          <w:szCs w:val="32"/>
-        </w:rPr>
-        <w:t>1</w:t>
-      </w:r>
-    </w:p>
-    <w:p>
-      <w:pPr>
-        <w:pStyle w:val="Normal"/>
-        <w:spacing w:lineRule="auto" w:line="240" w:before="0" w:after="0"/>
-        <w:rPr>
-          <w:rFonts w:ascii="TH SarabunPSK" w:hAnsi="TH SarabunPSK" w:cs="TH SarabunPSK"/>
-          <w:sz w:val="32"/>
-          <w:szCs w:val="32"/>
-        </w:rPr>
-      </w:pPr>
-      <w:r>
-        <w:rPr>
-          <w:rFonts w:eastAsia="Calibri" w:cs="TH SarabunPSK" w:ascii="TH SarabunPSK" w:hAnsi="TH SarabunPSK" w:eastAsiaTheme="minorHAnsi"/>
-          <w:color w:val="000000"/>
-          <w:sz w:val="32"/>
-          <w:szCs w:val="32"/>
-        </w:rPr>
-        <w:t>2.</w:t>
-      </w:r>
-      <w:r>
-        <w:rPr>
-          <w:rFonts w:ascii="TH SarabunPSK" w:hAnsi="TH SarabunPSK" w:eastAsia="Calibri" w:cs="TH SarabunPSK" w:eastAsiaTheme="minorHAnsi"/>
-          <w:color w:val="000000"/>
-          <w:sz w:val="32"/>
-          <w:sz w:val="32"/>
-          <w:szCs w:val="32"/>
-        </w:rPr>
-        <w:t xml:space="preserve">ผีภูเขาไฟ แบบ </w:t>
-      </w:r>
-      <w:r>
-        <w:rPr>
-          <w:rFonts w:eastAsia="Calibri" w:cs="TH SarabunPSK" w:ascii="TH SarabunPSK" w:hAnsi="TH SarabunPSK" w:eastAsiaTheme="minorHAnsi"/>
-          <w:color w:val="000000"/>
-          <w:sz w:val="32"/>
-          <w:szCs w:val="32"/>
-        </w:rPr>
-        <w:t>2</w:t>
-      </w:r>
-    </w:p>
-    <w:p>
-      <w:pPr>
-        <w:pStyle w:val="Normal"/>
-        <w:spacing w:lineRule="auto" w:line="240" w:before="0" w:after="0"/>
-        <w:rPr>
-          <w:rFonts w:ascii="TH SarabunPSK" w:hAnsi="TH SarabunPSK" w:cs="TH SarabunPSK"/>
-          <w:sz w:val="32"/>
-          <w:szCs w:val="32"/>
-        </w:rPr>
-      </w:pPr>
-      <w:r>
-        <w:rPr>
-          <w:rFonts w:eastAsia="Calibri" w:cs="TH SarabunPSK" w:ascii="TH SarabunPSK" w:hAnsi="TH SarabunPSK" w:eastAsiaTheme="minorHAnsi"/>
-          <w:color w:val="000000"/>
-          <w:sz w:val="32"/>
-          <w:szCs w:val="32"/>
-        </w:rPr>
-        <w:t>3.</w:t>
-      </w:r>
-      <w:r>
-        <w:rPr>
-          <w:rFonts w:ascii="TH SarabunPSK" w:hAnsi="TH SarabunPSK" w:eastAsia="Calibri" w:cs="TH SarabunPSK" w:eastAsiaTheme="minorHAnsi"/>
-          <w:color w:val="000000"/>
-          <w:sz w:val="32"/>
-          <w:sz w:val="32"/>
-          <w:szCs w:val="32"/>
-        </w:rPr>
-        <w:t xml:space="preserve">ผีภูเขาไฟ แบบ </w:t>
-      </w:r>
-      <w:r>
-        <w:rPr>
-          <w:rFonts w:eastAsia="Calibri" w:cs="TH SarabunPSK" w:ascii="TH SarabunPSK" w:hAnsi="TH SarabunPSK" w:eastAsiaTheme="minorHAnsi"/>
-          <w:color w:val="000000"/>
-          <w:sz w:val="32"/>
-          <w:szCs w:val="32"/>
-        </w:rPr>
-        <w:t>3</w:t>
-      </w:r>
-    </w:p>
-    <w:p>
-      <w:pPr>
-        <w:pStyle w:val="Normal"/>
-        <w:spacing w:lineRule="auto" w:line="240" w:before="0" w:after="0"/>
-        <w:rPr>
-          <w:rFonts w:ascii="TH SarabunPSK" w:hAnsi="TH SarabunPSK" w:cs="TH SarabunPSK"/>
-          <w:sz w:val="32"/>
-          <w:szCs w:val="32"/>
-        </w:rPr>
-      </w:pPr>
-      <w:r>
-        <w:rPr>
-          <w:rFonts w:eastAsia="Calibri" w:cs="TH SarabunPSK" w:ascii="TH SarabunPSK" w:hAnsi="TH SarabunPSK" w:eastAsiaTheme="minorHAnsi"/>
-          <w:color w:val="000000"/>
-          <w:sz w:val="32"/>
-          <w:szCs w:val="32"/>
-        </w:rPr>
-        <w:t>4.</w:t>
-      </w:r>
-      <w:r>
-        <w:rPr>
-          <w:rFonts w:ascii="TH SarabunPSK" w:hAnsi="TH SarabunPSK" w:eastAsia="Calibri" w:cs="TH SarabunPSK" w:eastAsiaTheme="minorHAnsi"/>
-          <w:color w:val="000000"/>
-          <w:sz w:val="32"/>
-          <w:sz w:val="32"/>
-          <w:szCs w:val="32"/>
-        </w:rPr>
-        <w:t>ผีปลาไหลภูเขาไฟ</w:t>
-      </w:r>
-      <w:r>
-        <w:rPr>
-          <w:rFonts w:eastAsia="Calibri" w:cs="TH SarabunPSK" w:ascii="TH SarabunPSK" w:hAnsi="TH SarabunPSK" w:eastAsiaTheme="minorHAnsi"/>
-          <w:color w:val="000000"/>
-          <w:sz w:val="32"/>
-          <w:szCs w:val="32"/>
-        </w:rPr>
-        <w:t>(</w:t>
-      </w:r>
-      <w:r>
-        <w:rPr>
-          <w:rFonts w:ascii="TH SarabunPSK" w:hAnsi="TH SarabunPSK" w:eastAsia="Calibri" w:cs="TH SarabunPSK" w:eastAsiaTheme="minorHAnsi"/>
-          <w:color w:val="000000"/>
-          <w:sz w:val="32"/>
-          <w:sz w:val="32"/>
-          <w:szCs w:val="32"/>
-        </w:rPr>
-        <w:t>บอส หรือ ศัตรูใหญ่</w:t>
-      </w:r>
-      <w:r>
-        <w:rPr>
-          <w:rFonts w:eastAsia="Calibri" w:cs="TH SarabunPSK" w:ascii="TH SarabunPSK" w:hAnsi="TH SarabunPSK" w:eastAsiaTheme="minorHAnsi"/>
-          <w:color w:val="000000"/>
-          <w:sz w:val="32"/>
-          <w:szCs w:val="32"/>
-        </w:rPr>
-        <w:t>)</w:t>
       </w:r>
     </w:p>
     <w:p>
@@ -2107,14 +2521,6 @@
         </w:rPr>
         <w:tab/>
         <w:tab/>
-      </w:r>
-      <w:r>
-        <w:rPr>
-          <w:rFonts w:eastAsia="Calibri" w:cs="TH SarabunPSK" w:ascii="TH SarabunPSK" w:hAnsi="TH SarabunPSK" w:eastAsiaTheme="minorHAnsi"/>
-          <w:color w:val="000000"/>
-          <w:sz w:val="32"/>
-          <w:szCs w:val="32"/>
-        </w:rPr>
         <w:t xml:space="preserve">2.1 </w:t>
       </w:r>
       <w:r>
@@ -2125,57 +2531,29 @@
           <w:sz w:val="32"/>
           <w:szCs w:val="32"/>
         </w:rPr>
-        <w:t>ออกแบบตัวละครและพื้นหลัง</w:t>
-      </w:r>
-      <w:r>
-        <w:rPr>
-          <w:rFonts w:ascii="TH SarabunPSK" w:hAnsi="TH SarabunPSK" w:eastAsia="Calibri" w:cs="TH SarabunPSK" w:eastAsiaTheme="minorHAnsi"/>
-          <w:color w:val="000000"/>
-          <w:sz w:val="32"/>
-          <w:sz w:val="32"/>
-          <w:szCs w:val="32"/>
-        </w:rPr>
-        <w:t xml:space="preserve"> </w:t>
-      </w:r>
-    </w:p>
-    <w:p>
-      <w:pPr>
-        <w:pStyle w:val="Normal"/>
-        <w:spacing w:lineRule="auto" w:line="240" w:before="0" w:after="0"/>
-        <w:rPr>
-          <w:rFonts w:ascii="TH SarabunPSK" w:hAnsi="TH SarabunPSK" w:cs="TH SarabunPSK"/>
-          <w:sz w:val="32"/>
-          <w:szCs w:val="32"/>
-        </w:rPr>
-      </w:pPr>
-      <w:r>
-        <w:rPr>
-          <w:rFonts w:eastAsia="Calibri" w:cs="TH SarabunPSK" w:ascii="TH SarabunPSK" w:hAnsi="TH SarabunPSK" w:eastAsiaTheme="minorHAnsi"/>
-          <w:color w:val="000000"/>
-          <w:sz w:val="32"/>
-          <w:szCs w:val="32"/>
-        </w:rPr>
-        <w:tab/>
-        <w:tab/>
-        <w:t>2.</w:t>
-      </w:r>
-      <w:r>
-        <w:rPr>
-          <w:rFonts w:eastAsia="Calibri" w:cs="TH SarabunPSK" w:ascii="TH SarabunPSK" w:hAnsi="TH SarabunPSK" w:eastAsiaTheme="minorHAnsi"/>
-          <w:color w:val="000000"/>
-          <w:sz w:val="32"/>
-          <w:szCs w:val="32"/>
-        </w:rPr>
-        <w:t>2</w:t>
-      </w:r>
-      <w:r>
-        <w:rPr>
-          <w:rFonts w:eastAsia="Calibri" w:cs="TH SarabunPSK" w:ascii="TH SarabunPSK" w:hAnsi="TH SarabunPSK" w:eastAsiaTheme="minorHAnsi"/>
-          <w:color w:val="000000"/>
-          <w:sz w:val="32"/>
-          <w:szCs w:val="32"/>
-        </w:rPr>
-        <w:t xml:space="preserve"> </w:t>
+        <w:t xml:space="preserve">ออกแบบตัวละครและพื้นหลัง </w:t>
+      </w:r>
+    </w:p>
+    <w:p>
+      <w:pPr>
+        <w:pStyle w:val="Normal"/>
+        <w:spacing w:lineRule="auto" w:line="240" w:before="0" w:after="0"/>
+        <w:rPr>
+          <w:rFonts w:ascii="TH SarabunPSK" w:hAnsi="TH SarabunPSK" w:cs="TH SarabunPSK"/>
+          <w:sz w:val="32"/>
+          <w:szCs w:val="32"/>
+        </w:rPr>
+      </w:pPr>
+      <w:r>
+        <w:rPr>
+          <w:rFonts w:eastAsia="Calibri" w:cs="TH SarabunPSK" w:ascii="TH SarabunPSK" w:hAnsi="TH SarabunPSK" w:eastAsiaTheme="minorHAnsi"/>
+          <w:color w:val="000000"/>
+          <w:sz w:val="32"/>
+          <w:szCs w:val="32"/>
+        </w:rPr>
+        <w:tab/>
+        <w:tab/>
+        <w:t xml:space="preserve">2.2 </w:t>
       </w:r>
       <w:r>
         <w:rPr>
@@ -2233,35 +2611,36 @@
         <w:tab/>
         <w:tab/>
         <w:tab/>
-        <w:t>2.</w:t>
-      </w:r>
-      <w:r>
-        <w:rPr>
-          <w:rFonts w:eastAsia="Calibri" w:cs="TH SarabunPSK" w:ascii="TH SarabunPSK" w:hAnsi="TH SarabunPSK" w:eastAsiaTheme="minorHAnsi"/>
-          <w:color w:val="000000"/>
-          <w:sz w:val="32"/>
-          <w:szCs w:val="32"/>
-        </w:rPr>
-        <w:t>3</w:t>
-      </w:r>
-      <w:r>
-        <w:rPr>
-          <w:rFonts w:eastAsia="Calibri" w:cs="TH SarabunPSK" w:ascii="TH SarabunPSK" w:hAnsi="TH SarabunPSK" w:eastAsiaTheme="minorHAnsi"/>
-          <w:color w:val="000000"/>
-          <w:sz w:val="32"/>
-          <w:szCs w:val="32"/>
-        </w:rPr>
-        <w:t xml:space="preserve"> </w:t>
-      </w:r>
-      <w:r>
-        <w:rPr>
-          <w:rFonts w:ascii="TH SarabunPSK" w:hAnsi="TH SarabunPSK" w:eastAsia="Calibri" w:cs="TH SarabunPSK" w:eastAsiaTheme="minorHAnsi"/>
-          <w:color w:val="000000"/>
-          <w:sz w:val="32"/>
-          <w:sz w:val="32"/>
-          <w:szCs w:val="32"/>
-        </w:rPr>
-        <w:t>เผยแพร่ผลงานลงในกลุ่มผู้เล่นวิดีโอเกมเพื่อทำแบบประเมินความพึงพอใจ</w:t>
+        <w:t xml:space="preserve">2.3 </w:t>
+      </w:r>
+      <w:r>
+        <w:rPr>
+          <w:rFonts w:ascii="TH SarabunPSK" w:hAnsi="TH SarabunPSK" w:eastAsia="Calibri" w:cs="TH SarabunPSK" w:eastAsiaTheme="minorHAnsi"/>
+          <w:color w:val="000000"/>
+          <w:sz w:val="32"/>
+          <w:sz w:val="32"/>
+          <w:szCs w:val="32"/>
+        </w:rPr>
+        <w:t>เผยแพร่ผลงานลงในกลุ่มผู้เล่นวิดีโอเกมที่มีอายุ</w:t>
+      </w:r>
+      <w:r>
+        <w:rPr>
+          <w:rFonts w:eastAsia="Calibri" w:cs="TH SarabunPSK" w:ascii="TH SarabunPSK" w:hAnsi="TH SarabunPSK" w:eastAsiaTheme="minorHAnsi"/>
+          <w:color w:val="000000"/>
+          <w:sz w:val="32"/>
+          <w:szCs w:val="32"/>
+        </w:rPr>
+        <w:t>14</w:t>
+      </w:r>
+      <w:r>
+        <w:rPr>
+          <w:rFonts w:ascii="TH SarabunPSK" w:hAnsi="TH SarabunPSK" w:eastAsia="Calibri" w:cs="TH SarabunPSK" w:eastAsiaTheme="minorHAnsi"/>
+          <w:color w:val="000000"/>
+          <w:sz w:val="32"/>
+          <w:sz w:val="32"/>
+          <w:szCs w:val="32"/>
+        </w:rPr>
+        <w:t>ปีขึ้นไปเพื่อทำแบบประเมินความพึงพอใจ</w:t>
       </w:r>
     </w:p>
     <w:p>
@@ -2280,9 +2659,8 @@
       </w:pPr>
       <w:r>
         <w:rPr>
-          <w:rFonts w:cs="TH SarabunPSK" w:ascii="TH SarabunPSK" w:hAnsi="TH SarabunPSK"/>
-          <w:sz w:val="32"/>
-          <w:szCs w:val="32"/>
+          <w:b/>
+          <w:bCs/>
         </w:rPr>
       </w:r>
     </w:p>
@@ -2325,7 +2703,7 @@
       </w:pPr>
       <w:r>
         <w:rPr>
-          <w:rFonts w:cs="TH SarabunPSK" w:ascii="TH SarabunPSK" w:hAnsi="TH SarabunPSK"/>
+          <w:rFonts w:cs="TH SarabunPSK"/>
           <w:sz w:val="32"/>
           <w:szCs w:val="32"/>
         </w:rPr>
@@ -2334,7 +2712,7 @@
       </w:r>
       <w:r>
         <w:rPr>
-          <w:rFonts w:ascii="TH SarabunPSK" w:hAnsi="TH SarabunPSK" w:cs="TH SarabunPSK"/>
+          <w:rFonts w:ascii="TH SarabunPSK" w:hAnsi="TH SarabunPSK"/>
           <w:sz w:val="32"/>
           <w:sz w:val="32"/>
           <w:szCs w:val="32"/>
@@ -2343,7 +2721,7 @@
       </w:r>
       <w:r>
         <w:rPr>
-          <w:rFonts w:cs="TH SarabunPSK" w:ascii="TH SarabunPSK" w:hAnsi="TH SarabunPSK"/>
+          <w:rFonts w:cs="TH SarabunPSK"/>
           <w:sz w:val="32"/>
           <w:szCs w:val="32"/>
         </w:rPr>
@@ -2351,7 +2729,7 @@
       </w:r>
       <w:r>
         <w:rPr>
-          <w:rFonts w:ascii="TH SarabunPSK" w:hAnsi="TH SarabunPSK" w:cs="TH SarabunPSK"/>
+          <w:rFonts w:ascii="TH SarabunPSK" w:hAnsi="TH SarabunPSK"/>
           <w:sz w:val="32"/>
           <w:sz w:val="32"/>
           <w:szCs w:val="32"/>
@@ -2360,7 +2738,7 @@
       </w:r>
       <w:r>
         <w:rPr>
-          <w:rFonts w:cs="TH SarabunPSK" w:ascii="TH SarabunPSK" w:hAnsi="TH SarabunPSK"/>
+          <w:rFonts w:cs="TH SarabunPSK"/>
           <w:sz w:val="32"/>
           <w:szCs w:val="32"/>
         </w:rPr>
@@ -2378,7 +2756,7 @@
       </w:pPr>
       <w:r>
         <w:rPr>
-          <w:rFonts w:cs="TH SarabunPSK" w:ascii="TH SarabunPSK" w:hAnsi="TH SarabunPSK"/>
+          <w:rFonts w:cs="TH SarabunPSK"/>
           <w:sz w:val="32"/>
           <w:szCs w:val="32"/>
         </w:rPr>
@@ -2395,7 +2773,7 @@
       </w:pPr>
       <w:r>
         <w:rPr>
-          <w:rFonts w:ascii="TH SarabunPSK" w:hAnsi="TH SarabunPSK" w:cs="TH SarabunPSK"/>
+          <w:rFonts w:ascii="TH SarabunPSK" w:hAnsi="TH SarabunPSK"/>
           <w:b/>
           <w:b/>
           <w:bCs/>
@@ -2407,7 +2785,7 @@
       </w:r>
       <w:r>
         <w:rPr>
-          <w:rFonts w:ascii="TH SarabunPSK" w:hAnsi="TH SarabunPSK" w:cs="TH SarabunPSK"/>
+          <w:rFonts w:ascii="TH SarabunPSK" w:hAnsi="TH SarabunPSK"/>
           <w:sz w:val="32"/>
           <w:sz w:val="32"/>
           <w:szCs w:val="32"/>
@@ -2417,6 +2795,63 @@
     </w:p>
     <w:p>
       <w:pPr>
+        <w:pStyle w:val="Default"/>
+        <w:rPr>
+          <w:rFonts w:ascii="TH SarabunPSK" w:hAnsi="TH SarabunPSK" w:cs="TH SarabunPSK"/>
+          <w:sz w:val="32"/>
+          <w:szCs w:val="32"/>
+        </w:rPr>
+      </w:pPr>
+      <w:r>
+        <w:rPr>
+          <w:rFonts w:cs="TH SarabunPSK"/>
+          <w:sz w:val="32"/>
+          <w:szCs w:val="32"/>
+        </w:rPr>
+        <w:tab/>
+        <w:t>1.</w:t>
+      </w:r>
+      <w:r>
+        <w:rPr>
+          <w:rFonts w:eastAsia="Calibri" w:cs="TH SarabunPSK" w:eastAsiaTheme="minorHAnsi"/>
+          <w:color w:val="000000"/>
+          <w:sz w:val="32"/>
+          <w:szCs w:val="32"/>
+        </w:rPr>
+        <w:t xml:space="preserve"> </w:t>
+      </w:r>
+      <w:r>
+        <w:rPr>
+          <w:rFonts w:ascii="TH SarabunPSK" w:hAnsi="TH SarabunPSK" w:eastAsia="Calibri" w:eastAsiaTheme="minorHAnsi"/>
+          <w:color w:val="000000"/>
+          <w:sz w:val="32"/>
+          <w:sz w:val="32"/>
+          <w:szCs w:val="32"/>
+        </w:rPr>
+        <w:t xml:space="preserve">ได้เกม </w:t>
+      </w:r>
+      <w:r>
+        <w:rPr>
+          <w:rFonts w:eastAsia="Calibri" w:cs="TH SarabunPSK" w:eastAsiaTheme="minorHAnsi"/>
+          <w:color w:val="000000"/>
+          <w:sz w:val="32"/>
+          <w:szCs w:val="32"/>
+        </w:rPr>
+        <w:t xml:space="preserve">Maki </w:t>
+      </w:r>
+      <w:r>
+        <w:rPr>
+          <w:rFonts w:ascii="TH SarabunPSK" w:hAnsi="TH SarabunPSK" w:eastAsia="Calibri" w:eastAsiaTheme="minorHAnsi"/>
+          <w:color w:val="000000"/>
+          <w:sz w:val="32"/>
+          <w:sz w:val="32"/>
+          <w:szCs w:val="32"/>
+        </w:rPr>
+        <w:t>ที่สามารถเปิดใช้งานได้ตามที่วางแผนไว้โดยไม่มีปัญหาใดๆทั้งสิ้น</w:t>
+      </w:r>
+    </w:p>
+    <w:p>
+      <w:pPr>
         <w:pStyle w:val="Normal"/>
         <w:spacing w:lineRule="auto" w:line="240" w:before="0" w:after="0"/>
         <w:ind w:firstLine="720"/>
@@ -2433,88 +2868,27 @@
           <w:sz w:val="32"/>
           <w:szCs w:val="32"/>
         </w:rPr>
-        <w:t xml:space="preserve">1. </w:t>
-      </w:r>
-      <w:r>
-        <w:rPr>
-          <w:rFonts w:ascii="TH SarabunPSK" w:hAnsi="TH SarabunPSK" w:eastAsia="Calibri" w:cs="TH SarabunPSK" w:eastAsiaTheme="minorHAnsi"/>
-          <w:color w:val="000000"/>
-          <w:sz w:val="32"/>
-          <w:sz w:val="32"/>
-          <w:szCs w:val="32"/>
-        </w:rPr>
-        <w:t>ได้ตัว</w:t>
-      </w:r>
-      <w:r>
-        <w:rPr>
-          <w:rFonts w:ascii="TH SarabunPSK" w:hAnsi="TH SarabunPSK" w:eastAsia="Calibri" w:cs="TH SarabunPSK" w:eastAsiaTheme="minorHAnsi"/>
-          <w:color w:val="000000"/>
-          <w:sz w:val="32"/>
-          <w:sz w:val="32"/>
-          <w:szCs w:val="32"/>
-        </w:rPr>
-        <w:t xml:space="preserve">เกม </w:t>
-      </w:r>
-      <w:r>
-        <w:rPr>
-          <w:rFonts w:eastAsia="Calibri" w:cs="TH SarabunPSK" w:ascii="TH SarabunPSK" w:hAnsi="TH SarabunPSK" w:eastAsiaTheme="minorHAnsi"/>
-          <w:b w:val="false"/>
-          <w:bCs w:val="false"/>
+        <w:t xml:space="preserve">2. </w:t>
+      </w:r>
+      <w:r>
+        <w:rPr>
+          <w:rFonts w:ascii="TH SarabunPSK" w:hAnsi="TH SarabunPSK" w:eastAsia="Calibri" w:cs="TH SarabunPSK" w:eastAsiaTheme="minorHAnsi"/>
+          <w:color w:val="000000"/>
+          <w:sz w:val="32"/>
+          <w:sz w:val="32"/>
+          <w:szCs w:val="32"/>
+        </w:rPr>
+        <w:t xml:space="preserve">ได้ฝึกความอดทนและความเร็วในการเล่นเกม </w:t>
+      </w:r>
+      <w:r>
+        <w:rPr>
+          <w:rFonts w:eastAsia="Calibri" w:cs="TH SarabunPSK" w:ascii="TH SarabunPSK" w:hAnsi="TH SarabunPSK" w:eastAsiaTheme="minorHAnsi"/>
           <w:color w:val="000000"/>
           <w:sz w:val="32"/>
           <w:szCs w:val="32"/>
         </w:rPr>
         <w:t>Maki</w:t>
       </w:r>
-      <w:r>
-        <w:rPr>
-          <w:rFonts w:eastAsia="Calibri" w:cs="TH SarabunPSK" w:ascii="TH SarabunPSK" w:hAnsi="TH SarabunPSK" w:eastAsiaTheme="minorHAnsi"/>
-          <w:b/>
-          <w:bCs/>
-          <w:color w:val="000000"/>
-          <w:sz w:val="32"/>
-          <w:szCs w:val="32"/>
-        </w:rPr>
-        <w:t xml:space="preserve"> </w:t>
-      </w:r>
-      <w:r>
-        <w:rPr>
-          <w:rFonts w:ascii="TH SarabunPSK" w:hAnsi="TH SarabunPSK" w:eastAsia="Calibri" w:cs="TH SarabunPSK" w:eastAsiaTheme="minorHAnsi"/>
-          <w:color w:val="000000"/>
-          <w:sz w:val="32"/>
-          <w:sz w:val="32"/>
-          <w:szCs w:val="32"/>
-        </w:rPr>
-        <w:t xml:space="preserve">โดยใช้ </w:t>
-      </w:r>
-      <w:r>
-        <w:rPr>
-          <w:rFonts w:eastAsia="Calibri" w:cs="TH SarabunPSK" w:ascii="TH SarabunPSK" w:hAnsi="TH SarabunPSK" w:eastAsiaTheme="minorHAnsi"/>
-          <w:color w:val="000000"/>
-          <w:sz w:val="32"/>
-          <w:szCs w:val="32"/>
-        </w:rPr>
-        <w:t xml:space="preserve">Game Engine </w:t>
-      </w:r>
-      <w:r>
-        <w:rPr>
-          <w:rFonts w:ascii="TH SarabunPSK" w:hAnsi="TH SarabunPSK" w:eastAsia="Calibri" w:cs="TH SarabunPSK" w:eastAsiaTheme="minorHAnsi"/>
-          <w:color w:val="000000"/>
-          <w:sz w:val="32"/>
-          <w:sz w:val="32"/>
-          <w:szCs w:val="32"/>
-        </w:rPr>
-        <w:t xml:space="preserve">ที่ชื่อว่า </w:t>
-      </w:r>
-      <w:r>
-        <w:rPr>
-          <w:rFonts w:eastAsia="Calibri" w:cs="TH SarabunPSK" w:ascii="TH SarabunPSK" w:hAnsi="TH SarabunPSK" w:eastAsiaTheme="minorHAnsi"/>
-          <w:color w:val="000000"/>
-          <w:sz w:val="32"/>
-          <w:szCs w:val="32"/>
-        </w:rPr>
-        <w:t xml:space="preserve">Game maker studio2 </w:t>
-      </w:r>
     </w:p>
     <w:p>
       <w:pPr>
@@ -2534,56 +2908,17 @@
           <w:sz w:val="32"/>
           <w:szCs w:val="32"/>
         </w:rPr>
-        <w:t xml:space="preserve">2. </w:t>
-      </w:r>
-      <w:r>
-        <w:rPr>
-          <w:rFonts w:ascii="TH SarabunPSK" w:hAnsi="TH SarabunPSK" w:eastAsia="Calibri" w:cs="TH SarabunPSK" w:eastAsiaTheme="minorHAnsi"/>
-          <w:color w:val="000000"/>
-          <w:sz w:val="32"/>
-          <w:sz w:val="32"/>
-          <w:szCs w:val="32"/>
-        </w:rPr>
-        <w:t>ได้</w:t>
-      </w:r>
-      <w:r>
-        <w:rPr>
-          <w:rFonts w:ascii="TH SarabunPSK" w:hAnsi="TH SarabunPSK" w:eastAsia="Calibri" w:cs="TH SarabunPSK" w:eastAsiaTheme="minorHAnsi"/>
-          <w:color w:val="000000"/>
-          <w:sz w:val="32"/>
-          <w:sz w:val="32"/>
-          <w:szCs w:val="32"/>
-        </w:rPr>
-        <w:t xml:space="preserve">เกม </w:t>
-      </w:r>
-      <w:r>
-        <w:rPr>
-          <w:rFonts w:eastAsia="Calibri" w:cs="TH SarabunPSK" w:ascii="TH SarabunPSK" w:hAnsi="TH SarabunPSK" w:eastAsiaTheme="minorHAnsi"/>
-          <w:color w:val="000000"/>
-          <w:sz w:val="32"/>
-          <w:szCs w:val="32"/>
-        </w:rPr>
-        <w:t xml:space="preserve">Maki </w:t>
-      </w:r>
-      <w:r>
-        <w:rPr>
-          <w:rFonts w:ascii="TH SarabunPSK" w:hAnsi="TH SarabunPSK" w:eastAsia="Calibri" w:cs="TH SarabunPSK" w:eastAsiaTheme="minorHAnsi"/>
-          <w:color w:val="000000"/>
-          <w:sz w:val="32"/>
-          <w:sz w:val="32"/>
-          <w:szCs w:val="32"/>
-        </w:rPr>
-        <w:t>ที่</w:t>
-      </w:r>
-      <w:r>
-        <w:rPr>
-          <w:rFonts w:ascii="TH SarabunPSK" w:hAnsi="TH SarabunPSK" w:eastAsia="Calibri" w:cs="TH SarabunPSK" w:eastAsiaTheme="minorHAnsi"/>
-          <w:color w:val="000000"/>
-          <w:sz w:val="32"/>
-          <w:sz w:val="32"/>
-          <w:szCs w:val="32"/>
-        </w:rPr>
-        <w:t>สามารถเปิดใช้งานได้ตามที่วางแผนเอาไว้โดยไม่มีปัญหาใดๆทั้งสิ้น</w:t>
+        <w:t xml:space="preserve">3. </w:t>
+      </w:r>
+      <w:r>
+        <w:rPr>
+          <w:rFonts w:ascii="TH SarabunPSK" w:hAnsi="TH SarabunPSK" w:eastAsia="Calibri" w:cs="TH SarabunPSK" w:eastAsiaTheme="minorHAnsi"/>
+          <w:color w:val="000000"/>
+          <w:sz w:val="32"/>
+          <w:sz w:val="32"/>
+          <w:szCs w:val="32"/>
+        </w:rPr>
+        <w:t>ได้ผลตอบรับจากผู้ใช้งานเพื่อนำมาพัฒนาตัวเกมภายในอนาคต</w:t>
       </w:r>
     </w:p>
     <w:p>
@@ -2592,37 +2927,6 @@
         <w:spacing w:lineRule="auto" w:line="240" w:before="0" w:after="0"/>
         <w:ind w:firstLine="720"/>
         <w:rPr>
-          <w:rFonts w:ascii="TH SarabunPSK" w:hAnsi="TH SarabunPSK" w:cs="TH SarabunPSK"/>
-          <w:sz w:val="32"/>
-          <w:szCs w:val="32"/>
-        </w:rPr>
-      </w:pPr>
-      <w:r>
-        <w:rPr>
-          <w:rFonts w:eastAsia="Calibri" w:cs="TH SarabunPSK" w:ascii="TH SarabunPSK" w:hAnsi="TH SarabunPSK" w:eastAsiaTheme="minorHAnsi"/>
-          <w:color w:val="000000"/>
-          <w:sz w:val="32"/>
-          <w:szCs w:val="32"/>
-        </w:rPr>
-        <w:t xml:space="preserve">3. </w:t>
-      </w:r>
-      <w:r>
-        <w:rPr>
-          <w:rFonts w:ascii="TH SarabunPSK" w:hAnsi="TH SarabunPSK" w:eastAsia="Calibri" w:cs="TH SarabunPSK" w:eastAsiaTheme="minorHAnsi"/>
-          <w:color w:val="000000"/>
-          <w:sz w:val="32"/>
-          <w:sz w:val="32"/>
-          <w:szCs w:val="32"/>
-        </w:rPr>
-        <w:t>ได้ผลตอบรับจากผู้ใช้งานเพื่อนำมาพัฒนาตัวเกมภายในอนาคต</w:t>
-      </w:r>
-    </w:p>
-    <w:p>
-      <w:pPr>
-        <w:pStyle w:val="Normal"/>
-        <w:spacing w:lineRule="auto" w:line="240" w:before="0" w:after="0"/>
-        <w:ind w:firstLine="720"/>
-        <w:rPr>
           <w:rFonts w:ascii="TH SarabunPSK" w:hAnsi="TH SarabunPSK" w:eastAsia="Calibri" w:cs="TH SarabunPSK" w:eastAsiaTheme="minorHAnsi"/>
           <w:color w:val="000000"/>
           <w:sz w:val="32"/>
@@ -2649,7 +2953,7 @@
       </w:pPr>
       <w:r>
         <w:rPr>
-          <w:rFonts w:ascii="TH SarabunPSK" w:hAnsi="TH SarabunPSK" w:cs="TH SarabunPSK"/>
+          <w:rFonts w:ascii="TH SarabunPSK" w:hAnsi="TH SarabunPSK"/>
           <w:b/>
           <w:b/>
           <w:bCs/>
@@ -2661,7 +2965,7 @@
       </w:r>
       <w:r>
         <w:rPr>
-          <w:rFonts w:ascii="TH SarabunPSK" w:hAnsi="TH SarabunPSK" w:cs="TH SarabunPSK"/>
+          <w:rFonts w:ascii="TH SarabunPSK" w:hAnsi="TH SarabunPSK"/>
           <w:sz w:val="32"/>
           <w:sz w:val="32"/>
           <w:szCs w:val="32"/>
@@ -2680,15 +2984,15 @@
       </w:pPr>
       <w:r>
         <w:rPr>
-          <w:rFonts w:cs="TH SarabunPSK" w:ascii="TH SarabunPSK" w:hAnsi="TH SarabunPSK"/>
-          <w:sz w:val="32"/>
-          <w:szCs w:val="32"/>
-        </w:rPr>
-        <w:tab/>
-      </w:r>
-      <w:r>
-        <w:rPr>
-          <w:rFonts w:cs="TH SarabunPSK" w:ascii="TH SarabunPSK" w:hAnsi="TH SarabunPSK"/>
+          <w:rFonts w:cs="TH SarabunPSK"/>
+          <w:sz w:val="32"/>
+          <w:szCs w:val="32"/>
+        </w:rPr>
+        <w:tab/>
+      </w:r>
+      <w:r>
+        <w:rPr>
+          <w:rFonts w:cs="TH SarabunPSK"/>
           <w:b/>
           <w:bCs/>
           <w:sz w:val="32"/>
@@ -2698,7 +3002,7 @@
       </w:r>
       <w:r>
         <w:rPr>
-          <w:rFonts w:cs="TH SarabunPSK" w:ascii="TH SarabunPSK" w:hAnsi="TH SarabunPSK"/>
+          <w:rFonts w:cs="TH SarabunPSK"/>
           <w:sz w:val="32"/>
           <w:szCs w:val="32"/>
         </w:rPr>
@@ -2706,7 +3010,7 @@
       </w:r>
       <w:r>
         <w:rPr>
-          <w:rFonts w:ascii="TH SarabunPSK" w:hAnsi="TH SarabunPSK" w:cs="TH SarabunPSK"/>
+          <w:rFonts w:ascii="TH SarabunPSK" w:hAnsi="TH SarabunPSK"/>
           <w:sz w:val="32"/>
           <w:sz w:val="32"/>
           <w:szCs w:val="32"/>
@@ -2726,7 +3030,7 @@
       </w:pPr>
       <w:r>
         <w:rPr>
-          <w:rFonts w:cs="TH SarabunPSK" w:ascii="TH SarabunPSK" w:hAnsi="TH SarabunPSK"/>
+          <w:rFonts w:cs="TH SarabunPSK"/>
           <w:b/>
           <w:bCs/>
           <w:sz w:val="32"/>
@@ -2736,7 +3040,7 @@
       </w:r>
       <w:r>
         <w:rPr>
-          <w:rFonts w:cs="TH SarabunPSK" w:ascii="TH SarabunPSK" w:hAnsi="TH SarabunPSK"/>
+          <w:rFonts w:cs="TH SarabunPSK"/>
           <w:sz w:val="32"/>
           <w:szCs w:val="32"/>
         </w:rPr>
@@ -2744,7 +3048,7 @@
       </w:r>
       <w:r>
         <w:rPr>
-          <w:rFonts w:ascii="TH SarabunPSK" w:hAnsi="TH SarabunPSK" w:cs="TH SarabunPSK"/>
+          <w:rFonts w:ascii="TH SarabunPSK" w:hAnsi="TH SarabunPSK"/>
           <w:sz w:val="32"/>
           <w:sz w:val="32"/>
           <w:szCs w:val="32"/>
@@ -2753,7 +3057,7 @@
       </w:r>
       <w:r>
         <w:rPr>
-          <w:rFonts w:cs="TH SarabunPSK" w:ascii="TH SarabunPSK" w:hAnsi="TH SarabunPSK"/>
+          <w:rFonts w:cs="TH SarabunPSK"/>
           <w:sz w:val="32"/>
           <w:szCs w:val="32"/>
         </w:rPr>
@@ -2761,7 +3065,7 @@
       </w:r>
       <w:r>
         <w:rPr>
-          <w:rFonts w:ascii="TH SarabunPSK" w:hAnsi="TH SarabunPSK" w:cs="TH SarabunPSK"/>
+          <w:rFonts w:ascii="TH SarabunPSK" w:hAnsi="TH SarabunPSK"/>
           <w:sz w:val="32"/>
           <w:sz w:val="32"/>
           <w:szCs w:val="32"/>
@@ -2770,7 +3074,7 @@
       </w:r>
       <w:r>
         <w:rPr>
-          <w:rFonts w:cs="TH SarabunPSK" w:ascii="TH SarabunPSK" w:hAnsi="TH SarabunPSK"/>
+          <w:rFonts w:cs="TH SarabunPSK"/>
           <w:sz w:val="32"/>
           <w:szCs w:val="32"/>
         </w:rPr>
@@ -2778,7 +3082,7 @@
       </w:r>
       <w:r>
         <w:rPr>
-          <w:rFonts w:ascii="TH SarabunPSK" w:hAnsi="TH SarabunPSK" w:cs="TH SarabunPSK"/>
+          <w:rFonts w:ascii="TH SarabunPSK" w:hAnsi="TH SarabunPSK"/>
           <w:sz w:val="32"/>
           <w:sz w:val="32"/>
           <w:szCs w:val="32"/>
@@ -2787,7 +3091,7 @@
       </w:r>
       <w:r>
         <w:rPr>
-          <w:rFonts w:ascii="TH SarabunPSK" w:hAnsi="TH SarabunPSK" w:eastAsia="Calibri" w:cs="TH SarabunPSK" w:eastAsiaTheme="minorHAnsi"/>
+          <w:rFonts w:ascii="TH SarabunPSK" w:hAnsi="TH SarabunPSK" w:eastAsia="Calibri" w:eastAsiaTheme="minorHAnsi"/>
           <w:color w:val="000000"/>
           <w:sz w:val="32"/>
           <w:sz w:val="32"/>
@@ -2797,7 +3101,7 @@
       </w:r>
       <w:r>
         <w:rPr>
-          <w:rFonts w:eastAsia="Calibri" w:cs="TH SarabunPSK" w:ascii="TH SarabunPSK" w:hAnsi="TH SarabunPSK" w:eastAsiaTheme="minorHAnsi"/>
+          <w:rFonts w:eastAsia="Calibri" w:cs="TH SarabunPSK" w:eastAsiaTheme="minorHAnsi"/>
           <w:color w:val="000000"/>
           <w:sz w:val="32"/>
           <w:szCs w:val="32"/>
@@ -2806,7 +3110,7 @@
       </w:r>
       <w:r>
         <w:rPr>
-          <w:rFonts w:ascii="TH SarabunPSK" w:hAnsi="TH SarabunPSK" w:eastAsia="Calibri" w:cs="TH SarabunPSK" w:eastAsiaTheme="minorHAnsi"/>
+          <w:rFonts w:ascii="TH SarabunPSK" w:hAnsi="TH SarabunPSK" w:eastAsia="Calibri" w:eastAsiaTheme="minorHAnsi"/>
           <w:color w:val="000000"/>
           <w:sz w:val="32"/>
           <w:sz w:val="32"/>
@@ -2816,7 +3120,7 @@
       </w:r>
       <w:r>
         <w:rPr>
-          <w:rFonts w:eastAsia="Calibri" w:cs="TH SarabunPSK" w:ascii="TH SarabunPSK" w:hAnsi="TH SarabunPSK" w:eastAsiaTheme="minorHAnsi"/>
+          <w:rFonts w:eastAsia="Calibri" w:cs="TH SarabunPSK" w:eastAsiaTheme="minorHAnsi"/>
           <w:color w:val="000000"/>
           <w:sz w:val="32"/>
           <w:szCs w:val="32"/>
@@ -2825,7 +3129,7 @@
       </w:r>
       <w:r>
         <w:rPr>
-          <w:rFonts w:ascii="TH SarabunPSK" w:hAnsi="TH SarabunPSK" w:eastAsia="Calibri" w:cs="TH SarabunPSK" w:eastAsiaTheme="minorHAnsi"/>
+          <w:rFonts w:ascii="TH SarabunPSK" w:hAnsi="TH SarabunPSK" w:eastAsia="Calibri" w:eastAsiaTheme="minorHAnsi"/>
           <w:color w:val="000000"/>
           <w:sz w:val="32"/>
           <w:sz w:val="32"/>
@@ -2835,7 +3139,7 @@
       </w:r>
       <w:r>
         <w:rPr>
-          <w:rFonts w:eastAsia="Calibri" w:cs="TH SarabunPSK" w:ascii="TH SarabunPSK" w:hAnsi="TH SarabunPSK" w:eastAsiaTheme="minorHAnsi"/>
+          <w:rFonts w:eastAsia="Calibri" w:cs="TH SarabunPSK" w:eastAsiaTheme="minorHAnsi"/>
           <w:color w:val="000000"/>
           <w:sz w:val="32"/>
           <w:szCs w:val="32"/>
@@ -2844,7 +3148,7 @@
       </w:r>
       <w:r>
         <w:rPr>
-          <w:rFonts w:ascii="TH SarabunPSK" w:hAnsi="TH SarabunPSK" w:eastAsia="Calibri" w:cs="TH SarabunPSK" w:eastAsiaTheme="minorHAnsi"/>
+          <w:rFonts w:ascii="TH SarabunPSK" w:hAnsi="TH SarabunPSK" w:eastAsia="Calibri" w:eastAsiaTheme="minorHAnsi"/>
           <w:color w:val="000000"/>
           <w:sz w:val="32"/>
           <w:sz w:val="32"/>
@@ -2854,7 +3158,7 @@
       </w:r>
       <w:r>
         <w:rPr>
-          <w:rFonts w:eastAsia="Calibri" w:cs="TH SarabunPSK" w:ascii="TH SarabunPSK" w:hAnsi="TH SarabunPSK" w:eastAsiaTheme="minorHAnsi"/>
+          <w:rFonts w:eastAsia="Calibri" w:cs="TH SarabunPSK" w:eastAsiaTheme="minorHAnsi"/>
           <w:color w:val="000000"/>
           <w:sz w:val="32"/>
           <w:szCs w:val="32"/>
@@ -2863,7 +3167,7 @@
       </w:r>
       <w:r>
         <w:rPr>
-          <w:rFonts w:ascii="TH SarabunPSK" w:hAnsi="TH SarabunPSK" w:eastAsia="Calibri" w:cs="TH SarabunPSK" w:eastAsiaTheme="minorHAnsi"/>
+          <w:rFonts w:ascii="TH SarabunPSK" w:hAnsi="TH SarabunPSK" w:eastAsia="Calibri" w:eastAsiaTheme="minorHAnsi"/>
           <w:color w:val="000000"/>
           <w:sz w:val="32"/>
           <w:sz w:val="32"/>
@@ -2873,7 +3177,7 @@
       </w:r>
       <w:r>
         <w:rPr>
-          <w:rFonts w:eastAsia="Calibri" w:cs="TH SarabunPSK" w:ascii="TH SarabunPSK" w:hAnsi="TH SarabunPSK" w:eastAsiaTheme="minorHAnsi"/>
+          <w:rFonts w:eastAsia="Calibri" w:cs="TH SarabunPSK" w:eastAsiaTheme="minorHAnsi"/>
           <w:color w:val="000000"/>
           <w:sz w:val="32"/>
           <w:szCs w:val="32"/>
@@ -2882,7 +3186,7 @@
       </w:r>
       <w:r>
         <w:rPr>
-          <w:rFonts w:ascii="TH SarabunPSK" w:hAnsi="TH SarabunPSK" w:eastAsia="Calibri" w:cs="TH SarabunPSK" w:eastAsiaTheme="minorHAnsi"/>
+          <w:rFonts w:ascii="TH SarabunPSK" w:hAnsi="TH SarabunPSK" w:eastAsia="Calibri" w:eastAsiaTheme="minorHAnsi"/>
           <w:color w:val="000000"/>
           <w:sz w:val="32"/>
           <w:sz w:val="32"/>
@@ -2892,7 +3196,7 @@
       </w:r>
       <w:r>
         <w:rPr>
-          <w:rFonts w:eastAsia="Calibri" w:cs="TH SarabunPSK" w:ascii="TH SarabunPSK" w:hAnsi="TH SarabunPSK" w:eastAsiaTheme="minorHAnsi"/>
+          <w:rFonts w:eastAsia="Calibri" w:cs="TH SarabunPSK" w:eastAsiaTheme="minorHAnsi"/>
           <w:color w:val="000000"/>
           <w:sz w:val="32"/>
           <w:szCs w:val="32"/>
@@ -2901,7 +3205,7 @@
       </w:r>
       <w:r>
         <w:rPr>
-          <w:rFonts w:ascii="TH SarabunPSK" w:hAnsi="TH SarabunPSK" w:eastAsia="Calibri" w:cs="TH SarabunPSK" w:eastAsiaTheme="minorHAnsi"/>
+          <w:rFonts w:ascii="TH SarabunPSK" w:hAnsi="TH SarabunPSK" w:eastAsia="Calibri" w:eastAsiaTheme="minorHAnsi"/>
           <w:color w:val="000000"/>
           <w:sz w:val="32"/>
           <w:sz w:val="32"/>
@@ -2911,7 +3215,7 @@
       </w:r>
       <w:r>
         <w:rPr>
-          <w:rFonts w:eastAsia="Calibri" w:cs="TH SarabunPSK" w:ascii="TH SarabunPSK" w:hAnsi="TH SarabunPSK" w:eastAsiaTheme="minorHAnsi"/>
+          <w:rFonts w:eastAsia="Calibri" w:cs="TH SarabunPSK" w:eastAsiaTheme="minorHAnsi"/>
           <w:color w:val="000000"/>
           <w:sz w:val="32"/>
           <w:szCs w:val="32"/>
@@ -2920,7 +3224,7 @@
       </w:r>
       <w:r>
         <w:rPr>
-          <w:rFonts w:ascii="TH SarabunPSK" w:hAnsi="TH SarabunPSK" w:eastAsia="Calibri" w:cs="TH SarabunPSK" w:eastAsiaTheme="minorHAnsi"/>
+          <w:rFonts w:ascii="TH SarabunPSK" w:hAnsi="TH SarabunPSK" w:eastAsia="Calibri" w:eastAsiaTheme="minorHAnsi"/>
           <w:color w:val="000000"/>
           <w:sz w:val="32"/>
           <w:sz w:val="32"/>
@@ -2930,7 +3234,7 @@
       </w:r>
       <w:r>
         <w:rPr>
-          <w:rFonts w:eastAsia="Calibri" w:cs="TH SarabunPSK" w:ascii="TH SarabunPSK" w:hAnsi="TH SarabunPSK" w:eastAsiaTheme="minorHAnsi"/>
+          <w:rFonts w:eastAsia="Calibri" w:cs="TH SarabunPSK" w:eastAsiaTheme="minorHAnsi"/>
           <w:color w:val="000000"/>
           <w:sz w:val="32"/>
           <w:szCs w:val="32"/>
@@ -2939,7 +3243,7 @@
       </w:r>
       <w:r>
         <w:rPr>
-          <w:rFonts w:ascii="TH SarabunPSK" w:hAnsi="TH SarabunPSK" w:eastAsia="Calibri" w:cs="TH SarabunPSK" w:eastAsiaTheme="minorHAnsi"/>
+          <w:rFonts w:ascii="TH SarabunPSK" w:hAnsi="TH SarabunPSK" w:eastAsia="Calibri" w:eastAsiaTheme="minorHAnsi"/>
           <w:color w:val="000000"/>
           <w:sz w:val="32"/>
           <w:sz w:val="32"/>
@@ -2949,7 +3253,7 @@
       </w:r>
       <w:r>
         <w:rPr>
-          <w:rFonts w:eastAsia="Calibri" w:cs="TH SarabunPSK" w:ascii="TH SarabunPSK" w:hAnsi="TH SarabunPSK" w:eastAsiaTheme="minorHAnsi"/>
+          <w:rFonts w:eastAsia="Calibri" w:cs="TH SarabunPSK" w:eastAsiaTheme="minorHAnsi"/>
           <w:color w:val="000000"/>
           <w:sz w:val="32"/>
           <w:szCs w:val="32"/>
@@ -3250,7 +3554,7 @@
       </w:pPr>
       <w:r>
         <w:rPr>
-          <w:rFonts w:ascii="TH SarabunPSK" w:hAnsi="TH SarabunPSK" w:cs="TH SarabunPSK"/>
+          <w:rFonts w:ascii="TH SarabunPSK" w:hAnsi="TH SarabunPSK"/>
           <w:b/>
           <w:b/>
           <w:bCs/>
@@ -3262,7 +3566,7 @@
       </w:r>
       <w:r>
         <w:rPr>
-          <w:rFonts w:ascii="TH SarabunPSK" w:hAnsi="TH SarabunPSK" w:cs="TH SarabunPSK"/>
+          <w:rFonts w:ascii="TH SarabunPSK" w:hAnsi="TH SarabunPSK"/>
           <w:sz w:val="32"/>
           <w:sz w:val="32"/>
           <w:szCs w:val="32"/>
@@ -3271,7 +3575,7 @@
       </w:r>
       <w:r>
         <w:rPr>
-          <w:rFonts w:cs="TH SarabunPSK" w:ascii="TH SarabunPSK" w:hAnsi="TH SarabunPSK"/>
+          <w:rFonts w:cs="TH SarabunPSK"/>
           <w:sz w:val="32"/>
           <w:szCs w:val="32"/>
         </w:rPr>
@@ -3279,7 +3583,7 @@
       </w:r>
       <w:r>
         <w:rPr>
-          <w:rFonts w:ascii="TH SarabunPSK" w:hAnsi="TH SarabunPSK" w:cs="TH SarabunPSK"/>
+          <w:rFonts w:ascii="TH SarabunPSK" w:hAnsi="TH SarabunPSK"/>
           <w:sz w:val="32"/>
           <w:sz w:val="32"/>
           <w:szCs w:val="32"/>
@@ -3300,7 +3604,7 @@
       </w:pPr>
       <w:r>
         <w:rPr>
-          <w:rFonts w:cs="TH SarabunPSK" w:ascii="TH SarabunPSK" w:hAnsi="TH SarabunPSK"/>
+          <w:rFonts w:cs="TH SarabunPSK"/>
           <w:b/>
           <w:bCs/>
           <w:sz w:val="32"/>
@@ -3319,7 +3623,7 @@
       </w:pPr>
       <w:r>
         <w:rPr>
-          <w:rFonts w:ascii="TH SarabunPSK" w:hAnsi="TH SarabunPSK" w:cs="TH SarabunPSK"/>
+          <w:rFonts w:ascii="TH SarabunPSK" w:hAnsi="TH SarabunPSK"/>
           <w:b/>
           <w:b/>
           <w:bCs/>
@@ -3341,15 +3645,15 @@
       </w:pPr>
       <w:r>
         <w:rPr>
-          <w:rFonts w:cs="TH SarabunPSK" w:ascii="TH SarabunPSK" w:hAnsi="TH SarabunPSK"/>
-          <w:sz w:val="32"/>
-          <w:szCs w:val="32"/>
-        </w:rPr>
-        <w:tab/>
-      </w:r>
-      <w:r>
-        <w:rPr>
-          <w:rFonts w:ascii="TH SarabunPSK" w:hAnsi="TH SarabunPSK" w:cs="TH SarabunPSK"/>
+          <w:rFonts w:cs="TH SarabunPSK"/>
+          <w:sz w:val="32"/>
+          <w:szCs w:val="32"/>
+        </w:rPr>
+        <w:tab/>
+      </w:r>
+      <w:r>
+        <w:rPr>
+          <w:rFonts w:ascii="TH SarabunPSK" w:hAnsi="TH SarabunPSK"/>
           <w:sz w:val="32"/>
           <w:sz w:val="32"/>
           <w:szCs w:val="32"/>
@@ -3358,7 +3662,7 @@
       </w:r>
       <w:r>
         <w:rPr>
-          <w:rFonts w:cs="TH SarabunPSK" w:ascii="TH SarabunPSK" w:hAnsi="TH SarabunPSK"/>
+          <w:rFonts w:cs="TH SarabunPSK"/>
           <w:sz w:val="32"/>
           <w:szCs w:val="32"/>
         </w:rPr>
@@ -3366,7 +3670,7 @@
       </w:r>
       <w:r>
         <w:rPr>
-          <w:rFonts w:ascii="TH SarabunPSK" w:hAnsi="TH SarabunPSK" w:cs="TH SarabunPSK"/>
+          <w:rFonts w:ascii="TH SarabunPSK" w:hAnsi="TH SarabunPSK"/>
           <w:sz w:val="32"/>
           <w:sz w:val="32"/>
           <w:szCs w:val="32"/>

--- a/บทที่ 1 maki.docx
+++ b/บทที่ 1 maki.docx
@@ -1093,6 +1093,41 @@
         </w:rPr>
         <w:tab/>
         <w:tab/>
+      </w:r>
+    </w:p>
+    <w:p>
+      <w:pPr>
+        <w:pStyle w:val="Normal"/>
+        <w:spacing w:lineRule="auto" w:line="240" w:before="0" w:after="0"/>
+        <w:rPr>
+          <w:rFonts w:ascii="TH SarabunPSK" w:hAnsi="TH SarabunPSK" w:cs="TH SarabunPSK"/>
+          <w:sz w:val="32"/>
+          <w:szCs w:val="32"/>
+        </w:rPr>
+      </w:pPr>
+      <w:r>
+        <w:rPr/>
+      </w:r>
+    </w:p>
+    <w:p>
+      <w:pPr>
+        <w:pStyle w:val="Normal"/>
+        <w:spacing w:lineRule="auto" w:line="240" w:before="0" w:after="0"/>
+        <w:rPr>
+          <w:rFonts w:ascii="TH SarabunPSK" w:hAnsi="TH SarabunPSK" w:cs="TH SarabunPSK"/>
+          <w:sz w:val="32"/>
+          <w:szCs w:val="32"/>
+        </w:rPr>
+      </w:pPr>
+      <w:r>
+        <w:rPr>
+          <w:rFonts w:eastAsia="Calibri" w:cs="TH SarabunPSK" w:ascii="TH SarabunPSK" w:hAnsi="TH SarabunPSK" w:eastAsiaTheme="minorHAnsi"/>
+          <w:color w:val="000000"/>
+          <w:sz w:val="32"/>
+          <w:szCs w:val="32"/>
+        </w:rPr>
+        <w:tab/>
+        <w:tab/>
         <w:t xml:space="preserve">1.1 </w:t>
       </w:r>
       <w:r>
@@ -2847,7 +2882,17 @@
           <w:sz w:val="32"/>
           <w:szCs w:val="32"/>
         </w:rPr>
-        <w:t>ที่สามารถเปิดใช้งานได้ตามที่วางแผนไว้โดยไม่มีปัญหาใดๆทั้งสิ้น</w:t>
+        <w:t>ที่สามารถเปิดใช้งานได้ตามที่วางแผนไว้โดยไม่มีปัญหา</w:t>
+      </w:r>
+      <w:r>
+        <w:rPr>
+          <w:rFonts w:ascii="TH SarabunPSK" w:hAnsi="TH SarabunPSK" w:eastAsia="Calibri" w:eastAsiaTheme="minorHAnsi"/>
+          <w:color w:val="000000"/>
+          <w:sz w:val="32"/>
+          <w:sz w:val="32"/>
+          <w:szCs w:val="32"/>
+        </w:rPr>
+        <w:t>ตามที่กลุ่มได้วางเอาไว้</w:t>
       </w:r>
     </w:p>
     <w:p>
@@ -3677,25 +3722,10 @@
         </w:rPr>
         <w:t>นั้นสามารถทำงานและแสดงผลลัพท์ตามที่โค้ดกำหนดเอาไว้ได้อย่างถูกต้อง โดยไม่มีปัญหาและข้อบกพร่องที่เกิดขึ้นอันเนื่องมาจากข้อผิดพลาดในระหว่างการทำงานของผู้จัดทำ</w:t>
       </w:r>
-    </w:p>
-    <w:p>
-      <w:pPr>
-        <w:pStyle w:val="Normal"/>
-        <w:tabs>
-          <w:tab w:val="clear" w:pos="720"/>
-          <w:tab w:val="left" w:pos="360" w:leader="none"/>
-          <w:tab w:val="left" w:pos="405" w:leader="none"/>
-        </w:tabs>
-        <w:spacing w:lineRule="auto" w:line="240" w:before="0" w:after="0"/>
-        <w:rPr>
-          <w:rFonts w:ascii="TH SarabunPSK" w:hAnsi="TH SarabunPSK" w:cs="TH SarabunPSK"/>
-          <w:sz w:val="32"/>
-          <w:szCs w:val="32"/>
-        </w:rPr>
-      </w:pPr>
-      <w:r>
-        <w:rPr>
-          <w:rFonts w:cs="TH SarabunPSK" w:ascii="TH SarabunPSK" w:hAnsi="TH SarabunPSK"/>
+      <w:r>
+        <w:rPr>
+          <w:rFonts w:ascii="TH SarabunPSK" w:hAnsi="TH SarabunPSK"/>
+          <w:sz w:val="32"/>
           <w:sz w:val="32"/>
           <w:szCs w:val="32"/>
         </w:rPr>
